--- a/теорвер/1-5.docx
+++ b/теорвер/1-5.docx
@@ -27,37 +27,57 @@
       </w:r>
     </w:p>
     <w:p>
-      <w:r>
-        <w:t>Х + А + Х + А = В</w:t>
+      <w:pPr>
+        <w:rPr>
+          <w:b/>
+          <w:bCs/>
+        </w:rPr>
+      </w:pPr>
+      <w:r>
+        <w:rPr>
+          <w:b/>
+          <w:bCs/>
+        </w:rPr>
+        <w:drawing>
+          <wp:inline distT="0" distB="0" distL="0" distR="0" wp14:anchorId="58072F24" wp14:editId="26A852F8">
+            <wp:extent cx="4277322" cy="3086531"/>
+            <wp:effectExtent l="0" t="0" r="9525" b="0"/>
+            <wp:docPr id="1067427531" name="Рисунок 1" descr="Изображение выглядит как зарисовка, рисунок, графическая вставка, Штриховая графика&#10;&#10;Автоматически созданное описание"/>
+            <wp:cNvGraphicFramePr>
+              <a:graphicFrameLocks xmlns:a="http://schemas.openxmlformats.org/drawingml/2006/main" noChangeAspect="1"/>
+            </wp:cNvGraphicFramePr>
+            <a:graphic xmlns:a="http://schemas.openxmlformats.org/drawingml/2006/main">
+              <a:graphicData uri="http://schemas.openxmlformats.org/drawingml/2006/picture">
+                <pic:pic xmlns:pic="http://schemas.openxmlformats.org/drawingml/2006/picture">
+                  <pic:nvPicPr>
+                    <pic:cNvPr id="1067427531" name="Рисунок 1" descr="Изображение выглядит как зарисовка, рисунок, графическая вставка, Штриховая графика&#10;&#10;Автоматически созданное описание"/>
+                    <pic:cNvPicPr/>
+                  </pic:nvPicPr>
+                  <pic:blipFill>
+                    <a:blip r:embed="rId4"/>
+                    <a:stretch>
+                      <a:fillRect/>
+                    </a:stretch>
+                  </pic:blipFill>
+                  <pic:spPr>
+                    <a:xfrm>
+                      <a:off x="0" y="0"/>
+                      <a:ext cx="4277322" cy="3086531"/>
+                    </a:xfrm>
+                    <a:prstGeom prst="rect">
+                      <a:avLst/>
+                    </a:prstGeom>
+                  </pic:spPr>
+                </pic:pic>
+              </a:graphicData>
+            </a:graphic>
+          </wp:inline>
+        </w:drawing>
       </w:r>
     </w:p>
     <w:p>
       <w:r>
-        <w:t>2</w:t>
-      </w:r>
-      <w:r>
-        <w:rPr>
-          <w:lang w:val="en-US"/>
-        </w:rPr>
-        <w:t>X</w:t>
-      </w:r>
-      <w:r>
-        <w:t xml:space="preserve"> + 2</w:t>
-      </w:r>
-      <w:r>
-        <w:rPr>
-          <w:lang w:val="en-US"/>
-        </w:rPr>
-        <w:t>A</w:t>
-      </w:r>
-      <w:r>
-        <w:t xml:space="preserve"> = </w:t>
-      </w:r>
-      <w:r>
-        <w:rPr>
-          <w:lang w:val="en-US"/>
-        </w:rPr>
-        <w:t>B</w:t>
+        <w:t>Х + А + Х + А = В</w:t>
       </w:r>
     </w:p>
     <w:p>
@@ -85,11 +105,13 @@
         </w:rPr>
         <w:t>B</w:t>
       </w:r>
-      <w:r>
-        <w:t>/2</w:t>
-      </w:r>
     </w:p>
     <w:p>
+      <w:pPr>
+        <w:rPr>
+          <w:lang w:val="en-US"/>
+        </w:rPr>
+      </w:pPr>
       <w:r>
         <w:rPr>
           <w:lang w:val="en-US"/>
@@ -106,7 +128,46 @@
         <w:t>B</w:t>
       </w:r>
       <w:r>
-        <w:t xml:space="preserve">/2 – </w:t>
+        <w:rPr>
+          <w:lang w:val="en-US"/>
+        </w:rPr>
+        <w:t xml:space="preserve"> / </w:t>
+      </w:r>
+      <w:r>
+        <w:rPr>
+          <w:lang w:val="en-US"/>
+        </w:rPr>
+        <w:t>A</w:t>
+      </w:r>
+      <w:r>
+        <w:t xml:space="preserve"> +</w:t>
+      </w:r>
+      <w:r>
+        <w:t xml:space="preserve"> </w:t>
+      </w:r>
+      <w:r>
+        <w:rPr>
+          <w:lang w:val="en-US"/>
+        </w:rPr>
+        <w:t>X</w:t>
+      </w:r>
+      <w:r>
+        <w:rPr>
+          <w:lang w:val="en-US"/>
+        </w:rPr>
+        <w:t xml:space="preserve"> </w:t>
+      </w:r>
+      <w:r>
+        <w:rPr>
+          <w:lang w:val="en-US"/>
+        </w:rPr>
+        <w:t>*</w:t>
+      </w:r>
+      <w:r>
+        <w:rPr>
+          <w:lang w:val="en-US"/>
+        </w:rPr>
+        <w:t xml:space="preserve"> </w:t>
       </w:r>
       <w:r>
         <w:rPr>
@@ -136,7 +197,23 @@
           <w:b/>
           <w:bCs/>
         </w:rPr>
-        <w:t xml:space="preserve"> Черный и белый короли находятся соответственно на первой и третьей горизонталях шахматной доски. На одно из незанятых полей первой или второй горизонтали наудачу ставится ферзь. Определить вероятность того, что образовавшаяся позиция матовая для черного короля, если положения королей равновозможны на любых полях указанных горизонталей.</w:t>
+        <w:t xml:space="preserve"> Черный и белый короли находятся соответственно на первой и третьей горизонталях шахматной доски. На одно из незанятых полей первой или второй горизонтали наудачу ставится ферзь. Определить вероятность того, что образовавшаяся позиция матовая для черного короля, если положения королей </w:t>
+      </w:r>
+      <w:proofErr w:type="spellStart"/>
+      <w:r>
+        <w:rPr>
+          <w:b/>
+          <w:bCs/>
+        </w:rPr>
+        <w:t>равновозможны</w:t>
+      </w:r>
+      <w:proofErr w:type="spellEnd"/>
+      <w:r>
+        <w:rPr>
+          <w:b/>
+          <w:bCs/>
+        </w:rPr>
+        <w:t xml:space="preserve"> на любых полях указанных горизонталей.</w:t>
       </w:r>
     </w:p>
     <w:p>
@@ -202,7 +279,7 @@
                     <pic:cNvPicPr/>
                   </pic:nvPicPr>
                   <pic:blipFill>
-                    <a:blip r:embed="rId4"/>
+                    <a:blip r:embed="rId5"/>
                     <a:stretch>
                       <a:fillRect/>
                     </a:stretch>
@@ -231,7 +308,11 @@
         <w:t>, либо в одной из двух клеток над ЧК</w:t>
       </w:r>
       <w:r>
-        <w:t>, белый король – в первых двух клетках. Стоит учесть, что подобная ситуация аналогична и для правого конца диагонали, т.е. вероятность подобного исхода стоит умножить на 2.</w:t>
+        <w:t xml:space="preserve">, белый король – в </w:t>
+      </w:r>
+      <w:r>
+        <w:lastRenderedPageBreak/>
+        <w:t>первых двух клетках. Стоит учесть, что подобная ситуация аналогична и для правого конца диагонали, т.е. вероятность подобного исхода стоит умножить на 2.</w:t>
       </w:r>
     </w:p>
     <w:p>
@@ -315,7 +396,6 @@
     <w:p/>
     <w:p>
       <w:r>
-        <w:lastRenderedPageBreak/>
         <w:t>Случай 2</w:t>
       </w:r>
       <w:r>
@@ -330,6 +410,7 @@
       </w:pPr>
       <w:r>
         <w:rPr>
+          <w:noProof/>
           <w:lang w:val="en-US"/>
         </w:rPr>
         <w:drawing>
@@ -348,7 +429,7 @@
                     <pic:cNvPicPr/>
                   </pic:nvPicPr>
                   <pic:blipFill>
-                    <a:blip r:embed="rId5"/>
+                    <a:blip r:embed="rId6"/>
                     <a:stretch>
                       <a:fillRect/>
                     </a:stretch>
@@ -513,59 +594,45 @@
       </w:r>
     </w:p>
     <w:p>
-      <w:pPr>
-        <w:rPr>
-          <w:lang w:val="en-US"/>
-        </w:rPr>
-      </w:pPr>
-      <w:r>
-        <w:rPr>
-          <w:lang w:val="en-US"/>
-        </w:rPr>
-        <w:t>III = 2/8</w:t>
+      <w:r>
+        <w:rPr>
+          <w:lang w:val="en-US"/>
+        </w:rPr>
+        <w:t>III</w:t>
+      </w:r>
+      <w:r>
+        <w:t xml:space="preserve"> = 2/8</w:t>
       </w:r>
       <w:r>
         <w:t xml:space="preserve"> * 1</w:t>
       </w:r>
       <w:r>
-        <w:rPr>
-          <w:lang w:val="en-US"/>
-        </w:rPr>
         <w:t>/8 * 1/15 = 2/960</w:t>
       </w:r>
     </w:p>
     <w:p>
-      <w:pPr>
-        <w:rPr>
-          <w:lang w:val="en-US"/>
-        </w:rPr>
-      </w:pPr>
       <w:r>
         <w:t>Случай 4</w:t>
       </w:r>
       <w:r>
-        <w:rPr>
-          <w:lang w:val="en-US"/>
-        </w:rPr>
         <w:t>:</w:t>
       </w:r>
     </w:p>
     <w:p>
       <w:r>
+        <w:lastRenderedPageBreak/>
         <w:t>Координата БК отличается от координаты ЧК на 1, Ф должен стоять над ЧК</w:t>
       </w:r>
     </w:p>
     <w:p>
-      <w:pPr>
-        <w:rPr>
-          <w:lang w:val="en-US"/>
-        </w:rPr>
-      </w:pPr>
-      <w:r>
-        <w:rPr>
-          <w:lang w:val="en-US"/>
-        </w:rPr>
-        <w:t>IV = 6/8 * 2/8 * 1/15 = 1/80</w:t>
+      <w:r>
+        <w:rPr>
+          <w:lang w:val="en-US"/>
+        </w:rPr>
+        <w:t>IV</w:t>
+      </w:r>
+      <w:r>
+        <w:t xml:space="preserve"> = 6/8 * 2/8 * 1/15 = 1/80</w:t>
       </w:r>
     </w:p>
     <w:p>
@@ -576,9 +643,6 @@
         <w:t>1/30</w:t>
       </w:r>
       <w:r>
-        <w:rPr>
-          <w:lang w:val="en-US"/>
-        </w:rPr>
         <w:t xml:space="preserve"> + </w:t>
       </w:r>
       <w:r>
@@ -591,43 +655,11 @@
         <w:t>80</w:t>
       </w:r>
       <w:r>
-        <w:rPr>
-          <w:lang w:val="en-US"/>
-        </w:rPr>
-        <w:t xml:space="preserve"> + </w:t>
-      </w:r>
-      <w:r>
-        <w:rPr>
-          <w:lang w:val="en-US"/>
-        </w:rPr>
-        <w:t>2/960</w:t>
-      </w:r>
-      <w:r>
-        <w:rPr>
-          <w:lang w:val="en-US"/>
-        </w:rPr>
-        <w:t xml:space="preserve"> + </w:t>
-      </w:r>
-      <w:r>
-        <w:rPr>
-          <w:lang w:val="en-US"/>
-        </w:rPr>
-        <w:t>1/80</w:t>
-      </w:r>
-      <w:r>
-        <w:rPr>
-          <w:lang w:val="en-US"/>
-        </w:rPr>
-        <w:t xml:space="preserve"> = 41/480 = 0.08541</w:t>
+        <w:t xml:space="preserve"> + 2/960 + 1/80 = 41/480 = 0.08541</w:t>
       </w:r>
     </w:p>
     <w:p/>
     <w:p>
-      <w:pPr>
-        <w:rPr>
-          <w:lang w:val="en-US"/>
-        </w:rPr>
-      </w:pPr>
       <w:r>
         <w:t xml:space="preserve">Проверим, составив программную модель на языке </w:t>
       </w:r>
@@ -647,7 +679,6 @@
         <w:shd w:val="clear" w:color="auto" w:fill="1E1F22"/>
         <w:rPr>
           <w:color w:val="BCBEC4"/>
-          <w:lang w:val="en-US"/>
         </w:rPr>
       </w:pPr>
       <w:r>
@@ -655,22 +686,41 @@
           <w:color w:val="CF8E6D"/>
           <w:lang w:val="en-US"/>
         </w:rPr>
-        <w:t xml:space="preserve">from </w:t>
-      </w:r>
-      <w:r>
-        <w:rPr>
-          <w:color w:val="BCBEC4"/>
-          <w:lang w:val="en-US"/>
-        </w:rPr>
-        <w:t xml:space="preserve">random </w:t>
-      </w:r>
-      <w:r>
-        <w:rPr>
-          <w:color w:val="CF8E6D"/>
-          <w:lang w:val="en-US"/>
-        </w:rPr>
-        <w:t xml:space="preserve">import </w:t>
-      </w:r>
+        <w:t>from</w:t>
+      </w:r>
+      <w:r>
+        <w:rPr>
+          <w:color w:val="CF8E6D"/>
+        </w:rPr>
+        <w:t xml:space="preserve"> </w:t>
+      </w:r>
+      <w:r>
+        <w:rPr>
+          <w:color w:val="BCBEC4"/>
+          <w:lang w:val="en-US"/>
+        </w:rPr>
+        <w:t>random</w:t>
+      </w:r>
+      <w:r>
+        <w:rPr>
+          <w:color w:val="BCBEC4"/>
+        </w:rPr>
+        <w:t xml:space="preserve"> </w:t>
+      </w:r>
+      <w:r>
+        <w:rPr>
+          <w:color w:val="CF8E6D"/>
+          <w:lang w:val="en-US"/>
+        </w:rPr>
+        <w:t>import</w:t>
+      </w:r>
+      <w:r>
+        <w:rPr>
+          <w:color w:val="CF8E6D"/>
+        </w:rPr>
+        <w:t xml:space="preserve"> </w:t>
+      </w:r>
+      <w:proofErr w:type="spellStart"/>
       <w:r>
         <w:rPr>
           <w:color w:val="BCBEC4"/>
@@ -678,32 +728,41 @@
         </w:rPr>
         <w:t>randint</w:t>
       </w:r>
-      <w:r>
-        <w:rPr>
-          <w:color w:val="BCBEC4"/>
-          <w:lang w:val="en-US"/>
+      <w:proofErr w:type="spellEnd"/>
+      <w:r>
+        <w:rPr>
+          <w:color w:val="BCBEC4"/>
         </w:rPr>
         <w:br/>
       </w:r>
       <w:r>
         <w:rPr>
           <w:color w:val="BCBEC4"/>
-          <w:lang w:val="en-US"/>
         </w:rPr>
         <w:br/>
-        <w:t xml:space="preserve">tr = </w:t>
+      </w:r>
+      <w:r>
+        <w:rPr>
+          <w:color w:val="BCBEC4"/>
+          <w:lang w:val="en-US"/>
+        </w:rPr>
+        <w:t>tr</w:t>
+      </w:r>
+      <w:r>
+        <w:rPr>
+          <w:color w:val="BCBEC4"/>
+        </w:rPr>
+        <w:t xml:space="preserve"> = </w:t>
       </w:r>
       <w:r>
         <w:rPr>
           <w:color w:val="2AACB8"/>
-          <w:lang w:val="en-US"/>
         </w:rPr>
         <w:t xml:space="preserve">10000000 </w:t>
       </w:r>
       <w:r>
         <w:rPr>
           <w:color w:val="7A7E85"/>
-          <w:lang w:val="en-US"/>
         </w:rPr>
         <w:t xml:space="preserve"># </w:t>
       </w:r>
@@ -716,7 +775,6 @@
       <w:r>
         <w:rPr>
           <w:color w:val="7A7E85"/>
-          <w:lang w:val="en-US"/>
         </w:rPr>
         <w:t xml:space="preserve"> </w:t>
       </w:r>
@@ -729,7 +787,6 @@
       <w:r>
         <w:rPr>
           <w:color w:val="7A7E85"/>
-          <w:lang w:val="en-US"/>
         </w:rPr>
         <w:br/>
       </w:r>
@@ -738,19 +795,23 @@
           <w:color w:val="BCBEC4"/>
           <w:lang w:val="en-US"/>
         </w:rPr>
-        <w:t xml:space="preserve">pos = </w:t>
+        <w:t>pos</w:t>
+      </w:r>
+      <w:r>
+        <w:rPr>
+          <w:color w:val="BCBEC4"/>
+        </w:rPr>
+        <w:t xml:space="preserve"> = </w:t>
       </w:r>
       <w:r>
         <w:rPr>
           <w:color w:val="2AACB8"/>
-          <w:lang w:val="en-US"/>
         </w:rPr>
         <w:t xml:space="preserve">0 </w:t>
       </w:r>
       <w:r>
         <w:rPr>
           <w:color w:val="7A7E85"/>
-          <w:lang w:val="en-US"/>
         </w:rPr>
         <w:t xml:space="preserve"># </w:t>
       </w:r>
@@ -763,7 +824,6 @@
       <w:r>
         <w:rPr>
           <w:color w:val="7A7E85"/>
-          <w:lang w:val="en-US"/>
         </w:rPr>
         <w:t xml:space="preserve"> </w:t>
       </w:r>
@@ -776,7 +836,6 @@
       <w:r>
         <w:rPr>
           <w:color w:val="7A7E85"/>
-          <w:lang w:val="en-US"/>
         </w:rPr>
         <w:t xml:space="preserve"> </w:t>
       </w:r>
@@ -789,14 +848,12 @@
       <w:r>
         <w:rPr>
           <w:color w:val="7A7E85"/>
-          <w:lang w:val="en-US"/>
         </w:rPr>
         <w:br/>
       </w:r>
       <w:r>
         <w:rPr>
           <w:color w:val="7A7E85"/>
-          <w:lang w:val="en-US"/>
         </w:rPr>
         <w:br/>
       </w:r>
@@ -805,7 +862,13 @@
           <w:color w:val="CF8E6D"/>
           <w:lang w:val="en-US"/>
         </w:rPr>
-        <w:t xml:space="preserve">def </w:t>
+        <w:t>def</w:t>
+      </w:r>
+      <w:r>
+        <w:rPr>
+          <w:color w:val="CF8E6D"/>
+        </w:rPr>
+        <w:t xml:space="preserve"> </w:t>
       </w:r>
       <w:r>
         <w:rPr>
@@ -817,14 +880,38 @@
       <w:r>
         <w:rPr>
           <w:color w:val="BCBEC4"/>
-          <w:lang w:val="en-US"/>
-        </w:rPr>
-        <w:t>(x, y):</w:t>
-      </w:r>
-      <w:r>
-        <w:rPr>
-          <w:color w:val="BCBEC4"/>
-          <w:lang w:val="en-US"/>
+        </w:rPr>
+        <w:t>(</w:t>
+      </w:r>
+      <w:r>
+        <w:rPr>
+          <w:color w:val="BCBEC4"/>
+          <w:lang w:val="en-US"/>
+        </w:rPr>
+        <w:t>x</w:t>
+      </w:r>
+      <w:r>
+        <w:rPr>
+          <w:color w:val="BCBEC4"/>
+        </w:rPr>
+        <w:t xml:space="preserve">, </w:t>
+      </w:r>
+      <w:r>
+        <w:rPr>
+          <w:color w:val="BCBEC4"/>
+          <w:lang w:val="en-US"/>
+        </w:rPr>
+        <w:t>y</w:t>
+      </w:r>
+      <w:r>
+        <w:rPr>
+          <w:color w:val="BCBEC4"/>
+        </w:rPr>
+        <w:t>):</w:t>
+      </w:r>
+      <w:r>
+        <w:rPr>
+          <w:color w:val="BCBEC4"/>
         </w:rPr>
         <w:br/>
         <w:t xml:space="preserve">    </w:t>
@@ -834,26 +921,42 @@
           <w:color w:val="CF8E6D"/>
           <w:lang w:val="en-US"/>
         </w:rPr>
-        <w:t xml:space="preserve">if </w:t>
-      </w:r>
-      <w:r>
-        <w:rPr>
-          <w:color w:val="BCBEC4"/>
-          <w:lang w:val="en-US"/>
-        </w:rPr>
-        <w:t xml:space="preserve">(y == </w:t>
+        <w:t>if</w:t>
+      </w:r>
+      <w:r>
+        <w:rPr>
+          <w:color w:val="CF8E6D"/>
+        </w:rPr>
+        <w:t xml:space="preserve"> </w:t>
+      </w:r>
+      <w:r>
+        <w:rPr>
+          <w:color w:val="BCBEC4"/>
+        </w:rPr>
+        <w:t>(</w:t>
+      </w:r>
+      <w:r>
+        <w:rPr>
+          <w:color w:val="BCBEC4"/>
+          <w:lang w:val="en-US"/>
+        </w:rPr>
+        <w:t>y</w:t>
+      </w:r>
+      <w:r>
+        <w:rPr>
+          <w:color w:val="BCBEC4"/>
+        </w:rPr>
+        <w:t xml:space="preserve"> == </w:t>
       </w:r>
       <w:r>
         <w:rPr>
           <w:color w:val="2AACB8"/>
-          <w:lang w:val="en-US"/>
         </w:rPr>
         <w:t>2</w:t>
       </w:r>
       <w:r>
         <w:rPr>
           <w:color w:val="BCBEC4"/>
-          <w:lang w:val="en-US"/>
         </w:rPr>
         <w:t xml:space="preserve">) </w:t>
       </w:r>
@@ -862,12 +965,17 @@
           <w:color w:val="CF8E6D"/>
           <w:lang w:val="en-US"/>
         </w:rPr>
-        <w:t xml:space="preserve">and </w:t>
-      </w:r>
-      <w:r>
-        <w:rPr>
-          <w:color w:val="BCBEC4"/>
-          <w:lang w:val="en-US"/>
+        <w:t>and</w:t>
+      </w:r>
+      <w:r>
+        <w:rPr>
+          <w:color w:val="CF8E6D"/>
+        </w:rPr>
+        <w:t xml:space="preserve"> </w:t>
+      </w:r>
+      <w:r>
+        <w:rPr>
+          <w:color w:val="BCBEC4"/>
         </w:rPr>
         <w:t>(</w:t>
       </w:r>
@@ -881,28 +989,52 @@
       <w:r>
         <w:rPr>
           <w:color w:val="BCBEC4"/>
-          <w:lang w:val="en-US"/>
-        </w:rPr>
-        <w:t xml:space="preserve">(x - wPos) &lt; </w:t>
+        </w:rPr>
+        <w:t>(</w:t>
+      </w:r>
+      <w:r>
+        <w:rPr>
+          <w:color w:val="BCBEC4"/>
+          <w:lang w:val="en-US"/>
+        </w:rPr>
+        <w:t>x</w:t>
+      </w:r>
+      <w:r>
+        <w:rPr>
+          <w:color w:val="BCBEC4"/>
+        </w:rPr>
+        <w:t xml:space="preserve"> - </w:t>
+      </w:r>
+      <w:proofErr w:type="spellStart"/>
+      <w:r>
+        <w:rPr>
+          <w:color w:val="BCBEC4"/>
+          <w:lang w:val="en-US"/>
+        </w:rPr>
+        <w:t>wPos</w:t>
+      </w:r>
+      <w:proofErr w:type="spellEnd"/>
+      <w:r>
+        <w:rPr>
+          <w:color w:val="BCBEC4"/>
+        </w:rPr>
+        <w:t xml:space="preserve">) &lt; </w:t>
       </w:r>
       <w:r>
         <w:rPr>
           <w:color w:val="2AACB8"/>
-          <w:lang w:val="en-US"/>
         </w:rPr>
         <w:t>2</w:t>
       </w:r>
       <w:r>
         <w:rPr>
           <w:color w:val="BCBEC4"/>
-          <w:lang w:val="en-US"/>
         </w:rPr>
         <w:t xml:space="preserve">): </w:t>
       </w:r>
       <w:r>
         <w:rPr>
           <w:color w:val="7A7E85"/>
-          <w:lang w:val="en-US"/>
         </w:rPr>
         <w:t xml:space="preserve"># </w:t>
       </w:r>
@@ -915,7 +1047,6 @@
       <w:r>
         <w:rPr>
           <w:color w:val="7A7E85"/>
-          <w:lang w:val="en-US"/>
         </w:rPr>
         <w:t xml:space="preserve"> </w:t>
       </w:r>
@@ -928,7 +1059,6 @@
       <w:r>
         <w:rPr>
           <w:color w:val="7A7E85"/>
-          <w:lang w:val="en-US"/>
         </w:rPr>
         <w:t xml:space="preserve"> </w:t>
       </w:r>
@@ -941,7 +1071,6 @@
       <w:r>
         <w:rPr>
           <w:color w:val="7A7E85"/>
-          <w:lang w:val="en-US"/>
         </w:rPr>
         <w:br/>
         <w:t xml:space="preserve">        </w:t>
@@ -951,41 +1080,125 @@
           <w:color w:val="CF8E6D"/>
           <w:lang w:val="en-US"/>
         </w:rPr>
-        <w:t>return True</w:t>
-      </w:r>
-      <w:r>
-        <w:rPr>
-          <w:color w:val="CF8E6D"/>
-          <w:lang w:val="en-US"/>
+        <w:t>return</w:t>
+      </w:r>
+      <w:r>
+        <w:rPr>
+          <w:color w:val="CF8E6D"/>
+        </w:rPr>
+        <w:t xml:space="preserve"> </w:t>
+      </w:r>
+      <w:r>
+        <w:rPr>
+          <w:color w:val="CF8E6D"/>
+          <w:lang w:val="en-US"/>
+        </w:rPr>
+        <w:t>True</w:t>
+      </w:r>
+      <w:r>
+        <w:rPr>
+          <w:color w:val="CF8E6D"/>
         </w:rPr>
         <w:br/>
-        <w:t xml:space="preserve">    if </w:t>
-      </w:r>
-      <w:r>
-        <w:rPr>
-          <w:color w:val="BCBEC4"/>
-          <w:lang w:val="en-US"/>
-        </w:rPr>
-        <w:t xml:space="preserve">(y == qPosY) </w:t>
-      </w:r>
-      <w:r>
-        <w:rPr>
-          <w:color w:val="CF8E6D"/>
-          <w:lang w:val="en-US"/>
-        </w:rPr>
-        <w:t xml:space="preserve">and </w:t>
-      </w:r>
-      <w:r>
-        <w:rPr>
-          <w:color w:val="BCBEC4"/>
-          <w:lang w:val="en-US"/>
-        </w:rPr>
-        <w:t xml:space="preserve">(x != qPosX): </w:t>
-      </w:r>
-      <w:r>
-        <w:rPr>
-          <w:color w:val="7A7E85"/>
-          <w:lang w:val="en-US"/>
+        <w:t xml:space="preserve">    </w:t>
+      </w:r>
+      <w:r>
+        <w:rPr>
+          <w:color w:val="CF8E6D"/>
+          <w:lang w:val="en-US"/>
+        </w:rPr>
+        <w:t>if</w:t>
+      </w:r>
+      <w:r>
+        <w:rPr>
+          <w:color w:val="CF8E6D"/>
+        </w:rPr>
+        <w:t xml:space="preserve"> </w:t>
+      </w:r>
+      <w:r>
+        <w:rPr>
+          <w:color w:val="BCBEC4"/>
+        </w:rPr>
+        <w:t>(</w:t>
+      </w:r>
+      <w:r>
+        <w:rPr>
+          <w:color w:val="BCBEC4"/>
+          <w:lang w:val="en-US"/>
+        </w:rPr>
+        <w:t>y</w:t>
+      </w:r>
+      <w:r>
+        <w:rPr>
+          <w:color w:val="BCBEC4"/>
+        </w:rPr>
+        <w:t xml:space="preserve"> == </w:t>
+      </w:r>
+      <w:proofErr w:type="spellStart"/>
+      <w:r>
+        <w:rPr>
+          <w:color w:val="BCBEC4"/>
+          <w:lang w:val="en-US"/>
+        </w:rPr>
+        <w:t>qPosY</w:t>
+      </w:r>
+      <w:proofErr w:type="spellEnd"/>
+      <w:r>
+        <w:rPr>
+          <w:color w:val="BCBEC4"/>
+        </w:rPr>
+        <w:t xml:space="preserve">) </w:t>
+      </w:r>
+      <w:r>
+        <w:rPr>
+          <w:color w:val="CF8E6D"/>
+          <w:lang w:val="en-US"/>
+        </w:rPr>
+        <w:t>and</w:t>
+      </w:r>
+      <w:r>
+        <w:rPr>
+          <w:color w:val="CF8E6D"/>
+        </w:rPr>
+        <w:t xml:space="preserve"> </w:t>
+      </w:r>
+      <w:r>
+        <w:rPr>
+          <w:color w:val="BCBEC4"/>
+        </w:rPr>
+        <w:t>(</w:t>
+      </w:r>
+      <w:r>
+        <w:rPr>
+          <w:color w:val="BCBEC4"/>
+          <w:lang w:val="en-US"/>
+        </w:rPr>
+        <w:t>x</w:t>
+      </w:r>
+      <w:r>
+        <w:rPr>
+          <w:color w:val="BCBEC4"/>
+        </w:rPr>
+        <w:t xml:space="preserve"> != </w:t>
+      </w:r>
+      <w:proofErr w:type="spellStart"/>
+      <w:r>
+        <w:rPr>
+          <w:color w:val="BCBEC4"/>
+          <w:lang w:val="en-US"/>
+        </w:rPr>
+        <w:t>qPosX</w:t>
+      </w:r>
+      <w:proofErr w:type="spellEnd"/>
+      <w:r>
+        <w:rPr>
+          <w:color w:val="BCBEC4"/>
+        </w:rPr>
+        <w:t xml:space="preserve">): </w:t>
+      </w:r>
+      <w:r>
+        <w:rPr>
+          <w:color w:val="7A7E85"/>
         </w:rPr>
         <w:t xml:space="preserve"># </w:t>
       </w:r>
@@ -998,7 +1211,6 @@
       <w:r>
         <w:rPr>
           <w:color w:val="7A7E85"/>
-          <w:lang w:val="en-US"/>
         </w:rPr>
         <w:t xml:space="preserve"> </w:t>
       </w:r>
@@ -1011,7 +1223,6 @@
       <w:r>
         <w:rPr>
           <w:color w:val="7A7E85"/>
-          <w:lang w:val="en-US"/>
         </w:rPr>
         <w:t xml:space="preserve"> </w:t>
       </w:r>
@@ -1024,7 +1235,6 @@
       <w:r>
         <w:rPr>
           <w:color w:val="7A7E85"/>
-          <w:lang w:val="en-US"/>
         </w:rPr>
         <w:br/>
         <w:t xml:space="preserve">        </w:t>
@@ -1034,39 +1244,96 @@
           <w:color w:val="CF8E6D"/>
           <w:lang w:val="en-US"/>
         </w:rPr>
-        <w:t>return True</w:t>
-      </w:r>
-      <w:r>
-        <w:rPr>
-          <w:color w:val="CF8E6D"/>
-          <w:lang w:val="en-US"/>
+        <w:t>return</w:t>
+      </w:r>
+      <w:r>
+        <w:rPr>
+          <w:color w:val="CF8E6D"/>
+        </w:rPr>
+        <w:t xml:space="preserve"> </w:t>
+      </w:r>
+      <w:r>
+        <w:rPr>
+          <w:color w:val="CF8E6D"/>
+          <w:lang w:val="en-US"/>
+        </w:rPr>
+        <w:t>True</w:t>
+      </w:r>
+      <w:r>
+        <w:rPr>
+          <w:color w:val="CF8E6D"/>
         </w:rPr>
         <w:br/>
-        <w:t xml:space="preserve">    if </w:t>
-      </w:r>
-      <w:r>
-        <w:rPr>
-          <w:color w:val="BCBEC4"/>
-          <w:lang w:val="en-US"/>
-        </w:rPr>
-        <w:t xml:space="preserve">(y != qPosY) </w:t>
-      </w:r>
-      <w:r>
-        <w:rPr>
-          <w:color w:val="CF8E6D"/>
-          <w:lang w:val="en-US"/>
-        </w:rPr>
-        <w:t xml:space="preserve">and </w:t>
-      </w:r>
-      <w:r>
-        <w:rPr>
-          <w:color w:val="BCBEC4"/>
-          <w:lang w:val="en-US"/>
+        <w:t xml:space="preserve">    </w:t>
+      </w:r>
+      <w:r>
+        <w:rPr>
+          <w:color w:val="CF8E6D"/>
+          <w:lang w:val="en-US"/>
+        </w:rPr>
+        <w:t>if</w:t>
+      </w:r>
+      <w:r>
+        <w:rPr>
+          <w:color w:val="CF8E6D"/>
+        </w:rPr>
+        <w:t xml:space="preserve"> </w:t>
+      </w:r>
+      <w:r>
+        <w:rPr>
+          <w:color w:val="BCBEC4"/>
         </w:rPr>
         <w:t>(</w:t>
       </w:r>
       <w:r>
         <w:rPr>
+          <w:color w:val="BCBEC4"/>
+          <w:lang w:val="en-US"/>
+        </w:rPr>
+        <w:t>y</w:t>
+      </w:r>
+      <w:r>
+        <w:rPr>
+          <w:color w:val="BCBEC4"/>
+        </w:rPr>
+        <w:t xml:space="preserve"> != </w:t>
+      </w:r>
+      <w:proofErr w:type="spellStart"/>
+      <w:r>
+        <w:rPr>
+          <w:color w:val="BCBEC4"/>
+          <w:lang w:val="en-US"/>
+        </w:rPr>
+        <w:t>qPosY</w:t>
+      </w:r>
+      <w:proofErr w:type="spellEnd"/>
+      <w:r>
+        <w:rPr>
+          <w:color w:val="BCBEC4"/>
+        </w:rPr>
+        <w:t xml:space="preserve">) </w:t>
+      </w:r>
+      <w:r>
+        <w:rPr>
+          <w:color w:val="CF8E6D"/>
+          <w:lang w:val="en-US"/>
+        </w:rPr>
+        <w:t>and</w:t>
+      </w:r>
+      <w:r>
+        <w:rPr>
+          <w:color w:val="CF8E6D"/>
+        </w:rPr>
+        <w:t xml:space="preserve"> </w:t>
+      </w:r>
+      <w:r>
+        <w:rPr>
+          <w:color w:val="BCBEC4"/>
+        </w:rPr>
+        <w:t>(</w:t>
+      </w:r>
+      <w:r>
+        <w:rPr>
           <w:color w:val="8888C6"/>
           <w:lang w:val="en-US"/>
         </w:rPr>
@@ -1075,28 +1342,52 @@
       <w:r>
         <w:rPr>
           <w:color w:val="BCBEC4"/>
-          <w:lang w:val="en-US"/>
-        </w:rPr>
-        <w:t xml:space="preserve">(x - qPosX) &lt;= </w:t>
+        </w:rPr>
+        <w:t>(</w:t>
+      </w:r>
+      <w:r>
+        <w:rPr>
+          <w:color w:val="BCBEC4"/>
+          <w:lang w:val="en-US"/>
+        </w:rPr>
+        <w:t>x</w:t>
+      </w:r>
+      <w:r>
+        <w:rPr>
+          <w:color w:val="BCBEC4"/>
+        </w:rPr>
+        <w:t xml:space="preserve"> - </w:t>
+      </w:r>
+      <w:proofErr w:type="spellStart"/>
+      <w:r>
+        <w:rPr>
+          <w:color w:val="BCBEC4"/>
+          <w:lang w:val="en-US"/>
+        </w:rPr>
+        <w:t>qPosX</w:t>
+      </w:r>
+      <w:proofErr w:type="spellEnd"/>
+      <w:r>
+        <w:rPr>
+          <w:color w:val="BCBEC4"/>
+        </w:rPr>
+        <w:t xml:space="preserve">) &lt;= </w:t>
       </w:r>
       <w:r>
         <w:rPr>
           <w:color w:val="2AACB8"/>
-          <w:lang w:val="en-US"/>
         </w:rPr>
         <w:t>1</w:t>
       </w:r>
       <w:r>
         <w:rPr>
           <w:color w:val="BCBEC4"/>
-          <w:lang w:val="en-US"/>
         </w:rPr>
         <w:t xml:space="preserve">): </w:t>
       </w:r>
       <w:r>
         <w:rPr>
           <w:color w:val="7A7E85"/>
-          <w:lang w:val="en-US"/>
         </w:rPr>
         <w:t xml:space="preserve"># </w:t>
       </w:r>
@@ -1109,7 +1400,6 @@
       <w:r>
         <w:rPr>
           <w:color w:val="7A7E85"/>
-          <w:lang w:val="en-US"/>
         </w:rPr>
         <w:t xml:space="preserve"> </w:t>
       </w:r>
@@ -1122,7 +1412,6 @@
       <w:r>
         <w:rPr>
           <w:color w:val="7A7E85"/>
-          <w:lang w:val="en-US"/>
         </w:rPr>
         <w:t xml:space="preserve"> </w:t>
       </w:r>
@@ -1135,7 +1424,6 @@
       <w:r>
         <w:rPr>
           <w:color w:val="7A7E85"/>
-          <w:lang w:val="en-US"/>
         </w:rPr>
         <w:t xml:space="preserve"> </w:t>
       </w:r>
@@ -1148,7 +1436,6 @@
       <w:r>
         <w:rPr>
           <w:color w:val="7A7E85"/>
-          <w:lang w:val="en-US"/>
         </w:rPr>
         <w:t xml:space="preserve"> </w:t>
       </w:r>
@@ -1161,7 +1448,6 @@
       <w:r>
         <w:rPr>
           <w:color w:val="7A7E85"/>
-          <w:lang w:val="en-US"/>
         </w:rPr>
         <w:br/>
         <w:t xml:space="preserve">        </w:t>
@@ -1171,56 +1457,24 @@
           <w:color w:val="CF8E6D"/>
           <w:lang w:val="en-US"/>
         </w:rPr>
-        <w:t>return True</w:t>
-      </w:r>
-      <w:r>
-        <w:rPr>
-          <w:color w:val="CF8E6D"/>
-          <w:lang w:val="en-US"/>
-        </w:rPr>
-        <w:br/>
-      </w:r>
-      <w:r>
-        <w:rPr>
-          <w:color w:val="CF8E6D"/>
-          <w:lang w:val="en-US"/>
-        </w:rPr>
-        <w:lastRenderedPageBreak/>
-        <w:t xml:space="preserve">    return False</w:t>
-      </w:r>
-      <w:r>
-        <w:rPr>
-          <w:color w:val="CF8E6D"/>
-          <w:lang w:val="en-US"/>
-        </w:rPr>
-        <w:br/>
-      </w:r>
-      <w:r>
-        <w:rPr>
-          <w:color w:val="CF8E6D"/>
-          <w:lang w:val="en-US"/>
-        </w:rPr>
-        <w:br/>
-        <w:t xml:space="preserve">def </w:t>
-      </w:r>
-      <w:r>
-        <w:rPr>
-          <w:color w:val="56A8F5"/>
-          <w:lang w:val="en-US"/>
-        </w:rPr>
-        <w:t>check</w:t>
-      </w:r>
-      <w:r>
-        <w:rPr>
-          <w:color w:val="BCBEC4"/>
-          <w:lang w:val="en-US"/>
-        </w:rPr>
-        <w:t>(x):</w:t>
-      </w:r>
-      <w:r>
-        <w:rPr>
-          <w:color w:val="BCBEC4"/>
-          <w:lang w:val="en-US"/>
+        <w:t>return</w:t>
+      </w:r>
+      <w:r>
+        <w:rPr>
+          <w:color w:val="CF8E6D"/>
+        </w:rPr>
+        <w:t xml:space="preserve"> </w:t>
+      </w:r>
+      <w:r>
+        <w:rPr>
+          <w:color w:val="CF8E6D"/>
+          <w:lang w:val="en-US"/>
+        </w:rPr>
+        <w:t>True</w:t>
+      </w:r>
+      <w:r>
+        <w:rPr>
+          <w:color w:val="CF8E6D"/>
         </w:rPr>
         <w:br/>
         <w:t xml:space="preserve">    </w:t>
@@ -1230,68 +1484,166 @@
           <w:color w:val="CF8E6D"/>
           <w:lang w:val="en-US"/>
         </w:rPr>
-        <w:t xml:space="preserve">for </w:t>
-      </w:r>
-      <w:r>
-        <w:rPr>
-          <w:color w:val="BCBEC4"/>
-          <w:lang w:val="en-US"/>
-        </w:rPr>
-        <w:t xml:space="preserve">i </w:t>
-      </w:r>
-      <w:r>
-        <w:rPr>
-          <w:color w:val="CF8E6D"/>
-          <w:lang w:val="en-US"/>
-        </w:rPr>
-        <w:t xml:space="preserve">in </w:t>
+        <w:t>return</w:t>
+      </w:r>
+      <w:r>
+        <w:rPr>
+          <w:color w:val="CF8E6D"/>
+        </w:rPr>
+        <w:t xml:space="preserve"> </w:t>
+      </w:r>
+      <w:r>
+        <w:rPr>
+          <w:color w:val="CF8E6D"/>
+          <w:lang w:val="en-US"/>
+        </w:rPr>
+        <w:t>False</w:t>
+      </w:r>
+      <w:r>
+        <w:rPr>
+          <w:color w:val="CF8E6D"/>
+        </w:rPr>
+        <w:br/>
+      </w:r>
+      <w:r>
+        <w:rPr>
+          <w:color w:val="CF8E6D"/>
+        </w:rPr>
+        <w:br/>
+      </w:r>
+      <w:r>
+        <w:rPr>
+          <w:color w:val="CF8E6D"/>
+          <w:lang w:val="en-US"/>
+        </w:rPr>
+        <w:t>def</w:t>
+      </w:r>
+      <w:r>
+        <w:rPr>
+          <w:color w:val="CF8E6D"/>
+        </w:rPr>
+        <w:t xml:space="preserve"> </w:t>
+      </w:r>
+      <w:r>
+        <w:rPr>
+          <w:color w:val="56A8F5"/>
+          <w:lang w:val="en-US"/>
+        </w:rPr>
+        <w:t>check</w:t>
+      </w:r>
+      <w:r>
+        <w:rPr>
+          <w:color w:val="BCBEC4"/>
+        </w:rPr>
+        <w:t>(</w:t>
+      </w:r>
+      <w:r>
+        <w:rPr>
+          <w:color w:val="BCBEC4"/>
+          <w:lang w:val="en-US"/>
+        </w:rPr>
+        <w:t>x</w:t>
+      </w:r>
+      <w:r>
+        <w:rPr>
+          <w:color w:val="BCBEC4"/>
+        </w:rPr>
+        <w:t>):</w:t>
+      </w:r>
+      <w:r>
+        <w:rPr>
+          <w:color w:val="BCBEC4"/>
+        </w:rPr>
+        <w:br/>
+        <w:t xml:space="preserve">    </w:t>
+      </w:r>
+      <w:r>
+        <w:rPr>
+          <w:color w:val="CF8E6D"/>
+          <w:lang w:val="en-US"/>
+        </w:rPr>
+        <w:t>for</w:t>
+      </w:r>
+      <w:r>
+        <w:rPr>
+          <w:color w:val="CF8E6D"/>
+        </w:rPr>
+        <w:t xml:space="preserve"> </w:t>
+      </w:r>
+      <w:proofErr w:type="spellStart"/>
+      <w:r>
+        <w:rPr>
+          <w:color w:val="BCBEC4"/>
+          <w:lang w:val="en-US"/>
+        </w:rPr>
+        <w:t>i</w:t>
+      </w:r>
+      <w:proofErr w:type="spellEnd"/>
+      <w:r>
+        <w:rPr>
+          <w:color w:val="BCBEC4"/>
+        </w:rPr>
+        <w:t xml:space="preserve"> </w:t>
+      </w:r>
+      <w:r>
+        <w:rPr>
+          <w:color w:val="CF8E6D"/>
+          <w:lang w:val="en-US"/>
+        </w:rPr>
+        <w:t>in</w:t>
+      </w:r>
+      <w:r>
+        <w:rPr>
+          <w:color w:val="CF8E6D"/>
+        </w:rPr>
+        <w:t xml:space="preserve"> </w:t>
       </w:r>
       <w:r>
         <w:rPr>
           <w:color w:val="8888C6"/>
           <w:lang w:val="en-US"/>
         </w:rPr>
-        <w:t xml:space="preserve">range </w:t>
-      </w:r>
-      <w:r>
-        <w:rPr>
-          <w:color w:val="BCBEC4"/>
-          <w:lang w:val="en-US"/>
+        <w:t>range</w:t>
+      </w:r>
+      <w:r>
+        <w:rPr>
+          <w:color w:val="8888C6"/>
+        </w:rPr>
+        <w:t xml:space="preserve"> </w:t>
+      </w:r>
+      <w:r>
+        <w:rPr>
+          <w:color w:val="BCBEC4"/>
         </w:rPr>
         <w:t>(-</w:t>
       </w:r>
       <w:r>
         <w:rPr>
           <w:color w:val="2AACB8"/>
-          <w:lang w:val="en-US"/>
         </w:rPr>
         <w:t>1</w:t>
       </w:r>
       <w:r>
         <w:rPr>
           <w:color w:val="BCBEC4"/>
-          <w:lang w:val="en-US"/>
         </w:rPr>
         <w:t xml:space="preserve">, </w:t>
       </w:r>
       <w:r>
         <w:rPr>
           <w:color w:val="2AACB8"/>
-          <w:lang w:val="en-US"/>
         </w:rPr>
         <w:t>2</w:t>
       </w:r>
       <w:r>
         <w:rPr>
           <w:color w:val="BCBEC4"/>
-          <w:lang w:val="en-US"/>
         </w:rPr>
         <w:t xml:space="preserve">): </w:t>
       </w:r>
       <w:r>
         <w:rPr>
           <w:color w:val="BCBEC4"/>
-          <w:lang w:val="en-US"/>
         </w:rPr>
         <w:br/>
         <w:t xml:space="preserve">        </w:t>
@@ -1301,68 +1653,86 @@
           <w:color w:val="CF8E6D"/>
           <w:lang w:val="en-US"/>
         </w:rPr>
-        <w:t xml:space="preserve">for </w:t>
-      </w:r>
-      <w:r>
-        <w:rPr>
-          <w:color w:val="BCBEC4"/>
-          <w:lang w:val="en-US"/>
-        </w:rPr>
-        <w:t xml:space="preserve">j </w:t>
-      </w:r>
-      <w:r>
-        <w:rPr>
-          <w:color w:val="CF8E6D"/>
-          <w:lang w:val="en-US"/>
-        </w:rPr>
-        <w:t xml:space="preserve">in </w:t>
+        <w:t>for</w:t>
+      </w:r>
+      <w:r>
+        <w:rPr>
+          <w:color w:val="CF8E6D"/>
+        </w:rPr>
+        <w:t xml:space="preserve"> </w:t>
+      </w:r>
+      <w:r>
+        <w:rPr>
+          <w:color w:val="BCBEC4"/>
+          <w:lang w:val="en-US"/>
+        </w:rPr>
+        <w:t>j</w:t>
+      </w:r>
+      <w:r>
+        <w:rPr>
+          <w:color w:val="BCBEC4"/>
+        </w:rPr>
+        <w:t xml:space="preserve"> </w:t>
+      </w:r>
+      <w:r>
+        <w:rPr>
+          <w:color w:val="CF8E6D"/>
+          <w:lang w:val="en-US"/>
+        </w:rPr>
+        <w:t>in</w:t>
+      </w:r>
+      <w:r>
+        <w:rPr>
+          <w:color w:val="CF8E6D"/>
+        </w:rPr>
+        <w:t xml:space="preserve"> </w:t>
       </w:r>
       <w:r>
         <w:rPr>
           <w:color w:val="8888C6"/>
           <w:lang w:val="en-US"/>
         </w:rPr>
-        <w:t xml:space="preserve">range </w:t>
-      </w:r>
-      <w:r>
-        <w:rPr>
-          <w:color w:val="BCBEC4"/>
-          <w:lang w:val="en-US"/>
+        <w:t>range</w:t>
+      </w:r>
+      <w:r>
+        <w:rPr>
+          <w:color w:val="8888C6"/>
+        </w:rPr>
+        <w:t xml:space="preserve"> </w:t>
+      </w:r>
+      <w:r>
+        <w:rPr>
+          <w:color w:val="BCBEC4"/>
         </w:rPr>
         <w:t>(</w:t>
       </w:r>
       <w:r>
         <w:rPr>
           <w:color w:val="2AACB8"/>
-          <w:lang w:val="en-US"/>
         </w:rPr>
         <w:t>1</w:t>
       </w:r>
       <w:r>
         <w:rPr>
           <w:color w:val="BCBEC4"/>
-          <w:lang w:val="en-US"/>
         </w:rPr>
         <w:t xml:space="preserve">, </w:t>
       </w:r>
       <w:r>
         <w:rPr>
           <w:color w:val="2AACB8"/>
-          <w:lang w:val="en-US"/>
         </w:rPr>
         <w:t>3</w:t>
       </w:r>
       <w:r>
         <w:rPr>
           <w:color w:val="BCBEC4"/>
-          <w:lang w:val="en-US"/>
         </w:rPr>
         <w:t xml:space="preserve">): </w:t>
       </w:r>
       <w:r>
         <w:rPr>
           <w:color w:val="7A7E85"/>
-          <w:lang w:val="en-US"/>
         </w:rPr>
         <w:t xml:space="preserve"># </w:t>
       </w:r>
@@ -1375,7 +1745,6 @@
       <w:r>
         <w:rPr>
           <w:color w:val="7A7E85"/>
-          <w:lang w:val="en-US"/>
         </w:rPr>
         <w:t xml:space="preserve"> </w:t>
       </w:r>
@@ -1388,7 +1757,6 @@
       <w:r>
         <w:rPr>
           <w:color w:val="7A7E85"/>
-          <w:lang w:val="en-US"/>
         </w:rPr>
         <w:t xml:space="preserve"> </w:t>
       </w:r>
@@ -1401,7 +1769,6 @@
       <w:r>
         <w:rPr>
           <w:color w:val="7A7E85"/>
-          <w:lang w:val="en-US"/>
         </w:rPr>
         <w:t xml:space="preserve"> </w:t>
       </w:r>
@@ -1414,7 +1781,6 @@
       <w:r>
         <w:rPr>
           <w:color w:val="7A7E85"/>
-          <w:lang w:val="en-US"/>
         </w:rPr>
         <w:t xml:space="preserve"> </w:t>
       </w:r>
@@ -1427,22 +1793,56 @@
       <w:r>
         <w:rPr>
           <w:color w:val="7A7E85"/>
-          <w:lang w:val="en-US"/>
         </w:rPr>
         <w:br/>
         <w:t xml:space="preserve">            </w:t>
       </w:r>
-      <w:r>
-        <w:rPr>
-          <w:color w:val="BCBEC4"/>
-          <w:lang w:val="en-US"/>
-        </w:rPr>
-        <w:t xml:space="preserve">curX = x + i </w:t>
-      </w:r>
-      <w:r>
-        <w:rPr>
-          <w:color w:val="7A7E85"/>
-          <w:lang w:val="en-US"/>
+      <w:proofErr w:type="spellStart"/>
+      <w:r>
+        <w:rPr>
+          <w:color w:val="BCBEC4"/>
+          <w:lang w:val="en-US"/>
+        </w:rPr>
+        <w:t>curX</w:t>
+      </w:r>
+      <w:proofErr w:type="spellEnd"/>
+      <w:r>
+        <w:rPr>
+          <w:color w:val="BCBEC4"/>
+        </w:rPr>
+        <w:t xml:space="preserve"> = </w:t>
+      </w:r>
+      <w:r>
+        <w:rPr>
+          <w:color w:val="BCBEC4"/>
+          <w:lang w:val="en-US"/>
+        </w:rPr>
+        <w:t>x</w:t>
+      </w:r>
+      <w:r>
+        <w:rPr>
+          <w:color w:val="BCBEC4"/>
+        </w:rPr>
+        <w:t xml:space="preserve"> + </w:t>
+      </w:r>
+      <w:proofErr w:type="spellStart"/>
+      <w:r>
+        <w:rPr>
+          <w:color w:val="BCBEC4"/>
+          <w:lang w:val="en-US"/>
+        </w:rPr>
+        <w:t>i</w:t>
+      </w:r>
+      <w:proofErr w:type="spellEnd"/>
+      <w:r>
+        <w:rPr>
+          <w:color w:val="BCBEC4"/>
+        </w:rPr>
+        <w:t xml:space="preserve"> </w:t>
+      </w:r>
+      <w:r>
+        <w:rPr>
+          <w:color w:val="7A7E85"/>
         </w:rPr>
         <w:t xml:space="preserve"># </w:t>
       </w:r>
@@ -1455,7 +1855,6 @@
       <w:r>
         <w:rPr>
           <w:color w:val="7A7E85"/>
-          <w:lang w:val="en-US"/>
         </w:rPr>
         <w:t xml:space="preserve"> </w:t>
       </w:r>
@@ -1468,7 +1867,6 @@
       <w:r>
         <w:rPr>
           <w:color w:val="7A7E85"/>
-          <w:lang w:val="en-US"/>
         </w:rPr>
         <w:t xml:space="preserve">, </w:t>
       </w:r>
@@ -1481,7 +1879,6 @@
       <w:r>
         <w:rPr>
           <w:color w:val="7A7E85"/>
-          <w:lang w:val="en-US"/>
         </w:rPr>
         <w:t xml:space="preserve">, </w:t>
       </w:r>
@@ -1494,7 +1891,6 @@
       <w:r>
         <w:rPr>
           <w:color w:val="7A7E85"/>
-          <w:lang w:val="en-US"/>
         </w:rPr>
         <w:t xml:space="preserve"> </w:t>
       </w:r>
@@ -1507,7 +1903,6 @@
       <w:r>
         <w:rPr>
           <w:color w:val="7A7E85"/>
-          <w:lang w:val="en-US"/>
         </w:rPr>
         <w:t xml:space="preserve"> </w:t>
       </w:r>
@@ -1520,7 +1915,6 @@
       <w:r>
         <w:rPr>
           <w:color w:val="7A7E85"/>
-          <w:lang w:val="en-US"/>
         </w:rPr>
         <w:br/>
         <w:t xml:space="preserve">            </w:t>
@@ -1530,40 +1924,56 @@
           <w:color w:val="CF8E6D"/>
           <w:lang w:val="en-US"/>
         </w:rPr>
-        <w:t xml:space="preserve">if </w:t>
+        <w:t>if</w:t>
+      </w:r>
+      <w:r>
+        <w:rPr>
+          <w:color w:val="CF8E6D"/>
+        </w:rPr>
+        <w:t xml:space="preserve"> </w:t>
       </w:r>
       <w:r>
         <w:rPr>
           <w:color w:val="2AACB8"/>
-          <w:lang w:val="en-US"/>
         </w:rPr>
         <w:t xml:space="preserve">0 </w:t>
       </w:r>
       <w:r>
         <w:rPr>
           <w:color w:val="BCBEC4"/>
-          <w:lang w:val="en-US"/>
-        </w:rPr>
-        <w:t xml:space="preserve">&lt; curX &lt; </w:t>
+        </w:rPr>
+        <w:t xml:space="preserve">&lt; </w:t>
+      </w:r>
+      <w:proofErr w:type="spellStart"/>
+      <w:r>
+        <w:rPr>
+          <w:color w:val="BCBEC4"/>
+          <w:lang w:val="en-US"/>
+        </w:rPr>
+        <w:t>curX</w:t>
+      </w:r>
+      <w:proofErr w:type="spellEnd"/>
+      <w:r>
+        <w:rPr>
+          <w:color w:val="BCBEC4"/>
+        </w:rPr>
+        <w:t xml:space="preserve"> &lt; </w:t>
       </w:r>
       <w:r>
         <w:rPr>
           <w:color w:val="2AACB8"/>
-          <w:lang w:val="en-US"/>
         </w:rPr>
         <w:t>9</w:t>
       </w:r>
       <w:r>
         <w:rPr>
           <w:color w:val="BCBEC4"/>
-          <w:lang w:val="en-US"/>
         </w:rPr>
         <w:t xml:space="preserve">: </w:t>
       </w:r>
       <w:r>
         <w:rPr>
           <w:color w:val="BCBEC4"/>
-          <w:lang w:val="en-US"/>
         </w:rPr>
         <w:br/>
         <w:t xml:space="preserve">                </w:t>
@@ -1573,84 +1983,91 @@
           <w:color w:val="CF8E6D"/>
           <w:lang w:val="en-US"/>
         </w:rPr>
-        <w:t xml:space="preserve">if not </w:t>
-      </w:r>
-      <w:r>
-        <w:rPr>
-          <w:color w:val="BCBEC4"/>
-          <w:lang w:val="en-US"/>
-        </w:rPr>
-        <w:t xml:space="preserve">occupied(curX, j): </w:t>
-      </w:r>
-      <w:r>
-        <w:rPr>
-          <w:color w:val="CF8E6D"/>
-          <w:lang w:val="en-US"/>
-        </w:rPr>
-        <w:t>return False</w:t>
-      </w:r>
-      <w:r>
-        <w:rPr>
-          <w:color w:val="CF8E6D"/>
-          <w:lang w:val="en-US"/>
-        </w:rPr>
-        <w:br/>
-        <w:t xml:space="preserve">    return True</w:t>
-      </w:r>
-      <w:r>
-        <w:rPr>
-          <w:color w:val="CF8E6D"/>
-          <w:lang w:val="en-US"/>
-        </w:rPr>
-        <w:br/>
-      </w:r>
-      <w:r>
-        <w:rPr>
-          <w:color w:val="CF8E6D"/>
-          <w:lang w:val="en-US"/>
-        </w:rPr>
-        <w:br/>
-      </w:r>
-      <w:r>
-        <w:rPr>
-          <w:color w:val="CF8E6D"/>
-          <w:lang w:val="en-US"/>
-        </w:rPr>
-        <w:br/>
-        <w:t xml:space="preserve">for </w:t>
-      </w:r>
-      <w:r>
-        <w:rPr>
-          <w:color w:val="BCBEC4"/>
-          <w:lang w:val="en-US"/>
-        </w:rPr>
-        <w:t xml:space="preserve">i </w:t>
-      </w:r>
-      <w:r>
-        <w:rPr>
-          <w:color w:val="CF8E6D"/>
-          <w:lang w:val="en-US"/>
-        </w:rPr>
-        <w:t xml:space="preserve">in </w:t>
-      </w:r>
-      <w:r>
-        <w:rPr>
-          <w:color w:val="8888C6"/>
-          <w:lang w:val="en-US"/>
-        </w:rPr>
-        <w:t>range</w:t>
-      </w:r>
-      <w:r>
-        <w:rPr>
-          <w:color w:val="BCBEC4"/>
-          <w:lang w:val="en-US"/>
-        </w:rPr>
-        <w:t>(tr):</w:t>
-      </w:r>
-      <w:r>
-        <w:rPr>
-          <w:color w:val="BCBEC4"/>
-          <w:lang w:val="en-US"/>
+        <w:t>if</w:t>
+      </w:r>
+      <w:r>
+        <w:rPr>
+          <w:color w:val="CF8E6D"/>
+        </w:rPr>
+        <w:t xml:space="preserve"> </w:t>
+      </w:r>
+      <w:r>
+        <w:rPr>
+          <w:color w:val="CF8E6D"/>
+          <w:lang w:val="en-US"/>
+        </w:rPr>
+        <w:t>not</w:t>
+      </w:r>
+      <w:r>
+        <w:rPr>
+          <w:color w:val="CF8E6D"/>
+        </w:rPr>
+        <w:t xml:space="preserve"> </w:t>
+      </w:r>
+      <w:r>
+        <w:rPr>
+          <w:color w:val="BCBEC4"/>
+          <w:lang w:val="en-US"/>
+        </w:rPr>
+        <w:t>occupied</w:t>
+      </w:r>
+      <w:r>
+        <w:rPr>
+          <w:color w:val="BCBEC4"/>
+        </w:rPr>
+        <w:t>(</w:t>
+      </w:r>
+      <w:proofErr w:type="spellStart"/>
+      <w:r>
+        <w:rPr>
+          <w:color w:val="BCBEC4"/>
+          <w:lang w:val="en-US"/>
+        </w:rPr>
+        <w:t>curX</w:t>
+      </w:r>
+      <w:proofErr w:type="spellEnd"/>
+      <w:r>
+        <w:rPr>
+          <w:color w:val="BCBEC4"/>
+        </w:rPr>
+        <w:t xml:space="preserve">, </w:t>
+      </w:r>
+      <w:r>
+        <w:rPr>
+          <w:color w:val="BCBEC4"/>
+          <w:lang w:val="en-US"/>
+        </w:rPr>
+        <w:t>j</w:t>
+      </w:r>
+      <w:r>
+        <w:rPr>
+          <w:color w:val="BCBEC4"/>
+        </w:rPr>
+        <w:t xml:space="preserve">): </w:t>
+      </w:r>
+      <w:r>
+        <w:rPr>
+          <w:color w:val="CF8E6D"/>
+          <w:lang w:val="en-US"/>
+        </w:rPr>
+        <w:t>return</w:t>
+      </w:r>
+      <w:r>
+        <w:rPr>
+          <w:color w:val="CF8E6D"/>
+        </w:rPr>
+        <w:t xml:space="preserve"> </w:t>
+      </w:r>
+      <w:r>
+        <w:rPr>
+          <w:color w:val="CF8E6D"/>
+          <w:lang w:val="en-US"/>
+        </w:rPr>
+        <w:t>False</w:t>
+      </w:r>
+      <w:r>
+        <w:rPr>
+          <w:color w:val="CF8E6D"/>
         </w:rPr>
         <w:br/>
         <w:t xml:space="preserve">    </w:t>
@@ -1660,291 +2077,602 @@
           <w:color w:val="CF8E6D"/>
           <w:lang w:val="en-US"/>
         </w:rPr>
-        <w:t xml:space="preserve">if </w:t>
-      </w:r>
-      <w:r>
-        <w:rPr>
-          <w:color w:val="BCBEC4"/>
-          <w:lang w:val="en-US"/>
-        </w:rPr>
-        <w:t xml:space="preserve">i / tr * </w:t>
-      </w:r>
-      <w:r>
-        <w:rPr>
-          <w:color w:val="2AACB8"/>
-          <w:lang w:val="en-US"/>
-        </w:rPr>
-        <w:t xml:space="preserve">100 </w:t>
-      </w:r>
-      <w:r>
-        <w:rPr>
-          <w:color w:val="BCBEC4"/>
-          <w:lang w:val="en-US"/>
-        </w:rPr>
-        <w:t xml:space="preserve">% </w:t>
-      </w:r>
-      <w:r>
-        <w:rPr>
-          <w:color w:val="2AACB8"/>
-          <w:lang w:val="en-US"/>
-        </w:rPr>
-        <w:t xml:space="preserve">1 </w:t>
-      </w:r>
-      <w:r>
-        <w:rPr>
-          <w:color w:val="BCBEC4"/>
-          <w:lang w:val="en-US"/>
-        </w:rPr>
-        <w:t xml:space="preserve">== </w:t>
-      </w:r>
-      <w:r>
-        <w:rPr>
-          <w:color w:val="2AACB8"/>
-          <w:lang w:val="en-US"/>
-        </w:rPr>
-        <w:t>0</w:t>
-      </w:r>
-      <w:r>
-        <w:rPr>
-          <w:color w:val="BCBEC4"/>
-          <w:lang w:val="en-US"/>
-        </w:rPr>
-        <w:t xml:space="preserve">: </w:t>
+        <w:t>return</w:t>
+      </w:r>
+      <w:r>
+        <w:rPr>
+          <w:color w:val="CF8E6D"/>
+        </w:rPr>
+        <w:t xml:space="preserve"> </w:t>
+      </w:r>
+      <w:r>
+        <w:rPr>
+          <w:color w:val="CF8E6D"/>
+          <w:lang w:val="en-US"/>
+        </w:rPr>
+        <w:t>True</w:t>
+      </w:r>
+      <w:r>
+        <w:rPr>
+          <w:color w:val="CF8E6D"/>
+        </w:rPr>
+        <w:br/>
+      </w:r>
+      <w:r>
+        <w:rPr>
+          <w:color w:val="CF8E6D"/>
+        </w:rPr>
+        <w:br/>
+      </w:r>
+      <w:r>
+        <w:rPr>
+          <w:color w:val="CF8E6D"/>
+        </w:rPr>
+        <w:br/>
+      </w:r>
+      <w:r>
+        <w:rPr>
+          <w:color w:val="CF8E6D"/>
+          <w:lang w:val="en-US"/>
+        </w:rPr>
+        <w:t>for</w:t>
+      </w:r>
+      <w:r>
+        <w:rPr>
+          <w:color w:val="CF8E6D"/>
+        </w:rPr>
+        <w:t xml:space="preserve"> </w:t>
+      </w:r>
+      <w:proofErr w:type="spellStart"/>
+      <w:r>
+        <w:rPr>
+          <w:color w:val="BCBEC4"/>
+          <w:lang w:val="en-US"/>
+        </w:rPr>
+        <w:t>i</w:t>
+      </w:r>
+      <w:proofErr w:type="spellEnd"/>
+      <w:r>
+        <w:rPr>
+          <w:color w:val="BCBEC4"/>
+        </w:rPr>
+        <w:t xml:space="preserve"> </w:t>
+      </w:r>
+      <w:r>
+        <w:rPr>
+          <w:color w:val="CF8E6D"/>
+          <w:lang w:val="en-US"/>
+        </w:rPr>
+        <w:t>in</w:t>
+      </w:r>
+      <w:r>
+        <w:rPr>
+          <w:color w:val="CF8E6D"/>
+        </w:rPr>
+        <w:t xml:space="preserve"> </w:t>
       </w:r>
       <w:r>
         <w:rPr>
           <w:color w:val="8888C6"/>
           <w:lang w:val="en-US"/>
         </w:rPr>
-        <w:t>print</w:t>
-      </w:r>
-      <w:r>
-        <w:rPr>
-          <w:color w:val="BCBEC4"/>
-          <w:lang w:val="en-US"/>
-        </w:rPr>
-        <w:t xml:space="preserve">(i / tr * </w:t>
-      </w:r>
-      <w:r>
-        <w:rPr>
-          <w:color w:val="2AACB8"/>
-          <w:lang w:val="en-US"/>
-        </w:rPr>
-        <w:t>100</w:t>
-      </w:r>
-      <w:r>
-        <w:rPr>
-          <w:color w:val="BCBEC4"/>
-          <w:lang w:val="en-US"/>
-        </w:rPr>
-        <w:t>)</w:t>
-      </w:r>
-      <w:r>
-        <w:rPr>
-          <w:color w:val="BCBEC4"/>
-          <w:lang w:val="en-US"/>
-        </w:rPr>
-        <w:br/>
-        <w:t xml:space="preserve">    fl = </w:t>
-      </w:r>
-      <w:r>
-        <w:rPr>
-          <w:color w:val="CF8E6D"/>
-          <w:lang w:val="en-US"/>
-        </w:rPr>
-        <w:t>False</w:t>
-      </w:r>
-      <w:r>
-        <w:rPr>
-          <w:color w:val="CF8E6D"/>
-          <w:lang w:val="en-US"/>
+        <w:t>range</w:t>
+      </w:r>
+      <w:r>
+        <w:rPr>
+          <w:color w:val="BCBEC4"/>
+        </w:rPr>
+        <w:t>(</w:t>
+      </w:r>
+      <w:r>
+        <w:rPr>
+          <w:color w:val="BCBEC4"/>
+          <w:lang w:val="en-US"/>
+        </w:rPr>
+        <w:t>tr</w:t>
+      </w:r>
+      <w:r>
+        <w:rPr>
+          <w:color w:val="BCBEC4"/>
+        </w:rPr>
+        <w:t>):</w:t>
+      </w:r>
+      <w:r>
+        <w:rPr>
+          <w:color w:val="BCBEC4"/>
         </w:rPr>
         <w:br/>
         <w:t xml:space="preserve">    </w:t>
       </w:r>
       <w:r>
         <w:rPr>
-          <w:color w:val="BCBEC4"/>
-          <w:lang w:val="en-US"/>
-        </w:rPr>
-        <w:t>wPos = randint(</w:t>
+          <w:color w:val="CF8E6D"/>
+          <w:lang w:val="en-US"/>
+        </w:rPr>
+        <w:t>if</w:t>
+      </w:r>
+      <w:r>
+        <w:rPr>
+          <w:color w:val="CF8E6D"/>
+        </w:rPr>
+        <w:t xml:space="preserve"> </w:t>
+      </w:r>
+      <w:proofErr w:type="spellStart"/>
+      <w:r>
+        <w:rPr>
+          <w:color w:val="BCBEC4"/>
+          <w:lang w:val="en-US"/>
+        </w:rPr>
+        <w:t>i</w:t>
+      </w:r>
+      <w:proofErr w:type="spellEnd"/>
+      <w:r>
+        <w:rPr>
+          <w:color w:val="BCBEC4"/>
+        </w:rPr>
+        <w:t xml:space="preserve"> / </w:t>
+      </w:r>
+      <w:r>
+        <w:rPr>
+          <w:color w:val="BCBEC4"/>
+          <w:lang w:val="en-US"/>
+        </w:rPr>
+        <w:t>tr</w:t>
+      </w:r>
+      <w:r>
+        <w:rPr>
+          <w:color w:val="BCBEC4"/>
+        </w:rPr>
+        <w:t xml:space="preserve"> * </w:t>
       </w:r>
       <w:r>
         <w:rPr>
           <w:color w:val="2AACB8"/>
-          <w:lang w:val="en-US"/>
-        </w:rPr>
-        <w:t>1</w:t>
-      </w:r>
-      <w:r>
-        <w:rPr>
-          <w:color w:val="BCBEC4"/>
-          <w:lang w:val="en-US"/>
-        </w:rPr>
-        <w:t xml:space="preserve">, </w:t>
+        </w:rPr>
+        <w:t xml:space="preserve">100 </w:t>
+      </w:r>
+      <w:r>
+        <w:rPr>
+          <w:color w:val="BCBEC4"/>
+        </w:rPr>
+        <w:t xml:space="preserve">% </w:t>
       </w:r>
       <w:r>
         <w:rPr>
           <w:color w:val="2AACB8"/>
-          <w:lang w:val="en-US"/>
-        </w:rPr>
-        <w:t>8</w:t>
-      </w:r>
-      <w:r>
-        <w:rPr>
-          <w:color w:val="BCBEC4"/>
-          <w:lang w:val="en-US"/>
+        </w:rPr>
+        <w:t xml:space="preserve">1 </w:t>
+      </w:r>
+      <w:r>
+        <w:rPr>
+          <w:color w:val="BCBEC4"/>
+        </w:rPr>
+        <w:t xml:space="preserve">== </w:t>
+      </w:r>
+      <w:r>
+        <w:rPr>
+          <w:color w:val="2AACB8"/>
+        </w:rPr>
+        <w:t>0</w:t>
+      </w:r>
+      <w:r>
+        <w:rPr>
+          <w:color w:val="BCBEC4"/>
+        </w:rPr>
+        <w:t xml:space="preserve">: </w:t>
+      </w:r>
+      <w:r>
+        <w:rPr>
+          <w:color w:val="8888C6"/>
+          <w:lang w:val="en-US"/>
+        </w:rPr>
+        <w:t>print</w:t>
+      </w:r>
+      <w:r>
+        <w:rPr>
+          <w:color w:val="BCBEC4"/>
+        </w:rPr>
+        <w:t>(</w:t>
+      </w:r>
+      <w:proofErr w:type="spellStart"/>
+      <w:r>
+        <w:rPr>
+          <w:color w:val="BCBEC4"/>
+          <w:lang w:val="en-US"/>
+        </w:rPr>
+        <w:t>i</w:t>
+      </w:r>
+      <w:proofErr w:type="spellEnd"/>
+      <w:r>
+        <w:rPr>
+          <w:color w:val="BCBEC4"/>
+        </w:rPr>
+        <w:t xml:space="preserve"> / </w:t>
+      </w:r>
+      <w:r>
+        <w:rPr>
+          <w:color w:val="BCBEC4"/>
+          <w:lang w:val="en-US"/>
+        </w:rPr>
+        <w:t>tr</w:t>
+      </w:r>
+      <w:r>
+        <w:rPr>
+          <w:color w:val="BCBEC4"/>
+        </w:rPr>
+        <w:t xml:space="preserve"> * </w:t>
+      </w:r>
+      <w:r>
+        <w:rPr>
+          <w:color w:val="2AACB8"/>
+        </w:rPr>
+        <w:t>100</w:t>
+      </w:r>
+      <w:r>
+        <w:rPr>
+          <w:color w:val="BCBEC4"/>
         </w:rPr>
         <w:t>)</w:t>
       </w:r>
       <w:r>
         <w:rPr>
           <w:color w:val="BCBEC4"/>
-          <w:lang w:val="en-US"/>
-        </w:rPr>
-        <w:br/>
-        <w:t xml:space="preserve">    bPos = randint(</w:t>
-      </w:r>
-      <w:r>
-        <w:rPr>
-          <w:color w:val="2AACB8"/>
-          <w:lang w:val="en-US"/>
-        </w:rPr>
-        <w:t>1</w:t>
-      </w:r>
-      <w:r>
-        <w:rPr>
-          <w:color w:val="BCBEC4"/>
-          <w:lang w:val="en-US"/>
-        </w:rPr>
-        <w:t xml:space="preserve">, </w:t>
-      </w:r>
-      <w:r>
-        <w:rPr>
-          <w:color w:val="2AACB8"/>
-          <w:lang w:val="en-US"/>
-        </w:rPr>
-        <w:t>8</w:t>
-      </w:r>
-      <w:r>
-        <w:rPr>
-          <w:color w:val="BCBEC4"/>
-          <w:lang w:val="en-US"/>
-        </w:rPr>
-        <w:t>)</w:t>
-      </w:r>
-      <w:r>
-        <w:rPr>
-          <w:color w:val="BCBEC4"/>
-          <w:lang w:val="en-US"/>
-        </w:rPr>
-        <w:br/>
-        <w:t xml:space="preserve">    qPosY = randint(</w:t>
-      </w:r>
-      <w:r>
-        <w:rPr>
-          <w:color w:val="2AACB8"/>
-          <w:lang w:val="en-US"/>
-        </w:rPr>
-        <w:t>1</w:t>
-      </w:r>
-      <w:r>
-        <w:rPr>
-          <w:color w:val="BCBEC4"/>
-          <w:lang w:val="en-US"/>
-        </w:rPr>
-        <w:t xml:space="preserve">, </w:t>
-      </w:r>
-      <w:r>
-        <w:rPr>
-          <w:color w:val="2AACB8"/>
-          <w:lang w:val="en-US"/>
-        </w:rPr>
-        <w:t>2</w:t>
-      </w:r>
-      <w:r>
-        <w:rPr>
-          <w:color w:val="BCBEC4"/>
-          <w:lang w:val="en-US"/>
-        </w:rPr>
-        <w:t>)</w:t>
-      </w:r>
-      <w:r>
-        <w:rPr>
-          <w:color w:val="BCBEC4"/>
-          <w:lang w:val="en-US"/>
-        </w:rPr>
-        <w:br/>
-        <w:t xml:space="preserve">    qPosX = randint(</w:t>
-      </w:r>
-      <w:r>
-        <w:rPr>
-          <w:color w:val="2AACB8"/>
-          <w:lang w:val="en-US"/>
-        </w:rPr>
-        <w:t>1</w:t>
-      </w:r>
-      <w:r>
-        <w:rPr>
-          <w:color w:val="BCBEC4"/>
-          <w:lang w:val="en-US"/>
-        </w:rPr>
-        <w:t xml:space="preserve">, </w:t>
-      </w:r>
-      <w:r>
-        <w:rPr>
-          <w:color w:val="2AACB8"/>
-          <w:lang w:val="en-US"/>
-        </w:rPr>
-        <w:t>8</w:t>
-      </w:r>
-      <w:r>
-        <w:rPr>
-          <w:color w:val="BCBEC4"/>
-          <w:lang w:val="en-US"/>
-        </w:rPr>
-        <w:t>)</w:t>
-      </w:r>
-      <w:r>
-        <w:rPr>
-          <w:color w:val="BCBEC4"/>
-          <w:lang w:val="en-US"/>
         </w:rPr>
         <w:br/>
         <w:t xml:space="preserve">    </w:t>
       </w:r>
-      <w:r>
-        <w:rPr>
-          <w:color w:val="CF8E6D"/>
-          <w:lang w:val="en-US"/>
-        </w:rPr>
-        <w:t xml:space="preserve">while </w:t>
-      </w:r>
-      <w:r>
-        <w:rPr>
-          <w:color w:val="BCBEC4"/>
-          <w:lang w:val="en-US"/>
-        </w:rPr>
-        <w:t xml:space="preserve">(qPosY == </w:t>
+      <w:proofErr w:type="spellStart"/>
+      <w:r>
+        <w:rPr>
+          <w:color w:val="BCBEC4"/>
+          <w:lang w:val="en-US"/>
+        </w:rPr>
+        <w:t>fl</w:t>
+      </w:r>
+      <w:proofErr w:type="spellEnd"/>
+      <w:r>
+        <w:rPr>
+          <w:color w:val="BCBEC4"/>
+        </w:rPr>
+        <w:t xml:space="preserve"> = </w:t>
+      </w:r>
+      <w:r>
+        <w:rPr>
+          <w:color w:val="CF8E6D"/>
+          <w:lang w:val="en-US"/>
+        </w:rPr>
+        <w:t>False</w:t>
+      </w:r>
+      <w:r>
+        <w:rPr>
+          <w:color w:val="CF8E6D"/>
+        </w:rPr>
+        <w:br/>
+        <w:t xml:space="preserve">    </w:t>
+      </w:r>
+      <w:proofErr w:type="spellStart"/>
+      <w:r>
+        <w:rPr>
+          <w:color w:val="BCBEC4"/>
+          <w:lang w:val="en-US"/>
+        </w:rPr>
+        <w:t>wPos</w:t>
+      </w:r>
+      <w:proofErr w:type="spellEnd"/>
+      <w:r>
+        <w:rPr>
+          <w:color w:val="BCBEC4"/>
+        </w:rPr>
+        <w:t xml:space="preserve"> = </w:t>
+      </w:r>
+      <w:proofErr w:type="spellStart"/>
+      <w:r>
+        <w:rPr>
+          <w:color w:val="BCBEC4"/>
+          <w:lang w:val="en-US"/>
+        </w:rPr>
+        <w:t>randint</w:t>
+      </w:r>
+      <w:proofErr w:type="spellEnd"/>
+      <w:r>
+        <w:rPr>
+          <w:color w:val="BCBEC4"/>
+        </w:rPr>
+        <w:t>(</w:t>
       </w:r>
       <w:r>
         <w:rPr>
           <w:color w:val="2AACB8"/>
-          <w:lang w:val="en-US"/>
+        </w:rPr>
+        <w:t>1</w:t>
+      </w:r>
+      <w:r>
+        <w:rPr>
+          <w:color w:val="BCBEC4"/>
+        </w:rPr>
+        <w:t xml:space="preserve">, </w:t>
+      </w:r>
+      <w:r>
+        <w:rPr>
+          <w:color w:val="2AACB8"/>
+        </w:rPr>
+        <w:t>8</w:t>
+      </w:r>
+      <w:r>
+        <w:rPr>
+          <w:color w:val="BCBEC4"/>
+        </w:rPr>
+        <w:t>)</w:t>
+      </w:r>
+      <w:r>
+        <w:rPr>
+          <w:color w:val="BCBEC4"/>
+        </w:rPr>
+        <w:br/>
+        <w:t xml:space="preserve">    </w:t>
+      </w:r>
+      <w:proofErr w:type="spellStart"/>
+      <w:r>
+        <w:rPr>
+          <w:color w:val="BCBEC4"/>
+          <w:lang w:val="en-US"/>
+        </w:rPr>
+        <w:t>bPos</w:t>
+      </w:r>
+      <w:proofErr w:type="spellEnd"/>
+      <w:r>
+        <w:rPr>
+          <w:color w:val="BCBEC4"/>
+        </w:rPr>
+        <w:t xml:space="preserve"> = </w:t>
+      </w:r>
+      <w:proofErr w:type="spellStart"/>
+      <w:r>
+        <w:rPr>
+          <w:color w:val="BCBEC4"/>
+          <w:lang w:val="en-US"/>
+        </w:rPr>
+        <w:t>randint</w:t>
+      </w:r>
+      <w:proofErr w:type="spellEnd"/>
+      <w:r>
+        <w:rPr>
+          <w:color w:val="BCBEC4"/>
+        </w:rPr>
+        <w:t>(</w:t>
+      </w:r>
+      <w:r>
+        <w:rPr>
+          <w:color w:val="2AACB8"/>
+        </w:rPr>
+        <w:t>1</w:t>
+      </w:r>
+      <w:r>
+        <w:rPr>
+          <w:color w:val="BCBEC4"/>
+        </w:rPr>
+        <w:t xml:space="preserve">, </w:t>
+      </w:r>
+      <w:r>
+        <w:rPr>
+          <w:color w:val="2AACB8"/>
+        </w:rPr>
+        <w:t>8</w:t>
+      </w:r>
+      <w:r>
+        <w:rPr>
+          <w:color w:val="BCBEC4"/>
+        </w:rPr>
+        <w:t>)</w:t>
+      </w:r>
+      <w:r>
+        <w:rPr>
+          <w:color w:val="BCBEC4"/>
+        </w:rPr>
+        <w:br/>
+        <w:t xml:space="preserve">    </w:t>
+      </w:r>
+      <w:proofErr w:type="spellStart"/>
+      <w:r>
+        <w:rPr>
+          <w:color w:val="BCBEC4"/>
+          <w:lang w:val="en-US"/>
+        </w:rPr>
+        <w:t>qPosY</w:t>
+      </w:r>
+      <w:proofErr w:type="spellEnd"/>
+      <w:r>
+        <w:rPr>
+          <w:color w:val="BCBEC4"/>
+        </w:rPr>
+        <w:t xml:space="preserve"> = </w:t>
+      </w:r>
+      <w:proofErr w:type="spellStart"/>
+      <w:r>
+        <w:rPr>
+          <w:color w:val="BCBEC4"/>
+          <w:lang w:val="en-US"/>
+        </w:rPr>
+        <w:t>randint</w:t>
+      </w:r>
+      <w:proofErr w:type="spellEnd"/>
+      <w:r>
+        <w:rPr>
+          <w:color w:val="BCBEC4"/>
+        </w:rPr>
+        <w:t>(</w:t>
+      </w:r>
+      <w:r>
+        <w:rPr>
+          <w:color w:val="2AACB8"/>
+        </w:rPr>
+        <w:t>1</w:t>
+      </w:r>
+      <w:r>
+        <w:rPr>
+          <w:color w:val="BCBEC4"/>
+        </w:rPr>
+        <w:t xml:space="preserve">, </w:t>
+      </w:r>
+      <w:r>
+        <w:rPr>
+          <w:color w:val="2AACB8"/>
+        </w:rPr>
+        <w:t>2</w:t>
+      </w:r>
+      <w:r>
+        <w:rPr>
+          <w:color w:val="BCBEC4"/>
+        </w:rPr>
+        <w:t>)</w:t>
+      </w:r>
+      <w:r>
+        <w:rPr>
+          <w:color w:val="BCBEC4"/>
+        </w:rPr>
+        <w:br/>
+        <w:t xml:space="preserve">    </w:t>
+      </w:r>
+      <w:proofErr w:type="spellStart"/>
+      <w:r>
+        <w:rPr>
+          <w:color w:val="BCBEC4"/>
+          <w:lang w:val="en-US"/>
+        </w:rPr>
+        <w:t>qPosX</w:t>
+      </w:r>
+      <w:proofErr w:type="spellEnd"/>
+      <w:r>
+        <w:rPr>
+          <w:color w:val="BCBEC4"/>
+        </w:rPr>
+        <w:t xml:space="preserve"> = </w:t>
+      </w:r>
+      <w:proofErr w:type="spellStart"/>
+      <w:r>
+        <w:rPr>
+          <w:color w:val="BCBEC4"/>
+          <w:lang w:val="en-US"/>
+        </w:rPr>
+        <w:t>randint</w:t>
+      </w:r>
+      <w:proofErr w:type="spellEnd"/>
+      <w:r>
+        <w:rPr>
+          <w:color w:val="BCBEC4"/>
+        </w:rPr>
+        <w:t>(</w:t>
+      </w:r>
+      <w:r>
+        <w:rPr>
+          <w:color w:val="2AACB8"/>
+        </w:rPr>
+        <w:t>1</w:t>
+      </w:r>
+      <w:r>
+        <w:rPr>
+          <w:color w:val="BCBEC4"/>
+        </w:rPr>
+        <w:t xml:space="preserve">, </w:t>
+      </w:r>
+      <w:r>
+        <w:rPr>
+          <w:color w:val="2AACB8"/>
+        </w:rPr>
+        <w:t>8</w:t>
+      </w:r>
+      <w:r>
+        <w:rPr>
+          <w:color w:val="BCBEC4"/>
+        </w:rPr>
+        <w:t>)</w:t>
+      </w:r>
+      <w:r>
+        <w:rPr>
+          <w:color w:val="BCBEC4"/>
+        </w:rPr>
+        <w:br/>
+        <w:t xml:space="preserve">    </w:t>
+      </w:r>
+      <w:r>
+        <w:rPr>
+          <w:color w:val="CF8E6D"/>
+          <w:lang w:val="en-US"/>
+        </w:rPr>
+        <w:t>while</w:t>
+      </w:r>
+      <w:r>
+        <w:rPr>
+          <w:color w:val="CF8E6D"/>
+        </w:rPr>
+        <w:t xml:space="preserve"> </w:t>
+      </w:r>
+      <w:r>
+        <w:rPr>
+          <w:color w:val="BCBEC4"/>
+        </w:rPr>
+        <w:t>(</w:t>
+      </w:r>
+      <w:proofErr w:type="spellStart"/>
+      <w:r>
+        <w:rPr>
+          <w:color w:val="BCBEC4"/>
+          <w:lang w:val="en-US"/>
+        </w:rPr>
+        <w:t>qPosY</w:t>
+      </w:r>
+      <w:proofErr w:type="spellEnd"/>
+      <w:r>
+        <w:rPr>
+          <w:color w:val="BCBEC4"/>
+        </w:rPr>
+        <w:t xml:space="preserve"> == </w:t>
+      </w:r>
+      <w:r>
+        <w:rPr>
+          <w:color w:val="2AACB8"/>
         </w:rPr>
         <w:t xml:space="preserve">1 </w:t>
       </w:r>
       <w:r>
         <w:rPr>
           <w:color w:val="BCBEC4"/>
-          <w:lang w:val="en-US"/>
-        </w:rPr>
-        <w:t xml:space="preserve">&amp; qPosX == bPos): </w:t>
-      </w:r>
-      <w:r>
-        <w:rPr>
-          <w:color w:val="7A7E85"/>
-          <w:lang w:val="en-US"/>
+        </w:rPr>
+        <w:t xml:space="preserve">&amp; </w:t>
+      </w:r>
+      <w:proofErr w:type="spellStart"/>
+      <w:r>
+        <w:rPr>
+          <w:color w:val="BCBEC4"/>
+          <w:lang w:val="en-US"/>
+        </w:rPr>
+        <w:t>qPosX</w:t>
+      </w:r>
+      <w:proofErr w:type="spellEnd"/>
+      <w:r>
+        <w:rPr>
+          <w:color w:val="BCBEC4"/>
+        </w:rPr>
+        <w:t xml:space="preserve"> == </w:t>
+      </w:r>
+      <w:proofErr w:type="spellStart"/>
+      <w:r>
+        <w:rPr>
+          <w:color w:val="BCBEC4"/>
+          <w:lang w:val="en-US"/>
+        </w:rPr>
+        <w:t>bPos</w:t>
+      </w:r>
+      <w:proofErr w:type="spellEnd"/>
+      <w:r>
+        <w:rPr>
+          <w:color w:val="BCBEC4"/>
+        </w:rPr>
+        <w:t xml:space="preserve">): </w:t>
+      </w:r>
+      <w:r>
+        <w:rPr>
+          <w:color w:val="7A7E85"/>
         </w:rPr>
         <w:t xml:space="preserve"># </w:t>
       </w:r>
@@ -1957,20 +2685,20 @@
       <w:r>
         <w:rPr>
           <w:color w:val="7A7E85"/>
-          <w:lang w:val="en-US"/>
-        </w:rPr>
-        <w:t xml:space="preserve"> </w:t>
-      </w:r>
+        </w:rPr>
+        <w:t xml:space="preserve"> </w:t>
+      </w:r>
+      <w:proofErr w:type="spellStart"/>
       <w:r>
         <w:rPr>
           <w:color w:val="7A7E85"/>
         </w:rPr>
         <w:t>коорд</w:t>
       </w:r>
-      <w:r>
-        <w:rPr>
-          <w:color w:val="7A7E85"/>
-          <w:lang w:val="en-US"/>
+      <w:proofErr w:type="spellEnd"/>
+      <w:r>
+        <w:rPr>
+          <w:color w:val="7A7E85"/>
         </w:rPr>
         <w:t xml:space="preserve"> </w:t>
       </w:r>
@@ -1983,7 +2711,6 @@
       <w:r>
         <w:rPr>
           <w:color w:val="7A7E85"/>
-          <w:lang w:val="en-US"/>
         </w:rPr>
         <w:t xml:space="preserve">, </w:t>
       </w:r>
@@ -1996,7 +2723,6 @@
       <w:r>
         <w:rPr>
           <w:color w:val="7A7E85"/>
-          <w:lang w:val="en-US"/>
         </w:rPr>
         <w:t xml:space="preserve"> </w:t>
       </w:r>
@@ -2009,7 +2735,6 @@
       <w:r>
         <w:rPr>
           <w:color w:val="7A7E85"/>
-          <w:lang w:val="en-US"/>
         </w:rPr>
         <w:t xml:space="preserve"> </w:t>
       </w:r>
@@ -2022,7 +2747,6 @@
       <w:r>
         <w:rPr>
           <w:color w:val="7A7E85"/>
-          <w:lang w:val="en-US"/>
         </w:rPr>
         <w:t xml:space="preserve"> </w:t>
       </w:r>
@@ -2035,93 +2759,134 @@
       <w:r>
         <w:rPr>
           <w:color w:val="7A7E85"/>
-          <w:lang w:val="en-US"/>
         </w:rPr>
         <w:br/>
         <w:t xml:space="preserve">        </w:t>
       </w:r>
-      <w:r>
-        <w:rPr>
-          <w:color w:val="BCBEC4"/>
-          <w:lang w:val="en-US"/>
-        </w:rPr>
-        <w:t>qPosY = randint(</w:t>
+      <w:proofErr w:type="spellStart"/>
+      <w:r>
+        <w:rPr>
+          <w:color w:val="BCBEC4"/>
+          <w:lang w:val="en-US"/>
+        </w:rPr>
+        <w:t>qPosY</w:t>
+      </w:r>
+      <w:proofErr w:type="spellEnd"/>
+      <w:r>
+        <w:rPr>
+          <w:color w:val="BCBEC4"/>
+        </w:rPr>
+        <w:t xml:space="preserve"> = </w:t>
+      </w:r>
+      <w:proofErr w:type="spellStart"/>
+      <w:r>
+        <w:rPr>
+          <w:color w:val="BCBEC4"/>
+          <w:lang w:val="en-US"/>
+        </w:rPr>
+        <w:t>randint</w:t>
+      </w:r>
+      <w:proofErr w:type="spellEnd"/>
+      <w:r>
+        <w:rPr>
+          <w:color w:val="BCBEC4"/>
+        </w:rPr>
+        <w:t>(</w:t>
       </w:r>
       <w:r>
         <w:rPr>
           <w:color w:val="2AACB8"/>
-          <w:lang w:val="en-US"/>
         </w:rPr>
         <w:t>1</w:t>
       </w:r>
       <w:r>
         <w:rPr>
           <w:color w:val="BCBEC4"/>
-          <w:lang w:val="en-US"/>
         </w:rPr>
         <w:t xml:space="preserve">, </w:t>
       </w:r>
       <w:r>
         <w:rPr>
           <w:color w:val="2AACB8"/>
-          <w:lang w:val="en-US"/>
         </w:rPr>
         <w:t>2</w:t>
       </w:r>
       <w:r>
         <w:rPr>
           <w:color w:val="BCBEC4"/>
-          <w:lang w:val="en-US"/>
         </w:rPr>
         <w:t>)</w:t>
       </w:r>
       <w:r>
         <w:rPr>
           <w:color w:val="BCBEC4"/>
-          <w:lang w:val="en-US"/>
         </w:rPr>
         <w:br/>
-        <w:t xml:space="preserve">        qPosX = randint(</w:t>
+        <w:t xml:space="preserve">        </w:t>
+      </w:r>
+      <w:proofErr w:type="spellStart"/>
+      <w:r>
+        <w:rPr>
+          <w:color w:val="BCBEC4"/>
+          <w:lang w:val="en-US"/>
+        </w:rPr>
+        <w:t>qPosX</w:t>
+      </w:r>
+      <w:proofErr w:type="spellEnd"/>
+      <w:r>
+        <w:rPr>
+          <w:color w:val="BCBEC4"/>
+        </w:rPr>
+        <w:t xml:space="preserve"> = </w:t>
+      </w:r>
+      <w:proofErr w:type="spellStart"/>
+      <w:r>
+        <w:rPr>
+          <w:color w:val="BCBEC4"/>
+          <w:lang w:val="en-US"/>
+        </w:rPr>
+        <w:t>randint</w:t>
+      </w:r>
+      <w:proofErr w:type="spellEnd"/>
+      <w:r>
+        <w:rPr>
+          <w:color w:val="BCBEC4"/>
+        </w:rPr>
+        <w:t>(</w:t>
       </w:r>
       <w:r>
         <w:rPr>
           <w:color w:val="2AACB8"/>
-          <w:lang w:val="en-US"/>
         </w:rPr>
         <w:t>1</w:t>
       </w:r>
       <w:r>
         <w:rPr>
           <w:color w:val="BCBEC4"/>
-          <w:lang w:val="en-US"/>
         </w:rPr>
         <w:t xml:space="preserve">, </w:t>
       </w:r>
       <w:r>
         <w:rPr>
           <w:color w:val="2AACB8"/>
-          <w:lang w:val="en-US"/>
         </w:rPr>
         <w:t>8</w:t>
       </w:r>
       <w:r>
         <w:rPr>
           <w:color w:val="BCBEC4"/>
-          <w:lang w:val="en-US"/>
         </w:rPr>
         <w:t>)</w:t>
       </w:r>
       <w:r>
         <w:rPr>
           <w:color w:val="BCBEC4"/>
-          <w:lang w:val="en-US"/>
         </w:rPr>
         <w:br/>
       </w:r>
       <w:r>
         <w:rPr>
           <w:color w:val="BCBEC4"/>
-          <w:lang w:val="en-US"/>
         </w:rPr>
         <w:br/>
         <w:t xml:space="preserve">    </w:t>
@@ -2131,40 +2896,76 @@
           <w:color w:val="CF8E6D"/>
           <w:lang w:val="en-US"/>
         </w:rPr>
-        <w:t xml:space="preserve">if </w:t>
-      </w:r>
-      <w:r>
-        <w:rPr>
-          <w:color w:val="BCBEC4"/>
-          <w:lang w:val="en-US"/>
-        </w:rPr>
-        <w:t xml:space="preserve">check(bPos): pos += </w:t>
+        <w:t>if</w:t>
+      </w:r>
+      <w:r>
+        <w:rPr>
+          <w:color w:val="CF8E6D"/>
+        </w:rPr>
+        <w:t xml:space="preserve"> </w:t>
+      </w:r>
+      <w:r>
+        <w:rPr>
+          <w:color w:val="BCBEC4"/>
+          <w:lang w:val="en-US"/>
+        </w:rPr>
+        <w:t>check</w:t>
+      </w:r>
+      <w:r>
+        <w:rPr>
+          <w:color w:val="BCBEC4"/>
+        </w:rPr>
+        <w:t>(</w:t>
+      </w:r>
+      <w:proofErr w:type="spellStart"/>
+      <w:r>
+        <w:rPr>
+          <w:color w:val="BCBEC4"/>
+          <w:lang w:val="en-US"/>
+        </w:rPr>
+        <w:t>bPos</w:t>
+      </w:r>
+      <w:proofErr w:type="spellEnd"/>
+      <w:r>
+        <w:rPr>
+          <w:color w:val="BCBEC4"/>
+        </w:rPr>
+        <w:t xml:space="preserve">): </w:t>
+      </w:r>
+      <w:r>
+        <w:rPr>
+          <w:color w:val="BCBEC4"/>
+          <w:lang w:val="en-US"/>
+        </w:rPr>
+        <w:t>pos</w:t>
+      </w:r>
+      <w:r>
+        <w:rPr>
+          <w:color w:val="BCBEC4"/>
+        </w:rPr>
+        <w:t xml:space="preserve"> += </w:t>
       </w:r>
       <w:r>
         <w:rPr>
           <w:color w:val="2AACB8"/>
-          <w:lang w:val="en-US"/>
         </w:rPr>
         <w:t>1</w:t>
       </w:r>
       <w:r>
         <w:rPr>
           <w:color w:val="2AACB8"/>
-          <w:lang w:val="en-US"/>
         </w:rPr>
         <w:br/>
       </w:r>
       <w:r>
         <w:rPr>
           <w:color w:val="2AACB8"/>
-          <w:lang w:val="en-US"/>
         </w:rPr>
         <w:br/>
       </w:r>
       <w:r>
         <w:rPr>
           <w:color w:val="2AACB8"/>
-          <w:lang w:val="en-US"/>
         </w:rPr>
         <w:br/>
       </w:r>
@@ -2178,28 +2979,24 @@
       <w:r>
         <w:rPr>
           <w:color w:val="BCBEC4"/>
-          <w:lang w:val="en-US"/>
         </w:rPr>
         <w:t>(</w:t>
       </w:r>
       <w:r>
         <w:rPr>
           <w:color w:val="6AAB73"/>
-          <w:lang w:val="en-US"/>
         </w:rPr>
         <w:t>"---------------------------"</w:t>
       </w:r>
       <w:r>
         <w:rPr>
           <w:color w:val="BCBEC4"/>
-          <w:lang w:val="en-US"/>
         </w:rPr>
         <w:t>)</w:t>
       </w:r>
       <w:r>
         <w:rPr>
           <w:color w:val="BCBEC4"/>
-          <w:lang w:val="en-US"/>
         </w:rPr>
         <w:br/>
       </w:r>
@@ -2213,9 +3010,51 @@
       <w:r>
         <w:rPr>
           <w:color w:val="BCBEC4"/>
-          <w:lang w:val="en-US"/>
-        </w:rPr>
-        <w:t>(pos/tr)</w:t>
+        </w:rPr>
+        <w:t>(</w:t>
+      </w:r>
+      <w:r>
+        <w:rPr>
+          <w:color w:val="BCBEC4"/>
+          <w:lang w:val="en-US"/>
+        </w:rPr>
+        <w:t>pos</w:t>
+      </w:r>
+      <w:r>
+        <w:rPr>
+          <w:color w:val="BCBEC4"/>
+        </w:rPr>
+        <w:t>/</w:t>
+      </w:r>
+      <w:r>
+        <w:rPr>
+          <w:color w:val="BCBEC4"/>
+          <w:lang w:val="en-US"/>
+        </w:rPr>
+        <w:t>tr</w:t>
+      </w:r>
+      <w:r>
+        <w:rPr>
+          <w:color w:val="BCBEC4"/>
+        </w:rPr>
+        <w:t>)</w:t>
+      </w:r>
+    </w:p>
+    <w:p/>
+    <w:p>
+      <w:pPr>
+        <w:rPr>
+          <w:lang w:val="en-US"/>
+        </w:rPr>
+      </w:pPr>
+      <w:r>
+        <w:t>Результат работы программы</w:t>
+      </w:r>
+      <w:r>
+        <w:rPr>
+          <w:lang w:val="en-US"/>
+        </w:rPr>
+        <w:t>:</w:t>
       </w:r>
     </w:p>
     <w:p>
@@ -2224,31 +3063,9 @@
           <w:lang w:val="en-US"/>
         </w:rPr>
       </w:pPr>
-    </w:p>
-    <w:p>
-      <w:pPr>
-        <w:rPr>
-          <w:lang w:val="en-US"/>
-        </w:rPr>
-      </w:pPr>
-      <w:r>
-        <w:t>Результат работы программы</w:t>
-      </w:r>
-      <w:r>
-        <w:rPr>
-          <w:lang w:val="en-US"/>
-        </w:rPr>
-        <w:t>:</w:t>
-      </w:r>
-    </w:p>
-    <w:p>
-      <w:pPr>
-        <w:rPr>
-          <w:lang w:val="en-US"/>
-        </w:rPr>
-      </w:pPr>
-      <w:r>
-        <w:rPr>
+      <w:r>
+        <w:rPr>
+          <w:noProof/>
           <w:lang w:val="en-US"/>
         </w:rPr>
         <w:drawing>
@@ -2267,7 +3084,7 @@
                     <pic:cNvPicPr/>
                   </pic:nvPicPr>
                   <pic:blipFill>
-                    <a:blip r:embed="rId6"/>
+                    <a:blip r:embed="rId7"/>
                     <a:stretch>
                       <a:fillRect/>
                     </a:stretch>
@@ -2334,7 +3151,23 @@
           <w:b/>
           <w:bCs/>
         </w:rPr>
-        <w:t xml:space="preserve"> независимо одна от другой поставлены две точки, положение каждой из которых равновозможно на этом отрезке. Определить вероятность того, что из трех получившихся частей одного отрезка можно построить треугольник.</w:t>
+        <w:t xml:space="preserve"> независимо одна от другой поставлены две точки, положение каждой из которых </w:t>
+      </w:r>
+      <w:proofErr w:type="spellStart"/>
+      <w:r>
+        <w:rPr>
+          <w:b/>
+          <w:bCs/>
+        </w:rPr>
+        <w:t>равновозможно</w:t>
+      </w:r>
+      <w:proofErr w:type="spellEnd"/>
+      <w:r>
+        <w:rPr>
+          <w:b/>
+          <w:bCs/>
+        </w:rPr>
+        <w:t xml:space="preserve"> на этом отрезке. Определить вероятность того, что из трех получившихся частей одного отрезка можно построить треугольник.</w:t>
       </w:r>
     </w:p>
     <w:p/>
@@ -2409,7 +3242,6 @@
         <w:rPr>
           <w:noProof/>
         </w:rPr>
-        <w:lastRenderedPageBreak/>
         <w:drawing>
           <wp:inline distT="0" distB="0" distL="0" distR="0" wp14:anchorId="318692A6" wp14:editId="1F89A3D6">
             <wp:extent cx="5940425" cy="1931670"/>
@@ -2426,7 +3258,7 @@
                     <pic:cNvPicPr/>
                   </pic:nvPicPr>
                   <pic:blipFill>
-                    <a:blip r:embed="rId7"/>
+                    <a:blip r:embed="rId8"/>
                     <a:stretch>
                       <a:fillRect/>
                     </a:stretch>
@@ -2538,30 +3370,56 @@
           <w:color w:val="BCBEC4"/>
         </w:rPr>
       </w:pPr>
-      <w:r>
-        <w:rPr>
-          <w:color w:val="CF8E6D"/>
-        </w:rPr>
-        <w:t xml:space="preserve">from </w:t>
-      </w:r>
-      <w:r>
-        <w:rPr>
-          <w:color w:val="BCBEC4"/>
-        </w:rPr>
-        <w:t xml:space="preserve">random </w:t>
-      </w:r>
-      <w:r>
-        <w:rPr>
-          <w:color w:val="CF8E6D"/>
-        </w:rPr>
-        <w:t xml:space="preserve">import </w:t>
-      </w:r>
+      <w:proofErr w:type="spellStart"/>
+      <w:r>
+        <w:rPr>
+          <w:color w:val="CF8E6D"/>
+        </w:rPr>
+        <w:t>from</w:t>
+      </w:r>
+      <w:proofErr w:type="spellEnd"/>
+      <w:r>
+        <w:rPr>
+          <w:color w:val="CF8E6D"/>
+        </w:rPr>
+        <w:t xml:space="preserve"> </w:t>
+      </w:r>
+      <w:proofErr w:type="spellStart"/>
+      <w:r>
+        <w:rPr>
+          <w:color w:val="BCBEC4"/>
+        </w:rPr>
+        <w:t>random</w:t>
+      </w:r>
+      <w:proofErr w:type="spellEnd"/>
+      <w:r>
+        <w:rPr>
+          <w:color w:val="BCBEC4"/>
+        </w:rPr>
+        <w:t xml:space="preserve"> </w:t>
+      </w:r>
+      <w:proofErr w:type="spellStart"/>
+      <w:r>
+        <w:rPr>
+          <w:color w:val="CF8E6D"/>
+        </w:rPr>
+        <w:t>import</w:t>
+      </w:r>
+      <w:proofErr w:type="spellEnd"/>
+      <w:r>
+        <w:rPr>
+          <w:color w:val="CF8E6D"/>
+        </w:rPr>
+        <w:t xml:space="preserve"> </w:t>
+      </w:r>
+      <w:proofErr w:type="spellStart"/>
       <w:r>
         <w:rPr>
           <w:color w:val="BCBEC4"/>
         </w:rPr>
         <w:t>randint</w:t>
       </w:r>
+      <w:proofErr w:type="spellEnd"/>
       <w:r>
         <w:rPr>
           <w:color w:val="BCBEC4"/>
@@ -2573,7 +3431,20 @@
           <w:color w:val="BCBEC4"/>
         </w:rPr>
         <w:br/>
-        <w:t xml:space="preserve">len = </w:t>
+      </w:r>
+      <w:proofErr w:type="spellStart"/>
+      <w:r>
+        <w:rPr>
+          <w:color w:val="BCBEC4"/>
+        </w:rPr>
+        <w:t>len</w:t>
+      </w:r>
+      <w:proofErr w:type="spellEnd"/>
+      <w:r>
+        <w:rPr>
+          <w:color w:val="BCBEC4"/>
+        </w:rPr>
+        <w:t xml:space="preserve"> = </w:t>
       </w:r>
       <w:r>
         <w:rPr>
@@ -2593,11 +3464,19 @@
         </w:rPr>
         <w:br/>
       </w:r>
-      <w:r>
-        <w:rPr>
-          <w:color w:val="BCBEC4"/>
-        </w:rPr>
-        <w:t xml:space="preserve">tr = </w:t>
+      <w:proofErr w:type="spellStart"/>
+      <w:r>
+        <w:rPr>
+          <w:color w:val="BCBEC4"/>
+        </w:rPr>
+        <w:t>tr</w:t>
+      </w:r>
+      <w:proofErr w:type="spellEnd"/>
+      <w:r>
+        <w:rPr>
+          <w:color w:val="BCBEC4"/>
+        </w:rPr>
+        <w:t xml:space="preserve"> = </w:t>
       </w:r>
       <w:r>
         <w:rPr>
@@ -2617,11 +3496,19 @@
         </w:rPr>
         <w:br/>
       </w:r>
-      <w:r>
-        <w:rPr>
-          <w:color w:val="BCBEC4"/>
-        </w:rPr>
-        <w:t xml:space="preserve">pos = </w:t>
+      <w:proofErr w:type="spellStart"/>
+      <w:r>
+        <w:rPr>
+          <w:color w:val="BCBEC4"/>
+        </w:rPr>
+        <w:t>pos</w:t>
+      </w:r>
+      <w:proofErr w:type="spellEnd"/>
+      <w:r>
+        <w:rPr>
+          <w:color w:val="BCBEC4"/>
+        </w:rPr>
+        <w:t xml:space="preserve"> = </w:t>
       </w:r>
       <w:r>
         <w:rPr>
@@ -2647,11 +3534,19 @@
         </w:rPr>
         <w:br/>
       </w:r>
-      <w:r>
-        <w:rPr>
-          <w:color w:val="CF8E6D"/>
-        </w:rPr>
-        <w:t xml:space="preserve">for </w:t>
+      <w:proofErr w:type="spellStart"/>
+      <w:r>
+        <w:rPr>
+          <w:color w:val="CF8E6D"/>
+        </w:rPr>
+        <w:t>for</w:t>
+      </w:r>
+      <w:proofErr w:type="spellEnd"/>
+      <w:r>
+        <w:rPr>
+          <w:color w:val="CF8E6D"/>
+        </w:rPr>
+        <w:t xml:space="preserve"> </w:t>
       </w:r>
       <w:r>
         <w:rPr>
@@ -2659,23 +3554,47 @@
         </w:rPr>
         <w:t xml:space="preserve">i </w:t>
       </w:r>
-      <w:r>
-        <w:rPr>
-          <w:color w:val="CF8E6D"/>
-        </w:rPr>
-        <w:t xml:space="preserve">in </w:t>
-      </w:r>
+      <w:proofErr w:type="spellStart"/>
+      <w:r>
+        <w:rPr>
+          <w:color w:val="CF8E6D"/>
+        </w:rPr>
+        <w:t>in</w:t>
+      </w:r>
+      <w:proofErr w:type="spellEnd"/>
+      <w:r>
+        <w:rPr>
+          <w:color w:val="CF8E6D"/>
+        </w:rPr>
+        <w:t xml:space="preserve"> </w:t>
+      </w:r>
+      <w:proofErr w:type="spellStart"/>
       <w:r>
         <w:rPr>
           <w:color w:val="8888C6"/>
         </w:rPr>
         <w:t>range</w:t>
       </w:r>
-      <w:r>
-        <w:rPr>
-          <w:color w:val="BCBEC4"/>
-        </w:rPr>
-        <w:t>(tr):</w:t>
+      <w:proofErr w:type="spellEnd"/>
+      <w:r>
+        <w:rPr>
+          <w:color w:val="BCBEC4"/>
+        </w:rPr>
+        <w:t>(</w:t>
+      </w:r>
+      <w:proofErr w:type="spellStart"/>
+      <w:r>
+        <w:rPr>
+          <w:color w:val="BCBEC4"/>
+        </w:rPr>
+        <w:t>tr</w:t>
+      </w:r>
+      <w:proofErr w:type="spellEnd"/>
+      <w:r>
+        <w:rPr>
+          <w:color w:val="BCBEC4"/>
+        </w:rPr>
+        <w:t>):</w:t>
       </w:r>
       <w:r>
         <w:rPr>
@@ -2684,17 +3603,39 @@
         <w:br/>
         <w:t xml:space="preserve">    </w:t>
       </w:r>
-      <w:r>
-        <w:rPr>
-          <w:color w:val="CF8E6D"/>
-        </w:rPr>
-        <w:t xml:space="preserve">if </w:t>
-      </w:r>
-      <w:r>
-        <w:rPr>
-          <w:color w:val="BCBEC4"/>
-        </w:rPr>
-        <w:t xml:space="preserve">(i / tr * </w:t>
+      <w:proofErr w:type="spellStart"/>
+      <w:r>
+        <w:rPr>
+          <w:color w:val="CF8E6D"/>
+        </w:rPr>
+        <w:t>if</w:t>
+      </w:r>
+      <w:proofErr w:type="spellEnd"/>
+      <w:r>
+        <w:rPr>
+          <w:color w:val="CF8E6D"/>
+        </w:rPr>
+        <w:t xml:space="preserve"> </w:t>
+      </w:r>
+      <w:r>
+        <w:rPr>
+          <w:color w:val="BCBEC4"/>
+        </w:rPr>
+        <w:t xml:space="preserve">(i / </w:t>
+      </w:r>
+      <w:proofErr w:type="spellStart"/>
+      <w:r>
+        <w:rPr>
+          <w:color w:val="BCBEC4"/>
+        </w:rPr>
+        <w:t>tr</w:t>
+      </w:r>
+      <w:proofErr w:type="spellEnd"/>
+      <w:r>
+        <w:rPr>
+          <w:color w:val="BCBEC4"/>
+        </w:rPr>
+        <w:t xml:space="preserve"> * </w:t>
       </w:r>
       <w:r>
         <w:rPr>
@@ -2732,17 +3673,33 @@
         </w:rPr>
         <w:t xml:space="preserve">): </w:t>
       </w:r>
+      <w:proofErr w:type="spellStart"/>
       <w:r>
         <w:rPr>
           <w:color w:val="8888C6"/>
         </w:rPr>
         <w:t>print</w:t>
       </w:r>
-      <w:r>
-        <w:rPr>
-          <w:color w:val="BCBEC4"/>
-        </w:rPr>
-        <w:t xml:space="preserve">(i / tr * </w:t>
+      <w:proofErr w:type="spellEnd"/>
+      <w:r>
+        <w:rPr>
+          <w:color w:val="BCBEC4"/>
+        </w:rPr>
+        <w:t xml:space="preserve">(i / </w:t>
+      </w:r>
+      <w:proofErr w:type="spellStart"/>
+      <w:r>
+        <w:rPr>
+          <w:color w:val="BCBEC4"/>
+        </w:rPr>
+        <w:t>tr</w:t>
+      </w:r>
+      <w:proofErr w:type="spellEnd"/>
+      <w:r>
+        <w:rPr>
+          <w:color w:val="BCBEC4"/>
+        </w:rPr>
+        <w:t xml:space="preserve"> * </w:t>
       </w:r>
       <w:r>
         <w:rPr>
@@ -2761,7 +3718,27 @@
           <w:color w:val="BCBEC4"/>
         </w:rPr>
         <w:br/>
-        <w:t xml:space="preserve">    p1 = randint(</w:t>
+      </w:r>
+      <w:r>
+        <w:rPr>
+          <w:color w:val="BCBEC4"/>
+        </w:rPr>
+        <w:lastRenderedPageBreak/>
+        <w:t xml:space="preserve">    p1 = </w:t>
+      </w:r>
+      <w:proofErr w:type="spellStart"/>
+      <w:r>
+        <w:rPr>
+          <w:color w:val="BCBEC4"/>
+        </w:rPr>
+        <w:t>randint</w:t>
+      </w:r>
+      <w:proofErr w:type="spellEnd"/>
+      <w:r>
+        <w:rPr>
+          <w:color w:val="BCBEC4"/>
+        </w:rPr>
+        <w:t>(</w:t>
       </w:r>
       <w:r>
         <w:rPr>
@@ -2804,7 +3781,21 @@
         <w:rPr>
           <w:color w:val="BCBEC4"/>
         </w:rPr>
-        <w:t>p2 = randint(</w:t>
+        <w:t xml:space="preserve">p2 = </w:t>
+      </w:r>
+      <w:proofErr w:type="spellStart"/>
+      <w:r>
+        <w:rPr>
+          <w:color w:val="BCBEC4"/>
+        </w:rPr>
+        <w:t>randint</w:t>
+      </w:r>
+      <w:proofErr w:type="spellEnd"/>
+      <w:r>
+        <w:rPr>
+          <w:color w:val="BCBEC4"/>
+        </w:rPr>
+        <w:t>(</w:t>
       </w:r>
       <w:r>
         <w:rPr>
@@ -2837,12 +3828,14 @@
         <w:br/>
         <w:t xml:space="preserve">    l1 = </w:t>
       </w:r>
+      <w:proofErr w:type="spellStart"/>
       <w:r>
         <w:rPr>
           <w:color w:val="8888C6"/>
         </w:rPr>
         <w:t>min</w:t>
       </w:r>
+      <w:proofErr w:type="spellEnd"/>
       <w:r>
         <w:rPr>
           <w:color w:val="BCBEC4"/>
@@ -2868,24 +3861,28 @@
         </w:rPr>
         <w:t xml:space="preserve">l2 = </w:t>
       </w:r>
+      <w:proofErr w:type="spellStart"/>
       <w:r>
         <w:rPr>
           <w:color w:val="8888C6"/>
         </w:rPr>
         <w:t>max</w:t>
       </w:r>
+      <w:proofErr w:type="spellEnd"/>
       <w:r>
         <w:rPr>
           <w:color w:val="BCBEC4"/>
         </w:rPr>
         <w:t xml:space="preserve">(p1, p2) - </w:t>
       </w:r>
+      <w:proofErr w:type="spellStart"/>
       <w:r>
         <w:rPr>
           <w:color w:val="8888C6"/>
         </w:rPr>
         <w:t>min</w:t>
       </w:r>
+      <w:proofErr w:type="spellEnd"/>
       <w:r>
         <w:rPr>
           <w:color w:val="BCBEC4"/>
@@ -2909,14 +3906,30 @@
         <w:rPr>
           <w:color w:val="BCBEC4"/>
         </w:rPr>
-        <w:t xml:space="preserve">l3 = len - </w:t>
-      </w:r>
+        <w:t xml:space="preserve">l3 = </w:t>
+      </w:r>
+      <w:proofErr w:type="spellStart"/>
+      <w:r>
+        <w:rPr>
+          <w:color w:val="BCBEC4"/>
+        </w:rPr>
+        <w:t>len</w:t>
+      </w:r>
+      <w:proofErr w:type="spellEnd"/>
+      <w:r>
+        <w:rPr>
+          <w:color w:val="BCBEC4"/>
+        </w:rPr>
+        <w:t xml:space="preserve"> - </w:t>
+      </w:r>
+      <w:proofErr w:type="spellStart"/>
       <w:r>
         <w:rPr>
           <w:color w:val="8888C6"/>
         </w:rPr>
         <w:t>max</w:t>
       </w:r>
+      <w:proofErr w:type="spellEnd"/>
       <w:r>
         <w:rPr>
           <w:color w:val="BCBEC4"/>
@@ -2927,7 +3940,21 @@
         <w:rPr>
           <w:color w:val="7A7E85"/>
         </w:rPr>
-        <w:t># длина последнего отрезка равна разности координаты конца отрезка и коор. правой точки</w:t>
+        <w:t xml:space="preserve"># длина последнего отрезка равна разности координаты конца отрезка и </w:t>
+      </w:r>
+      <w:proofErr w:type="spellStart"/>
+      <w:r>
+        <w:rPr>
+          <w:color w:val="7A7E85"/>
+        </w:rPr>
+        <w:t>коор</w:t>
+      </w:r>
+      <w:proofErr w:type="spellEnd"/>
+      <w:r>
+        <w:rPr>
+          <w:color w:val="7A7E85"/>
+        </w:rPr>
+        <w:t>. правой точки</w:t>
       </w:r>
       <w:r>
         <w:rPr>
@@ -2942,30 +3969,42 @@
         <w:br/>
         <w:t xml:space="preserve">    </w:t>
       </w:r>
-      <w:r>
-        <w:rPr>
-          <w:color w:val="CF8E6D"/>
-        </w:rPr>
-        <w:t xml:space="preserve">if </w:t>
-      </w:r>
+      <w:proofErr w:type="spellStart"/>
+      <w:r>
+        <w:rPr>
+          <w:color w:val="CF8E6D"/>
+        </w:rPr>
+        <w:t>if</w:t>
+      </w:r>
+      <w:proofErr w:type="spellEnd"/>
+      <w:r>
+        <w:rPr>
+          <w:color w:val="CF8E6D"/>
+        </w:rPr>
+        <w:t xml:space="preserve"> </w:t>
+      </w:r>
+      <w:proofErr w:type="spellStart"/>
       <w:r>
         <w:rPr>
           <w:color w:val="8888C6"/>
         </w:rPr>
         <w:t>max</w:t>
       </w:r>
+      <w:proofErr w:type="spellEnd"/>
       <w:r>
         <w:rPr>
           <w:color w:val="BCBEC4"/>
         </w:rPr>
         <w:t xml:space="preserve">(l1, l2, l3) &lt; l1 + l2 + l3 - </w:t>
       </w:r>
+      <w:proofErr w:type="spellStart"/>
       <w:r>
         <w:rPr>
           <w:color w:val="8888C6"/>
         </w:rPr>
         <w:t>max</w:t>
       </w:r>
+      <w:proofErr w:type="spellEnd"/>
       <w:r>
         <w:rPr>
           <w:color w:val="BCBEC4"/>
@@ -2985,11 +4024,19 @@
         <w:br/>
         <w:t xml:space="preserve">        </w:t>
       </w:r>
-      <w:r>
-        <w:rPr>
-          <w:color w:val="BCBEC4"/>
-        </w:rPr>
-        <w:t xml:space="preserve">pos += </w:t>
+      <w:proofErr w:type="spellStart"/>
+      <w:r>
+        <w:rPr>
+          <w:color w:val="BCBEC4"/>
+        </w:rPr>
+        <w:t>pos</w:t>
+      </w:r>
+      <w:proofErr w:type="spellEnd"/>
+      <w:r>
+        <w:rPr>
+          <w:color w:val="BCBEC4"/>
+        </w:rPr>
+        <w:t xml:space="preserve"> += </w:t>
       </w:r>
       <w:r>
         <w:rPr>
@@ -3003,13 +4050,14 @@
         </w:rPr>
         <w:br/>
       </w:r>
+      <w:proofErr w:type="spellStart"/>
       <w:r>
         <w:rPr>
           <w:color w:val="8888C6"/>
         </w:rPr>
-        <w:lastRenderedPageBreak/>
         <w:t>print</w:t>
       </w:r>
+      <w:proofErr w:type="spellEnd"/>
       <w:r>
         <w:rPr>
           <w:color w:val="BCBEC4"/>
@@ -3034,17 +4082,47 @@
         </w:rPr>
         <w:br/>
       </w:r>
+      <w:proofErr w:type="spellStart"/>
       <w:r>
         <w:rPr>
           <w:color w:val="8888C6"/>
         </w:rPr>
         <w:t>print</w:t>
       </w:r>
-      <w:r>
-        <w:rPr>
-          <w:color w:val="BCBEC4"/>
-        </w:rPr>
-        <w:t>(pos/tr)</w:t>
+      <w:proofErr w:type="spellEnd"/>
+      <w:r>
+        <w:rPr>
+          <w:color w:val="BCBEC4"/>
+        </w:rPr>
+        <w:t>(</w:t>
+      </w:r>
+      <w:proofErr w:type="spellStart"/>
+      <w:r>
+        <w:rPr>
+          <w:color w:val="BCBEC4"/>
+        </w:rPr>
+        <w:t>pos</w:t>
+      </w:r>
+      <w:proofErr w:type="spellEnd"/>
+      <w:r>
+        <w:rPr>
+          <w:color w:val="BCBEC4"/>
+        </w:rPr>
+        <w:t>/</w:t>
+      </w:r>
+      <w:proofErr w:type="spellStart"/>
+      <w:r>
+        <w:rPr>
+          <w:color w:val="BCBEC4"/>
+        </w:rPr>
+        <w:t>tr</w:t>
+      </w:r>
+      <w:proofErr w:type="spellEnd"/>
+      <w:r>
+        <w:rPr>
+          <w:color w:val="BCBEC4"/>
+        </w:rPr>
+        <w:t>)</w:t>
       </w:r>
     </w:p>
     <w:p/>
@@ -3074,7 +4152,7 @@
                     <pic:cNvPicPr/>
                   </pic:nvPicPr>
                   <pic:blipFill>
-                    <a:blip r:embed="rId8"/>
+                    <a:blip r:embed="rId9"/>
                     <a:stretch>
                       <a:fillRect/>
                     </a:stretch>
@@ -3202,13 +4280,7 @@
           <w:rPr>
             <w:rFonts w:ascii="Cambria Math" w:hAnsi="Cambria Math"/>
           </w:rPr>
-          <m:t>)</m:t>
-        </m:r>
-        <m:r>
-          <w:rPr>
-            <w:rFonts w:ascii="Cambria Math" w:hAnsi="Cambria Math"/>
-          </w:rPr>
-          <m:t>=</m:t>
+          <m:t>)=</m:t>
         </m:r>
         <m:f>
           <m:fPr>
@@ -3277,13 +4349,7 @@
           <w:rPr>
             <w:rFonts w:ascii="Cambria Math" w:hAnsi="Cambria Math"/>
           </w:rPr>
-          <m:t>)</m:t>
-        </m:r>
-        <m:r>
-          <w:rPr>
-            <w:rFonts w:ascii="Cambria Math" w:hAnsi="Cambria Math"/>
-          </w:rPr>
-          <m:t xml:space="preserve">= </m:t>
+          <m:t xml:space="preserve">)= </m:t>
         </m:r>
         <m:nary>
           <m:naryPr>
@@ -3308,13 +4374,7 @@
               <w:rPr>
                 <w:rFonts w:ascii="Cambria Math" w:hAnsi="Cambria Math"/>
               </w:rPr>
-              <m:t>5</m:t>
-            </m:r>
-            <m:r>
-              <w:rPr>
-                <w:rFonts w:ascii="Cambria Math" w:hAnsi="Cambria Math"/>
-              </w:rPr>
-              <m:t>0</m:t>
+              <m:t>50</m:t>
             </m:r>
           </m:sup>
           <m:e>
@@ -3369,31 +4429,7 @@
         <w:rPr>
           <w:rFonts w:eastAsiaTheme="minorEastAsia"/>
         </w:rPr>
-        <w:t xml:space="preserve">Получим очень длинную дробь, в числителе которой находится произведение всех нечётных чисел от 1 до 99, а в знаменателе - </w:t>
-      </w:r>
-      <w:r>
-        <w:rPr>
-          <w:rFonts w:eastAsiaTheme="minorEastAsia"/>
-        </w:rPr>
-        <w:t xml:space="preserve">произведение всех чётных чисел от </w:t>
-      </w:r>
-      <w:r>
-        <w:rPr>
-          <w:rFonts w:eastAsiaTheme="minorEastAsia"/>
-        </w:rPr>
-        <w:t>2</w:t>
-      </w:r>
-      <w:r>
-        <w:rPr>
-          <w:rFonts w:eastAsiaTheme="minorEastAsia"/>
-        </w:rPr>
-        <w:t xml:space="preserve"> до </w:t>
-      </w:r>
-      <w:r>
-        <w:rPr>
-          <w:rFonts w:eastAsiaTheme="minorEastAsia"/>
-        </w:rPr>
-        <w:t xml:space="preserve">100. Умножим числитель и знаменатель на знаменатель, чтобы получить 100! </w:t>
+        <w:t xml:space="preserve">Получим очень длинную дробь, в числителе которой находится произведение всех нечётных чисел от 1 до 99, а в знаменателе - произведение всех чётных чисел от 2 до 100. Умножим числитель и знаменатель на знаменатель, чтобы получить 100! </w:t>
       </w:r>
       <w:r>
         <w:rPr>
@@ -3666,6 +4702,7 @@
         </w:rPr>
         <w:t xml:space="preserve">import </w:t>
       </w:r>
+      <w:proofErr w:type="spellStart"/>
       <w:r>
         <w:rPr>
           <w:color w:val="BCBEC4"/>
@@ -3673,6 +4710,7 @@
         </w:rPr>
         <w:t>randint</w:t>
       </w:r>
+      <w:proofErr w:type="spellEnd"/>
       <w:r>
         <w:rPr>
           <w:color w:val="BCBEC4"/>
@@ -3802,12 +4840,21 @@
         </w:rPr>
         <w:t xml:space="preserve">for </w:t>
       </w:r>
-      <w:r>
-        <w:rPr>
-          <w:color w:val="BCBEC4"/>
-          <w:lang w:val="en-US"/>
-        </w:rPr>
-        <w:t xml:space="preserve">i </w:t>
+      <w:proofErr w:type="spellStart"/>
+      <w:r>
+        <w:rPr>
+          <w:color w:val="BCBEC4"/>
+          <w:lang w:val="en-US"/>
+        </w:rPr>
+        <w:t>i</w:t>
+      </w:r>
+      <w:proofErr w:type="spellEnd"/>
+      <w:r>
+        <w:rPr>
+          <w:color w:val="BCBEC4"/>
+          <w:lang w:val="en-US"/>
+        </w:rPr>
+        <w:t xml:space="preserve"> </w:t>
       </w:r>
       <w:r>
         <w:rPr>
@@ -3845,12 +4892,21 @@
         </w:rPr>
         <w:t xml:space="preserve">if </w:t>
       </w:r>
-      <w:r>
-        <w:rPr>
-          <w:color w:val="BCBEC4"/>
-          <w:lang w:val="en-US"/>
-        </w:rPr>
-        <w:t xml:space="preserve">i / tr * </w:t>
+      <w:proofErr w:type="spellStart"/>
+      <w:r>
+        <w:rPr>
+          <w:color w:val="BCBEC4"/>
+          <w:lang w:val="en-US"/>
+        </w:rPr>
+        <w:t>i</w:t>
+      </w:r>
+      <w:proofErr w:type="spellEnd"/>
+      <w:r>
+        <w:rPr>
+          <w:color w:val="BCBEC4"/>
+          <w:lang w:val="en-US"/>
+        </w:rPr>
+        <w:t xml:space="preserve"> / tr * </w:t>
       </w:r>
       <w:r>
         <w:rPr>
@@ -3906,7 +4962,23 @@
           <w:color w:val="BCBEC4"/>
           <w:lang w:val="en-US"/>
         </w:rPr>
-        <w:t xml:space="preserve">(i / tr * </w:t>
+        <w:t>(</w:t>
+      </w:r>
+      <w:proofErr w:type="spellStart"/>
+      <w:r>
+        <w:rPr>
+          <w:color w:val="BCBEC4"/>
+          <w:lang w:val="en-US"/>
+        </w:rPr>
+        <w:t>i</w:t>
+      </w:r>
+      <w:proofErr w:type="spellEnd"/>
+      <w:r>
+        <w:rPr>
+          <w:color w:val="BCBEC4"/>
+          <w:lang w:val="en-US"/>
+        </w:rPr>
+        <w:t xml:space="preserve"> / tr * </w:t>
       </w:r>
       <w:r>
         <w:rPr>
@@ -3945,12 +5017,21 @@
         <w:br/>
         <w:t xml:space="preserve">    </w:t>
       </w:r>
-      <w:r>
-        <w:rPr>
-          <w:color w:val="BCBEC4"/>
-          <w:lang w:val="en-US"/>
-        </w:rPr>
-        <w:t>ar = [</w:t>
+      <w:proofErr w:type="spellStart"/>
+      <w:r>
+        <w:rPr>
+          <w:color w:val="BCBEC4"/>
+          <w:lang w:val="en-US"/>
+        </w:rPr>
+        <w:t>ar</w:t>
+      </w:r>
+      <w:proofErr w:type="spellEnd"/>
+      <w:r>
+        <w:rPr>
+          <w:color w:val="BCBEC4"/>
+          <w:lang w:val="en-US"/>
+        </w:rPr>
+        <w:t xml:space="preserve"> = [</w:t>
       </w:r>
       <w:r>
         <w:rPr>
@@ -4031,12 +5112,37 @@
         </w:rPr>
         <w:t xml:space="preserve">if </w:t>
       </w:r>
-      <w:r>
-        <w:rPr>
-          <w:color w:val="BCBEC4"/>
-          <w:lang w:val="en-US"/>
-        </w:rPr>
-        <w:t>ar[randint(</w:t>
+      <w:proofErr w:type="spellStart"/>
+      <w:r>
+        <w:rPr>
+          <w:color w:val="BCBEC4"/>
+          <w:lang w:val="en-US"/>
+        </w:rPr>
+        <w:t>ar</w:t>
+      </w:r>
+      <w:proofErr w:type="spellEnd"/>
+      <w:r>
+        <w:rPr>
+          <w:color w:val="BCBEC4"/>
+          <w:lang w:val="en-US"/>
+        </w:rPr>
+        <w:t>[</w:t>
+      </w:r>
+      <w:proofErr w:type="spellStart"/>
+      <w:r>
+        <w:rPr>
+          <w:color w:val="BCBEC4"/>
+          <w:lang w:val="en-US"/>
+        </w:rPr>
+        <w:t>randint</w:t>
+      </w:r>
+      <w:proofErr w:type="spellEnd"/>
+      <w:r>
+        <w:rPr>
+          <w:color w:val="BCBEC4"/>
+          <w:lang w:val="en-US"/>
+        </w:rPr>
+        <w:t>(</w:t>
       </w:r>
       <w:r>
         <w:rPr>
@@ -4052,6 +5158,7 @@
         </w:rPr>
         <w:t xml:space="preserve">, </w:t>
       </w:r>
+      <w:proofErr w:type="spellStart"/>
       <w:r>
         <w:rPr>
           <w:color w:val="8888C6"/>
@@ -4059,12 +5166,29 @@
         </w:rPr>
         <w:t>len</w:t>
       </w:r>
-      <w:r>
-        <w:rPr>
-          <w:color w:val="BCBEC4"/>
-          <w:lang w:val="en-US"/>
-        </w:rPr>
-        <w:t xml:space="preserve">(ar) - </w:t>
+      <w:proofErr w:type="spellEnd"/>
+      <w:r>
+        <w:rPr>
+          <w:color w:val="BCBEC4"/>
+          <w:lang w:val="en-US"/>
+        </w:rPr>
+        <w:t>(</w:t>
+      </w:r>
+      <w:proofErr w:type="spellStart"/>
+      <w:r>
+        <w:rPr>
+          <w:color w:val="BCBEC4"/>
+          <w:lang w:val="en-US"/>
+        </w:rPr>
+        <w:t>ar</w:t>
+      </w:r>
+      <w:proofErr w:type="spellEnd"/>
+      <w:r>
+        <w:rPr>
+          <w:color w:val="BCBEC4"/>
+          <w:lang w:val="en-US"/>
+        </w:rPr>
+        <w:t xml:space="preserve">) - </w:t>
       </w:r>
       <w:r>
         <w:rPr>
@@ -4100,7 +5224,23 @@
           <w:lang w:val="en-US"/>
         </w:rPr>
         <w:br/>
-        <w:t xml:space="preserve">            ar.append(</w:t>
+        <w:t xml:space="preserve">            </w:t>
+      </w:r>
+      <w:proofErr w:type="spellStart"/>
+      <w:r>
+        <w:rPr>
+          <w:color w:val="BCBEC4"/>
+          <w:lang w:val="en-US"/>
+        </w:rPr>
+        <w:t>ar.append</w:t>
+      </w:r>
+      <w:proofErr w:type="spellEnd"/>
+      <w:r>
+        <w:rPr>
+          <w:color w:val="BCBEC4"/>
+          <w:lang w:val="en-US"/>
+        </w:rPr>
+        <w:t>(</w:t>
       </w:r>
       <w:r>
         <w:rPr>
@@ -4122,7 +5262,30 @@
           <w:lang w:val="en-US"/>
         </w:rPr>
         <w:br/>
-        <w:t xml:space="preserve">            ar.append(</w:t>
+      </w:r>
+      <w:r>
+        <w:rPr>
+          <w:color w:val="BCBEC4"/>
+          <w:lang w:val="en-US"/>
+        </w:rPr>
+        <w:lastRenderedPageBreak/>
+        <w:t xml:space="preserve">            </w:t>
+      </w:r>
+      <w:proofErr w:type="spellStart"/>
+      <w:r>
+        <w:rPr>
+          <w:color w:val="BCBEC4"/>
+          <w:lang w:val="en-US"/>
+        </w:rPr>
+        <w:t>ar.append</w:t>
+      </w:r>
+      <w:proofErr w:type="spellEnd"/>
+      <w:r>
+        <w:rPr>
+          <w:color w:val="BCBEC4"/>
+          <w:lang w:val="en-US"/>
+        </w:rPr>
+        <w:t>(</w:t>
       </w:r>
       <w:r>
         <w:rPr>
@@ -4251,6 +5414,7 @@
       <w:pPr>
         <w:rPr>
           <w:iCs/>
+          <w:lang w:val="en-US"/>
         </w:rPr>
       </w:pPr>
     </w:p>
@@ -4285,6 +5449,7 @@
       <w:r>
         <w:rPr>
           <w:iCs/>
+          <w:noProof/>
           <w:lang w:val="en-US"/>
         </w:rPr>
         <w:drawing>
@@ -4303,7 +5468,7 @@
                     <pic:cNvPicPr/>
                   </pic:nvPicPr>
                   <pic:blipFill>
-                    <a:blip r:embed="rId9"/>
+                    <a:blip r:embed="rId10"/>
                     <a:stretch>
                       <a:fillRect/>
                     </a:stretch>
@@ -4329,7 +5494,6 @@
         <w:rPr>
           <w:b/>
           <w:bCs/>
-          <w:lang w:val="en-US"/>
         </w:rPr>
       </w:pPr>
       <w:r>
@@ -4339,7 +5503,6 @@
           <w:i/>
           <w:iCs/>
         </w:rPr>
-        <w:lastRenderedPageBreak/>
         <w:t>5.34</w:t>
       </w:r>
       <w:r>
@@ -4416,12 +5579,14 @@
       <w:r>
         <w:t xml:space="preserve">событие, при котором в </w:t>
       </w:r>
+      <w:proofErr w:type="spellStart"/>
       <w:r>
         <w:rPr>
           <w:lang w:val="en-US"/>
         </w:rPr>
         <w:t>i</w:t>
       </w:r>
+      <w:proofErr w:type="spellEnd"/>
       <w:r>
         <w:t>-м</w:t>
       </w:r>
@@ -4731,6 +5896,7 @@
         </w:rPr>
         <w:t>`</w:t>
       </w:r>
+      <w:proofErr w:type="spellStart"/>
       <w:r>
         <w:rPr>
           <w:rFonts w:eastAsiaTheme="minorEastAsia"/>
@@ -4739,6 +5905,7 @@
         </w:rPr>
         <w:t>i</w:t>
       </w:r>
+      <w:proofErr w:type="spellEnd"/>
       <w:r>
         <w:rPr>
           <w:rFonts w:eastAsiaTheme="minorEastAsia"/>
@@ -4758,6 +5925,7 @@
         </w:rPr>
         <w:t xml:space="preserve">шанс, что в некоторых </w:t>
       </w:r>
+      <w:proofErr w:type="spellStart"/>
       <w:r>
         <w:rPr>
           <w:rFonts w:eastAsiaTheme="minorEastAsia"/>
@@ -4765,6 +5933,7 @@
         </w:rPr>
         <w:t>i</w:t>
       </w:r>
+      <w:proofErr w:type="spellEnd"/>
       <w:r>
         <w:rPr>
           <w:rFonts w:eastAsiaTheme="minorEastAsia"/>
@@ -5156,6 +6325,7 @@
         </w:rPr>
         <w:t xml:space="preserve">Используем вероятность того, что перестановка длиной </w:t>
       </w:r>
+      <w:proofErr w:type="spellStart"/>
       <w:r>
         <w:rPr>
           <w:rFonts w:eastAsiaTheme="minorEastAsia"/>
@@ -5163,6 +6333,7 @@
         </w:rPr>
         <w:t>i</w:t>
       </w:r>
+      <w:proofErr w:type="spellEnd"/>
       <w:r>
         <w:rPr>
           <w:rFonts w:eastAsiaTheme="minorEastAsia"/>
@@ -5283,19 +6454,7 @@
           <w:rPr>
             <w:rFonts w:ascii="Cambria Math" w:eastAsia="Cambria Math" w:hAnsi="Cambria Math" w:cs="Cambria Math"/>
           </w:rPr>
-          <m:t>=</m:t>
-        </m:r>
-        <m:r>
-          <w:rPr>
-            <w:rFonts w:ascii="Cambria Math" w:eastAsia="Cambria Math" w:hAnsi="Cambria Math" w:cs="Cambria Math"/>
-          </w:rPr>
-          <m:t>1</m:t>
-        </m:r>
-        <m:r>
-          <w:rPr>
-            <w:rFonts w:ascii="Cambria Math" w:eastAsia="Cambria Math" w:hAnsi="Cambria Math" w:cs="Cambria Math"/>
-          </w:rPr>
-          <m:t>-</m:t>
+          <m:t>=1-</m:t>
         </m:r>
         <m:nary>
           <m:naryPr>
@@ -5312,13 +6471,7 @@
               <w:rPr>
                 <w:rFonts w:ascii="Cambria Math" w:eastAsia="Cambria Math" w:hAnsi="Cambria Math" w:cs="Cambria Math"/>
               </w:rPr>
-              <m:t>i</m:t>
-            </m:r>
-            <m:r>
-              <w:rPr>
-                <w:rFonts w:ascii="Cambria Math" w:eastAsia="Cambria Math" w:hAnsi="Cambria Math" w:cs="Cambria Math"/>
-              </w:rPr>
-              <m:t>=1</m:t>
+              <m:t>i=1</m:t>
             </m:r>
           </m:sub>
           <m:sup>
@@ -5397,13 +6550,7 @@
                   <w:rPr>
                     <w:rFonts w:ascii="Cambria Math" w:hAnsi="Cambria Math"/>
                   </w:rPr>
-                  <m:t>*</m:t>
-                </m:r>
-                <m:r>
-                  <w:rPr>
-                    <w:rFonts w:ascii="Cambria Math" w:hAnsi="Cambria Math"/>
-                  </w:rPr>
-                  <m:t>C</m:t>
+                  <m:t>*C</m:t>
                 </m:r>
               </m:e>
               <m:sub>
@@ -5436,13 +6583,7 @@
               <w:rPr>
                 <w:rFonts w:ascii="Cambria Math" w:hAnsi="Cambria Math"/>
               </w:rPr>
-              <m:t>*</m:t>
-            </m:r>
-            <m:r>
-              <w:rPr>
-                <w:rFonts w:ascii="Cambria Math" w:hAnsi="Cambria Math"/>
-              </w:rPr>
-              <m:t>P</m:t>
+              <m:t>*P</m:t>
             </m:r>
             <m:d>
               <m:dPr>
@@ -5500,25 +6641,7 @@
           <w:rPr>
             <w:rFonts w:ascii="Cambria Math" w:hAnsi="Cambria Math"/>
           </w:rPr>
-          <m:t>=</m:t>
-        </m:r>
-        <m:r>
-          <w:rPr>
-            <w:rFonts w:ascii="Cambria Math" w:hAnsi="Cambria Math"/>
-          </w:rPr>
-          <m:t>1</m:t>
-        </m:r>
-        <m:r>
-          <w:rPr>
-            <w:rFonts w:ascii="Cambria Math" w:hAnsi="Cambria Math"/>
-          </w:rPr>
-          <m:t>-</m:t>
-        </m:r>
-        <m:r>
-          <w:rPr>
-            <w:rFonts w:ascii="Cambria Math" w:hAnsi="Cambria Math"/>
-          </w:rPr>
-          <m:t xml:space="preserve"> </m:t>
+          <m:t xml:space="preserve">=1- </m:t>
         </m:r>
         <m:nary>
           <m:naryPr>
@@ -5535,13 +6658,7 @@
               <w:rPr>
                 <w:rFonts w:ascii="Cambria Math" w:eastAsia="Cambria Math" w:hAnsi="Cambria Math" w:cs="Cambria Math"/>
               </w:rPr>
-              <m:t>i</m:t>
-            </m:r>
-            <m:r>
-              <w:rPr>
-                <w:rFonts w:ascii="Cambria Math" w:eastAsia="Cambria Math" w:hAnsi="Cambria Math" w:cs="Cambria Math"/>
-              </w:rPr>
-              <m:t>=1</m:t>
+              <m:t>i=1</m:t>
             </m:r>
           </m:sub>
           <m:sup>
@@ -5620,13 +6737,7 @@
                   <w:rPr>
                     <w:rFonts w:ascii="Cambria Math" w:hAnsi="Cambria Math"/>
                   </w:rPr>
-                  <m:t>*</m:t>
-                </m:r>
-                <m:r>
-                  <w:rPr>
-                    <w:rFonts w:ascii="Cambria Math" w:hAnsi="Cambria Math"/>
-                  </w:rPr>
-                  <m:t>C</m:t>
+                  <m:t>*C</m:t>
                 </m:r>
               </m:e>
               <m:sub>
@@ -5746,7 +6857,6 @@
         <w:rPr>
           <w:rFonts w:eastAsiaTheme="minorEastAsia"/>
           <w:iCs/>
-          <w:lang w:val="en-US"/>
         </w:rPr>
       </w:pPr>
       <w:r>
@@ -6223,6 +7333,7 @@
         </w:rPr>
         <w:t xml:space="preserve">import </w:t>
       </w:r>
+      <w:proofErr w:type="spellStart"/>
       <w:r>
         <w:rPr>
           <w:color w:val="BCBEC4"/>
@@ -6230,6 +7341,7 @@
         </w:rPr>
         <w:t>randint</w:t>
       </w:r>
+      <w:proofErr w:type="spellEnd"/>
       <w:r>
         <w:rPr>
           <w:color w:val="BCBEC4"/>
@@ -6381,12 +7493,21 @@
         </w:rPr>
         <w:t xml:space="preserve">for </w:t>
       </w:r>
-      <w:r>
-        <w:rPr>
-          <w:color w:val="BCBEC4"/>
-          <w:lang w:val="en-US"/>
-        </w:rPr>
-        <w:t xml:space="preserve">i </w:t>
+      <w:proofErr w:type="spellStart"/>
+      <w:r>
+        <w:rPr>
+          <w:color w:val="BCBEC4"/>
+          <w:lang w:val="en-US"/>
+        </w:rPr>
+        <w:t>i</w:t>
+      </w:r>
+      <w:proofErr w:type="spellEnd"/>
+      <w:r>
+        <w:rPr>
+          <w:color w:val="BCBEC4"/>
+          <w:lang w:val="en-US"/>
+        </w:rPr>
+        <w:t xml:space="preserve"> </w:t>
       </w:r>
       <w:r>
         <w:rPr>
@@ -6424,12 +7545,21 @@
         </w:rPr>
         <w:t xml:space="preserve">if </w:t>
       </w:r>
-      <w:r>
-        <w:rPr>
-          <w:color w:val="BCBEC4"/>
-          <w:lang w:val="en-US"/>
-        </w:rPr>
-        <w:t xml:space="preserve">i / tr * </w:t>
+      <w:proofErr w:type="spellStart"/>
+      <w:r>
+        <w:rPr>
+          <w:color w:val="BCBEC4"/>
+          <w:lang w:val="en-US"/>
+        </w:rPr>
+        <w:t>i</w:t>
+      </w:r>
+      <w:proofErr w:type="spellEnd"/>
+      <w:r>
+        <w:rPr>
+          <w:color w:val="BCBEC4"/>
+          <w:lang w:val="en-US"/>
+        </w:rPr>
+        <w:t xml:space="preserve"> / tr * </w:t>
       </w:r>
       <w:r>
         <w:rPr>
@@ -6485,7 +7615,23 @@
           <w:color w:val="BCBEC4"/>
           <w:lang w:val="en-US"/>
         </w:rPr>
-        <w:t xml:space="preserve">(i / tr * </w:t>
+        <w:t>(</w:t>
+      </w:r>
+      <w:proofErr w:type="spellStart"/>
+      <w:r>
+        <w:rPr>
+          <w:color w:val="BCBEC4"/>
+          <w:lang w:val="en-US"/>
+        </w:rPr>
+        <w:t>i</w:t>
+      </w:r>
+      <w:proofErr w:type="spellEnd"/>
+      <w:r>
+        <w:rPr>
+          <w:color w:val="BCBEC4"/>
+          <w:lang w:val="en-US"/>
+        </w:rPr>
+        <w:t xml:space="preserve"> / tr * </w:t>
       </w:r>
       <w:r>
         <w:rPr>
@@ -6579,7 +7725,23 @@
           <w:lang w:val="en-US"/>
         </w:rPr>
         <w:br/>
-        <w:t xml:space="preserve">        a[randint(</w:t>
+        <w:t xml:space="preserve">        a[</w:t>
+      </w:r>
+      <w:proofErr w:type="spellStart"/>
+      <w:r>
+        <w:rPr>
+          <w:color w:val="BCBEC4"/>
+          <w:lang w:val="en-US"/>
+        </w:rPr>
+        <w:t>randint</w:t>
+      </w:r>
+      <w:proofErr w:type="spellEnd"/>
+      <w:r>
+        <w:rPr>
+          <w:color w:val="BCBEC4"/>
+          <w:lang w:val="en-US"/>
+        </w:rPr>
+        <w:t>(</w:t>
       </w:r>
       <w:r>
         <w:rPr>
@@ -6595,12 +7757,21 @@
         </w:rPr>
         <w:t xml:space="preserve">, </w:t>
       </w:r>
+      <w:proofErr w:type="spellStart"/>
       <w:r>
         <w:rPr>
           <w:color w:val="8888C6"/>
           <w:lang w:val="en-US"/>
         </w:rPr>
-        <w:t xml:space="preserve">len </w:t>
+        <w:t>len</w:t>
+      </w:r>
+      <w:proofErr w:type="spellEnd"/>
+      <w:r>
+        <w:rPr>
+          <w:color w:val="8888C6"/>
+          <w:lang w:val="en-US"/>
+        </w:rPr>
+        <w:t xml:space="preserve"> </w:t>
       </w:r>
       <w:r>
         <w:rPr>
@@ -6723,7 +7894,6 @@
         <w:rPr>
           <w:rFonts w:eastAsiaTheme="minorEastAsia"/>
           <w:iCs/>
-          <w:lang w:val="en-US"/>
         </w:rPr>
       </w:pPr>
       <w:r>
@@ -6731,6 +7901,7 @@
           <w:rFonts w:eastAsiaTheme="minorEastAsia"/>
           <w:iCs/>
         </w:rPr>
+        <w:lastRenderedPageBreak/>
         <w:t xml:space="preserve">Переменным </w:t>
       </w:r>
       <w:r>
@@ -6872,15 +8043,25 @@
           <w:iCs/>
           <w:lang w:val="en-US"/>
         </w:rPr>
-        <w:t xml:space="preserve">1 - </w:t>
-      </w:r>
+        <w:t>1 - Sum[(-1)^(i-1)*(6!/</w:t>
+      </w:r>
+      <w:proofErr w:type="spellStart"/>
       <w:r>
         <w:rPr>
           <w:rFonts w:eastAsiaTheme="minorEastAsia"/>
           <w:iCs/>
           <w:lang w:val="en-US"/>
         </w:rPr>
-        <w:t>Sum[(-1)^(i-1)*(6!/i!(6-i)!)*((1-i/6)^9),{i,1,6}]</w:t>
+        <w:t>i</w:t>
+      </w:r>
+      <w:proofErr w:type="spellEnd"/>
+      <w:r>
+        <w:rPr>
+          <w:rFonts w:eastAsiaTheme="minorEastAsia"/>
+          <w:iCs/>
+          <w:lang w:val="en-US"/>
+        </w:rPr>
+        <w:t>!(6-i)!)*((1-i/6)^9),{i,1,6}]</w:t>
       </w:r>
     </w:p>
     <w:p>
@@ -6888,6 +8069,7 @@
         <w:rPr>
           <w:rFonts w:eastAsiaTheme="minorEastAsia"/>
           <w:iCs/>
+          <w:lang w:val="en-US"/>
         </w:rPr>
       </w:pPr>
       <w:r>
@@ -6924,6 +8106,7 @@
         <w:rPr>
           <w:rFonts w:eastAsiaTheme="minorEastAsia"/>
           <w:iCs/>
+          <w:lang w:val="en-US"/>
         </w:rPr>
         <w:t>.189043</w:t>
       </w:r>
@@ -6933,7 +8116,6 @@
         <w:rPr>
           <w:rFonts w:eastAsiaTheme="minorEastAsia"/>
           <w:iCs/>
-          <w:lang w:val="en-US"/>
         </w:rPr>
       </w:pPr>
       <w:r>
@@ -6976,6 +8158,7 @@
         <w:rPr>
           <w:rFonts w:eastAsiaTheme="minorEastAsia"/>
           <w:iCs/>
+          <w:noProof/>
         </w:rPr>
         <w:drawing>
           <wp:inline distT="0" distB="0" distL="0" distR="0" wp14:anchorId="757D4C83" wp14:editId="62ED266A">
@@ -6993,7 +8176,7 @@
                     <pic:cNvPicPr/>
                   </pic:nvPicPr>
                   <pic:blipFill>
-                    <a:blip r:embed="rId10"/>
+                    <a:blip r:embed="rId11"/>
                     <a:stretch>
                       <a:fillRect/>
                     </a:stretch>
@@ -7024,7 +8207,6 @@
         <w:rPr>
           <w:noProof/>
         </w:rPr>
-        <w:lastRenderedPageBreak/>
         <w:t xml:space="preserve">Также проверим </w:t>
       </w:r>
       <w:r>
@@ -7143,28 +8325,7 @@
           <w:noProof/>
           <w:lang w:val="en-US"/>
         </w:rPr>
-        <w:t>1</w:t>
-      </w:r>
-      <w:r>
-        <w:rPr>
-          <w:noProof/>
-          <w:lang w:val="en-US"/>
-        </w:rPr>
-        <w:t>2, 1</w:t>
-      </w:r>
-      <w:r>
-        <w:rPr>
-          <w:noProof/>
-          <w:lang w:val="en-US"/>
-        </w:rPr>
-        <w:t>3</w:t>
-      </w:r>
-      <w:r>
-        <w:rPr>
-          <w:noProof/>
-          <w:lang w:val="en-US"/>
-        </w:rPr>
-        <w:t>:</w:t>
+        <w:t>12, 13:</w:t>
       </w:r>
     </w:p>
     <w:p>
@@ -7180,14 +8341,7 @@
           <w:noProof/>
           <w:lang w:val="en-US"/>
         </w:rPr>
-        <w:t xml:space="preserve">Wolfram Alpha – </w:t>
-      </w:r>
-      <w:r>
-        <w:rPr>
-          <w:noProof/>
-          <w:lang w:val="en-US"/>
-        </w:rPr>
-        <w:t>0.000349</w:t>
+        <w:t>Wolfram Alpha – 0.000349</w:t>
       </w:r>
     </w:p>
     <w:p>
@@ -7837,6 +8991,7 @@
   <w:style w:type="character" w:default="1" w:styleId="a0">
     <w:name w:val="Default Paragraph Font"/>
     <w:uiPriority w:val="1"/>
+    <w:semiHidden/>
     <w:unhideWhenUsed/>
   </w:style>
   <w:style w:type="table" w:default="1" w:styleId="a1">

--- a/теорвер/1-5.docx
+++ b/теорвер/1-5.docx
@@ -1,6 +1,6 @@
 
 <file path=word/document.xml><?xml version="1.0" encoding="utf-8"?>
-<w:document xmlns:wpc="http://schemas.microsoft.com/office/word/2010/wordprocessingCanvas" xmlns:cx="http://schemas.microsoft.com/office/drawing/2014/chartex" xmlns:cx1="http://schemas.microsoft.com/office/drawing/2015/9/8/chartex" xmlns:cx2="http://schemas.microsoft.com/office/drawing/2015/10/21/chartex" xmlns:cx3="http://schemas.microsoft.com/office/drawing/2016/5/9/chartex" xmlns:cx4="http://schemas.microsoft.com/office/drawing/2016/5/10/chartex" xmlns:cx5="http://schemas.microsoft.com/office/drawing/2016/5/11/chartex" xmlns:cx6="http://schemas.microsoft.com/office/drawing/2016/5/12/chartex" xmlns:cx7="http://schemas.microsoft.com/office/drawing/2016/5/13/chartex" xmlns:cx8="http://schemas.microsoft.com/office/drawing/2016/5/14/chartex" xmlns:mc="http://schemas.openxmlformats.org/markup-compatibility/2006" xmlns:aink="http://schemas.microsoft.com/office/drawing/2016/ink" xmlns:am3d="http://schemas.microsoft.com/office/drawing/2017/model3d" xmlns:o="urn:schemas-microsoft-com:office:office" xmlns:oel="http://schemas.microsoft.com/office/2019/extlst" xmlns:r="http://schemas.openxmlformats.org/officeDocument/2006/relationships" xmlns:m="http://schemas.openxmlformats.org/officeDocument/2006/math" xmlns:v="urn:schemas-microsoft-com:vml" xmlns:wp14="http://schemas.microsoft.com/office/word/2010/wordprocessingDrawing" xmlns:wp="http://schemas.openxmlformats.org/drawingml/2006/wordprocessingDrawing" xmlns:w10="urn:schemas-microsoft-com:office:word" xmlns:w="http://schemas.openxmlformats.org/wordprocessingml/2006/main" xmlns:w14="http://schemas.microsoft.com/office/word/2010/wordml" xmlns:w15="http://schemas.microsoft.com/office/word/2012/wordml" xmlns:w16cex="http://schemas.microsoft.com/office/word/2018/wordml/cex" xmlns:w16cid="http://schemas.microsoft.com/office/word/2016/wordml/cid" xmlns:w16="http://schemas.microsoft.com/office/word/2018/wordml" xmlns:w16sdtdh="http://schemas.microsoft.com/office/word/2020/wordml/sdtdatahash" xmlns:w16se="http://schemas.microsoft.com/office/word/2015/wordml/symex" xmlns:wpg="http://schemas.microsoft.com/office/word/2010/wordprocessingGroup" xmlns:wpi="http://schemas.microsoft.com/office/word/2010/wordprocessingInk" xmlns:wne="http://schemas.microsoft.com/office/word/2006/wordml" xmlns:wps="http://schemas.microsoft.com/office/word/2010/wordprocessingShape" mc:Ignorable="w14 w15 w16se w16cid w16 w16cex w16sdtdh wp14">
+<w:document xmlns:wpc="http://schemas.microsoft.com/office/word/2010/wordprocessingCanvas" xmlns:cx="http://schemas.microsoft.com/office/drawing/2014/chartex" xmlns:cx1="http://schemas.microsoft.com/office/drawing/2015/9/8/chartex" xmlns:cx2="http://schemas.microsoft.com/office/drawing/2015/10/21/chartex" xmlns:cx3="http://schemas.microsoft.com/office/drawing/2016/5/9/chartex" xmlns:cx4="http://schemas.microsoft.com/office/drawing/2016/5/10/chartex" xmlns:cx5="http://schemas.microsoft.com/office/drawing/2016/5/11/chartex" xmlns:cx6="http://schemas.microsoft.com/office/drawing/2016/5/12/chartex" xmlns:cx7="http://schemas.microsoft.com/office/drawing/2016/5/13/chartex" xmlns:cx8="http://schemas.microsoft.com/office/drawing/2016/5/14/chartex" xmlns:mc="http://schemas.openxmlformats.org/markup-compatibility/2006" xmlns:aink="http://schemas.microsoft.com/office/drawing/2016/ink" xmlns:am3d="http://schemas.microsoft.com/office/drawing/2017/model3d" xmlns:o="urn:schemas-microsoft-com:office:office" xmlns:oel="http://schemas.microsoft.com/office/2019/extlst" xmlns:r="http://schemas.openxmlformats.org/officeDocument/2006/relationships" xmlns:m="http://schemas.openxmlformats.org/officeDocument/2006/math" xmlns:v="urn:schemas-microsoft-com:vml" xmlns:wp14="http://schemas.microsoft.com/office/word/2010/wordprocessingDrawing" xmlns:wp="http://schemas.openxmlformats.org/drawingml/2006/wordprocessingDrawing" xmlns:w10="urn:schemas-microsoft-com:office:word" xmlns:w="http://schemas.openxmlformats.org/wordprocessingml/2006/main" xmlns:w14="http://schemas.microsoft.com/office/word/2010/wordml" xmlns:w15="http://schemas.microsoft.com/office/word/2012/wordml" xmlns:w16cex="http://schemas.microsoft.com/office/word/2018/wordml/cex" xmlns:w16cid="http://schemas.microsoft.com/office/word/2016/wordml/cid" xmlns:w16="http://schemas.microsoft.com/office/word/2018/wordml" xmlns:w16du="http://schemas.microsoft.com/office/word/2023/wordml/word16du" xmlns:w16sdtdh="http://schemas.microsoft.com/office/word/2020/wordml/sdtdatahash" xmlns:w16se="http://schemas.microsoft.com/office/word/2015/wordml/symex" xmlns:wpg="http://schemas.microsoft.com/office/word/2010/wordprocessingGroup" xmlns:wpi="http://schemas.microsoft.com/office/word/2010/wordprocessingInk" xmlns:wne="http://schemas.microsoft.com/office/word/2006/wordml" xmlns:wps="http://schemas.microsoft.com/office/word/2010/wordprocessingShape" mc:Ignorable="w14 w15 w16se w16cid w16 w16cex w16sdtdh w16du wp14">
   <w:body>
     <w:p>
       <w:pPr>
@@ -37,6 +37,7 @@
         <w:rPr>
           <w:b/>
           <w:bCs/>
+          <w:noProof/>
         </w:rPr>
         <w:drawing>
           <wp:inline distT="0" distB="0" distL="0" distR="0" wp14:anchorId="58072F24" wp14:editId="26A852F8">
@@ -107,11 +108,6 @@
       </w:r>
     </w:p>
     <w:p>
-      <w:pPr>
-        <w:rPr>
-          <w:lang w:val="en-US"/>
-        </w:rPr>
-      </w:pPr>
       <w:r>
         <w:rPr>
           <w:lang w:val="en-US"/>
@@ -128,9 +124,6 @@
         <w:t>B</w:t>
       </w:r>
       <w:r>
-        <w:rPr>
-          <w:lang w:val="en-US"/>
-        </w:rPr>
         <w:t xml:space="preserve"> / </w:t>
       </w:r>
       <w:r>
@@ -152,21 +145,12 @@
         <w:t>X</w:t>
       </w:r>
       <w:r>
-        <w:rPr>
-          <w:lang w:val="en-US"/>
-        </w:rPr>
-        <w:t xml:space="preserve"> </w:t>
-      </w:r>
-      <w:r>
-        <w:rPr>
-          <w:lang w:val="en-US"/>
-        </w:rPr>
+        <w:t xml:space="preserve"> </w:t>
+      </w:r>
+      <w:r>
         <w:t>*</w:t>
       </w:r>
       <w:r>
-        <w:rPr>
-          <w:lang w:val="en-US"/>
-        </w:rPr>
         <w:t xml:space="preserve"> </w:t>
       </w:r>
       <w:r>
@@ -225,6 +209,12 @@
       </w:r>
       <w:r>
         <w:t>15.</w:t>
+      </w:r>
+      <w:r>
+        <w:t xml:space="preserve"> </w:t>
+      </w:r>
+      <w:r>
+        <w:t>Для упрощения расчётов посчитаем сразу все возможные комбинации. Всего их 960.</w:t>
       </w:r>
     </w:p>
     <w:p/>
@@ -302,37 +292,33 @@
     </w:p>
     <w:p>
       <w:r>
+        <w:lastRenderedPageBreak/>
         <w:t>Чёрный король находится в левом углу, ферзь в любой клетке первой горизонтали, кроме соседствующей с чёрным королём</w:t>
       </w:r>
       <w:r>
         <w:t>, либо в одной из двух клеток над ЧК</w:t>
       </w:r>
       <w:r>
-        <w:t xml:space="preserve">, белый король – в </w:t>
-      </w:r>
-      <w:r>
-        <w:lastRenderedPageBreak/>
-        <w:t>первых двух клетках. Стоит учесть, что подобная ситуация аналогична и для правого конца диагонали, т.е. вероятность подобного исхода стоит умножить на 2.</w:t>
+        <w:t xml:space="preserve">, белый король – в первых двух клетках. Стоит учесть, что подобная ситуация аналогична и для правого конца диагонали, </w:t>
+      </w:r>
+      <w:proofErr w:type="gramStart"/>
+      <w:r>
+        <w:t>т.е.</w:t>
+      </w:r>
+      <w:proofErr w:type="gramEnd"/>
+      <w:r>
+        <w:t xml:space="preserve"> вероятность подобного исхода стоит умножить на 2.</w:t>
       </w:r>
     </w:p>
     <w:p>
       <w:r>
         <w:t>БК – 2</w:t>
       </w:r>
-      <w:r>
-        <w:t>/8</w:t>
-      </w:r>
     </w:p>
     <w:p>
       <w:r>
         <w:t>ЧК - 1</w:t>
       </w:r>
-      <w:r>
-        <w:t>/</w:t>
-      </w:r>
-      <w:r>
-        <w:t>8</w:t>
-      </w:r>
     </w:p>
     <w:p>
       <w:r>
@@ -341,12 +327,6 @@
       <w:r>
         <w:t>8</w:t>
       </w:r>
-      <w:r>
-        <w:t>/</w:t>
-      </w:r>
-      <w:r>
-        <w:t>15</w:t>
-      </w:r>
     </w:p>
     <w:p>
       <w:r>
@@ -362,31 +342,19 @@
         <w:t>2</w:t>
       </w:r>
       <w:r>
-        <w:t xml:space="preserve">/8 * </w:t>
+        <w:t xml:space="preserve"> * </w:t>
       </w:r>
       <w:r>
         <w:t>1</w:t>
       </w:r>
       <w:r>
-        <w:t>/</w:t>
-      </w:r>
-      <w:r>
-        <w:t>8</w:t>
-      </w:r>
-      <w:r>
         <w:t xml:space="preserve"> * </w:t>
       </w:r>
       <w:r>
-        <w:t>8</w:t>
-      </w:r>
-      <w:r>
-        <w:t>/15</w:t>
-      </w:r>
-      <w:r>
-        <w:t xml:space="preserve"> * 2 = </w:t>
-      </w:r>
-      <w:r>
-        <w:t>1/30</w:t>
+        <w:t xml:space="preserve">8 * 2 = </w:t>
+      </w:r>
+      <w:r>
+        <w:t>32 комбинации</w:t>
       </w:r>
     </w:p>
     <w:p/>
@@ -465,14 +433,19 @@
       </w:r>
     </w:p>
     <w:p>
-      <w:r>
-        <w:t>БК = 1</w:t>
-      </w:r>
-      <w:r>
-        <w:t>/</w:t>
-      </w:r>
-      <w:r>
-        <w:t>8</w:t>
+      <w:pPr>
+        <w:rPr>
+          <w:lang w:val="en-US"/>
+        </w:rPr>
+      </w:pPr>
+      <w:r>
+        <w:t xml:space="preserve">БК = </w:t>
+      </w:r>
+      <w:r>
+        <w:rPr>
+          <w:lang w:val="en-US"/>
+        </w:rPr>
+        <w:t>1</w:t>
       </w:r>
     </w:p>
     <w:p>
@@ -480,27 +453,31 @@
         <w:t xml:space="preserve">ЧК = </w:t>
       </w:r>
       <w:r>
-        <w:t>6/</w:t>
-      </w:r>
-      <w:r>
-        <w:t>8</w:t>
+        <w:t>6</w:t>
       </w:r>
     </w:p>
     <w:p>
+      <w:pPr>
+        <w:rPr>
+          <w:lang w:val="en-US"/>
+        </w:rPr>
+      </w:pPr>
       <w:r>
         <w:t xml:space="preserve">Ф = </w:t>
       </w:r>
       <w:r>
-        <w:t>6</w:t>
-      </w:r>
-      <w:r>
-        <w:t>/</w:t>
-      </w:r>
-      <w:r>
-        <w:t>15</w:t>
+        <w:rPr>
+          <w:lang w:val="en-US"/>
+        </w:rPr>
+        <w:t>5</w:t>
       </w:r>
     </w:p>
     <w:p>
+      <w:pPr>
+        <w:rPr>
+          <w:lang w:val="en-US"/>
+        </w:rPr>
+      </w:pPr>
       <w:r>
         <w:rPr>
           <w:lang w:val="en-US"/>
@@ -511,154 +488,239 @@
         <w:t xml:space="preserve"> = </w:t>
       </w:r>
       <w:r>
+        <w:rPr>
+          <w:lang w:val="en-US"/>
+        </w:rPr>
         <w:t>1</w:t>
       </w:r>
       <w:r>
-        <w:t>/</w:t>
-      </w:r>
-      <w:r>
-        <w:t>8</w:t>
-      </w:r>
-      <w:r>
-        <w:t xml:space="preserve"> * 6/</w:t>
-      </w:r>
-      <w:r>
-        <w:t>8</w:t>
-      </w:r>
-      <w:r>
         <w:t xml:space="preserve"> * </w:t>
       </w:r>
       <w:r>
+        <w:rPr>
+          <w:lang w:val="en-US"/>
+        </w:rPr>
+        <w:t>5</w:t>
+      </w:r>
+      <w:r>
+        <w:t xml:space="preserve"> </w:t>
+      </w:r>
+      <w:r>
+        <w:t xml:space="preserve">* </w:t>
+      </w:r>
+      <w:r>
         <w:t>6</w:t>
       </w:r>
       <w:r>
-        <w:t>/</w:t>
-      </w:r>
-      <w:r>
-        <w:t>15</w:t>
-      </w:r>
-      <w:r>
         <w:t xml:space="preserve"> = </w:t>
       </w:r>
       <w:r>
         <w:t>3</w:t>
       </w:r>
       <w:r>
-        <w:t>/</w:t>
-      </w:r>
-      <w:r>
-        <w:t>80</w:t>
+        <w:rPr>
+          <w:lang w:val="en-US"/>
+        </w:rPr>
+        <w:t>0</w:t>
       </w:r>
     </w:p>
     <w:p>
-      <w:r>
-        <w:t>Случай 3</w:t>
-      </w:r>
-      <w:r>
-        <w:t>:</w:t>
+      <w:pPr>
+        <w:rPr>
+          <w:lang w:val="en-US"/>
+        </w:rPr>
+      </w:pPr>
+      <w:r>
+        <w:rPr>
+          <w:lang w:val="en-US"/>
+        </w:rPr>
+        <w:lastRenderedPageBreak/>
+        <w:drawing>
+          <wp:inline distT="0" distB="0" distL="0" distR="0" wp14:anchorId="7D121ABC" wp14:editId="58A01718">
+            <wp:extent cx="5940425" cy="2367915"/>
+            <wp:effectExtent l="0" t="0" r="3175" b="0"/>
+            <wp:docPr id="1719656154" name="Рисунок 1" descr="Изображение выглядит как Игры и спорт в закрытом помещении, Игры, настольная игра, шахматы&#10;&#10;Автоматически созданное описание"/>
+            <wp:cNvGraphicFramePr>
+              <a:graphicFrameLocks xmlns:a="http://schemas.openxmlformats.org/drawingml/2006/main" noChangeAspect="1"/>
+            </wp:cNvGraphicFramePr>
+            <a:graphic xmlns:a="http://schemas.openxmlformats.org/drawingml/2006/main">
+              <a:graphicData uri="http://schemas.openxmlformats.org/drawingml/2006/picture">
+                <pic:pic xmlns:pic="http://schemas.openxmlformats.org/drawingml/2006/picture">
+                  <pic:nvPicPr>
+                    <pic:cNvPr id="1719656154" name="Рисунок 1" descr="Изображение выглядит как Игры и спорт в закрытом помещении, Игры, настольная игра, шахматы&#10;&#10;Автоматически созданное описание"/>
+                    <pic:cNvPicPr/>
+                  </pic:nvPicPr>
+                  <pic:blipFill>
+                    <a:blip r:embed="rId7"/>
+                    <a:stretch>
+                      <a:fillRect/>
+                    </a:stretch>
+                  </pic:blipFill>
+                  <pic:spPr>
+                    <a:xfrm>
+                      <a:off x="0" y="0"/>
+                      <a:ext cx="5940425" cy="2367915"/>
+                    </a:xfrm>
+                    <a:prstGeom prst="rect">
+                      <a:avLst/>
+                    </a:prstGeom>
+                  </pic:spPr>
+                </pic:pic>
+              </a:graphicData>
+            </a:graphic>
+          </wp:inline>
+        </w:drawing>
       </w:r>
     </w:p>
     <w:p>
-      <w:r>
-        <w:t xml:space="preserve">ЧК на </w:t>
-      </w:r>
-      <w:r>
-        <w:rPr>
-          <w:lang w:val="en-US"/>
-        </w:rPr>
-        <w:t>a</w:t>
-      </w:r>
-      <w:r>
-        <w:t xml:space="preserve">1, БК на </w:t>
-      </w:r>
-      <w:r>
-        <w:rPr>
-          <w:lang w:val="en-US"/>
-        </w:rPr>
-        <w:t>c</w:t>
-      </w:r>
-      <w:r>
-        <w:t xml:space="preserve">3, Ф на </w:t>
-      </w:r>
-      <w:r>
-        <w:rPr>
-          <w:lang w:val="en-US"/>
-        </w:rPr>
-        <w:t>b</w:t>
-      </w:r>
-      <w:r>
-        <w:t>2</w:t>
-      </w:r>
-      <w:r>
-        <w:t>, плюс зеркальная</w:t>
+      <w:pPr>
+        <w:rPr>
+          <w:lang w:val="en-US"/>
+        </w:rPr>
+      </w:pPr>
+      <w:r>
+        <w:rPr>
+          <w:lang w:val="en-US"/>
+        </w:rPr>
+        <w:t>III = 10</w:t>
       </w:r>
     </w:p>
     <w:p>
-      <w:r>
-        <w:rPr>
-          <w:lang w:val="en-US"/>
-        </w:rPr>
-        <w:t>III</w:t>
-      </w:r>
-      <w:r>
-        <w:t xml:space="preserve"> = 2/8</w:t>
-      </w:r>
-      <w:r>
-        <w:t xml:space="preserve"> * 1</w:t>
-      </w:r>
-      <w:r>
-        <w:t>/8 * 1/15 = 2/960</w:t>
+      <w:pPr>
+        <w:rPr>
+          <w:lang w:val="en-US"/>
+        </w:rPr>
+      </w:pPr>
+      <w:r>
+        <w:rPr>
+          <w:lang w:val="en-US"/>
+        </w:rPr>
+        <w:drawing>
+          <wp:inline distT="0" distB="0" distL="0" distR="0" wp14:anchorId="56F90D8C" wp14:editId="7DEE0A57">
+            <wp:extent cx="5940425" cy="2454910"/>
+            <wp:effectExtent l="0" t="0" r="3175" b="2540"/>
+            <wp:docPr id="1657504779" name="Рисунок 1" descr="Изображение выглядит как Игры и спорт в закрытом помещении, настольная игра, Игры, Настольная игра&#10;&#10;Автоматически созданное описание"/>
+            <wp:cNvGraphicFramePr>
+              <a:graphicFrameLocks xmlns:a="http://schemas.openxmlformats.org/drawingml/2006/main" noChangeAspect="1"/>
+            </wp:cNvGraphicFramePr>
+            <a:graphic xmlns:a="http://schemas.openxmlformats.org/drawingml/2006/main">
+              <a:graphicData uri="http://schemas.openxmlformats.org/drawingml/2006/picture">
+                <pic:pic xmlns:pic="http://schemas.openxmlformats.org/drawingml/2006/picture">
+                  <pic:nvPicPr>
+                    <pic:cNvPr id="1657504779" name="Рисунок 1" descr="Изображение выглядит как Игры и спорт в закрытом помещении, настольная игра, Игры, Настольная игра&#10;&#10;Автоматически созданное описание"/>
+                    <pic:cNvPicPr/>
+                  </pic:nvPicPr>
+                  <pic:blipFill>
+                    <a:blip r:embed="rId8"/>
+                    <a:stretch>
+                      <a:fillRect/>
+                    </a:stretch>
+                  </pic:blipFill>
+                  <pic:spPr>
+                    <a:xfrm>
+                      <a:off x="0" y="0"/>
+                      <a:ext cx="5940425" cy="2454910"/>
+                    </a:xfrm>
+                    <a:prstGeom prst="rect">
+                      <a:avLst/>
+                    </a:prstGeom>
+                  </pic:spPr>
+                </pic:pic>
+              </a:graphicData>
+            </a:graphic>
+          </wp:inline>
+        </w:drawing>
       </w:r>
     </w:p>
     <w:p>
-      <w:r>
-        <w:t>Случай 4</w:t>
-      </w:r>
-      <w:r>
-        <w:t>:</w:t>
+      <w:pPr>
+        <w:rPr>
+          <w:lang w:val="en-US"/>
+        </w:rPr>
+      </w:pPr>
+      <w:r>
+        <w:rPr>
+          <w:lang w:val="en-US"/>
+        </w:rPr>
+        <w:t xml:space="preserve">IV = 3 * </w:t>
+      </w:r>
+      <w:proofErr w:type="gramStart"/>
+      <w:r>
+        <w:rPr>
+          <w:lang w:val="en-US"/>
+        </w:rPr>
+        <w:t>6  *</w:t>
+      </w:r>
+      <w:proofErr w:type="gramEnd"/>
+      <w:r>
+        <w:rPr>
+          <w:lang w:val="en-US"/>
+        </w:rPr>
+        <w:t xml:space="preserve"> 1= 18</w:t>
       </w:r>
     </w:p>
     <w:p>
       <w:r>
-        <w:lastRenderedPageBreak/>
-        <w:t>Координата БК отличается от координаты ЧК на 1, Ф должен стоять над ЧК</w:t>
+        <w:t xml:space="preserve">Вычтем общие для нескольких случаев комбинации – 6 </w:t>
       </w:r>
     </w:p>
     <w:p>
       <w:r>
-        <w:rPr>
-          <w:lang w:val="en-US"/>
-        </w:rPr>
-        <w:t>IV</w:t>
-      </w:r>
-      <w:r>
-        <w:t xml:space="preserve"> = 6/8 * 2/8 * 1/15 = 1/80</w:t>
+        <w:t xml:space="preserve">И получим </w:t>
+      </w:r>
+      <w:r>
+        <w:rPr>
+          <w:lang w:val="en-US"/>
+        </w:rPr>
+        <w:t>P</w:t>
+      </w:r>
+      <w:r>
+        <w:t xml:space="preserve"> = </w:t>
+      </w:r>
+      <m:oMath>
+        <m:f>
+          <m:fPr>
+            <m:ctrlPr>
+              <w:rPr>
+                <w:rFonts w:ascii="Cambria Math" w:hAnsi="Cambria Math"/>
+              </w:rPr>
+            </m:ctrlPr>
+          </m:fPr>
+          <m:num>
+            <m:r>
+              <m:rPr>
+                <m:sty m:val="p"/>
+              </m:rPr>
+              <w:rPr>
+                <w:rFonts w:ascii="Cambria Math" w:hAnsi="Cambria Math"/>
+              </w:rPr>
+              <m:t>32 + 30 + 10 + 18 – 6</m:t>
+            </m:r>
+          </m:num>
+          <m:den>
+            <m:r>
+              <m:rPr>
+                <m:sty m:val="p"/>
+              </m:rPr>
+              <w:rPr>
+                <w:rFonts w:ascii="Cambria Math" w:hAnsi="Cambria Math"/>
+              </w:rPr>
+              <m:t>960</m:t>
+            </m:r>
+          </m:den>
+        </m:f>
+      </m:oMath>
+      <w:r>
+        <w:rPr>
+          <w:rFonts w:eastAsiaTheme="minorEastAsia"/>
+          <w:lang w:val="en-US"/>
+        </w:rPr>
+        <w:t xml:space="preserve"> = 0,875</w:t>
+      </w:r>
+      <w:r>
+        <w:t xml:space="preserve"> </w:t>
       </w:r>
     </w:p>
-    <w:p>
-      <w:r>
-        <w:t xml:space="preserve">Итого </w:t>
-      </w:r>
-      <w:r>
-        <w:t>1/30</w:t>
-      </w:r>
-      <w:r>
-        <w:t xml:space="preserve"> + </w:t>
-      </w:r>
-      <w:r>
-        <w:t>3</w:t>
-      </w:r>
-      <w:r>
-        <w:t>/</w:t>
-      </w:r>
-      <w:r>
-        <w:t>80</w:t>
-      </w:r>
-      <w:r>
-        <w:t xml:space="preserve"> + 2/960 + 1/80 = 41/480 = 0.08541</w:t>
-      </w:r>
-    </w:p>
-    <w:p/>
     <w:p>
       <w:r>
         <w:t xml:space="preserve">Проверим, составив программную модель на языке </w:t>
@@ -1917,6 +1979,12 @@
           <w:color w:val="7A7E85"/>
         </w:rPr>
         <w:br/>
+      </w:r>
+      <w:r>
+        <w:rPr>
+          <w:color w:val="7A7E85"/>
+        </w:rPr>
+        <w:lastRenderedPageBreak/>
         <w:t xml:space="preserve">            </w:t>
       </w:r>
       <w:r>
@@ -3084,7 +3152,7 @@
                     <pic:cNvPicPr/>
                   </pic:nvPicPr>
                   <pic:blipFill>
-                    <a:blip r:embed="rId7"/>
+                    <a:blip r:embed="rId9"/>
                     <a:stretch>
                       <a:fillRect/>
                     </a:stretch>
@@ -3178,70 +3246,106 @@
     </w:p>
     <w:p>
       <w:r>
-        <w:t>Рассмотрим отрезок длиной l и две независимо поставленные на нем точки A и B. Будем считать, что A левее B.</w:t>
+        <w:t xml:space="preserve">Пусть первый отрезок </w:t>
+      </w:r>
+      <w:r>
+        <w:rPr>
+          <w:lang w:val="en-US"/>
+        </w:rPr>
+        <w:t>b</w:t>
+      </w:r>
+      <w:r>
+        <w:t xml:space="preserve"> </w:t>
+      </w:r>
+      <w:r>
+        <w:t xml:space="preserve">определяется положением точки </w:t>
+      </w:r>
+      <w:r>
+        <w:rPr>
+          <w:lang w:val="en-US"/>
+        </w:rPr>
+        <w:t>A</w:t>
+      </w:r>
+      <w:r>
+        <w:t xml:space="preserve"> </w:t>
+      </w:r>
+      <w:r>
+        <w:t xml:space="preserve">на отрезке. Тогда условие будет выполнятся только, если точка А будет </w:t>
+      </w:r>
+      <w:proofErr w:type="gramStart"/>
+      <w:r>
+        <w:t>находится</w:t>
+      </w:r>
+      <w:proofErr w:type="gramEnd"/>
+      <w:r>
+        <w:t xml:space="preserve"> на левой половине отрезка, т.е. длина </w:t>
+      </w:r>
+      <w:proofErr w:type="spellStart"/>
+      <w:r>
+        <w:t>удовл</w:t>
+      </w:r>
+      <w:proofErr w:type="spellEnd"/>
+      <w:r>
+        <w:t>. Условию равна ½</w:t>
+      </w:r>
+      <w:r>
+        <w:rPr>
+          <w:lang w:val="en-US"/>
+        </w:rPr>
+        <w:t xml:space="preserve"> </w:t>
+      </w:r>
+      <w:r>
+        <w:t>длины отрезка.</w:t>
       </w:r>
     </w:p>
     <w:p>
       <w:r>
-        <w:t>Обозначим длины полученных отрезков как a = |AB|, b = |O</w:t>
-      </w:r>
-      <w:r>
-        <w:rPr>
-          <w:vertAlign w:val="subscript"/>
-        </w:rPr>
-        <w:t>1</w:t>
-      </w:r>
-      <w:r>
-        <w:t>A|, c = |O</w:t>
-      </w:r>
-      <w:r>
-        <w:rPr>
-          <w:vertAlign w:val="subscript"/>
-        </w:rPr>
-        <w:t>2</w:t>
-      </w:r>
-      <w:r>
-        <w:t>B|, где O</w:t>
-      </w:r>
-      <w:r>
-        <w:rPr>
-          <w:vertAlign w:val="subscript"/>
-        </w:rPr>
-        <w:t>1</w:t>
-      </w:r>
-      <w:r>
-        <w:t xml:space="preserve"> - левый конец отрезка</w:t>
+        <w:t xml:space="preserve">То же справедливо и для отрезка </w:t>
+      </w:r>
+      <w:r>
+        <w:rPr>
+          <w:lang w:val="en-US"/>
+        </w:rPr>
+        <w:t>c</w:t>
+      </w:r>
+      <w:r>
+        <w:t xml:space="preserve">, который определяется положением точки </w:t>
+      </w:r>
+      <w:r>
+        <w:rPr>
+          <w:lang w:val="en-US"/>
+        </w:rPr>
+        <w:t>B</w:t>
       </w:r>
       <w:r>
         <w:t xml:space="preserve">, </w:t>
       </w:r>
       <w:r>
-        <w:rPr>
-          <w:lang w:val="en-US"/>
-        </w:rPr>
-        <w:t>O</w:t>
-      </w:r>
-      <w:r>
-        <w:rPr>
-          <w:vertAlign w:val="subscript"/>
-        </w:rPr>
-        <w:t>2</w:t>
-      </w:r>
-      <w:r>
-        <w:t xml:space="preserve"> </w:t>
-      </w:r>
-      <w:r>
-        <w:t>- правый</w:t>
-      </w:r>
-      <w:r>
-        <w:t>.</w:t>
+        <w:t>которая должна находиться на правой половине отрезка. Если оба условия выполняются, то и последний отрезок соответствует неравенству.</w:t>
       </w:r>
     </w:p>
     <w:p>
+      <w:pPr>
+        <w:rPr>
+          <w:lang w:val="en-US"/>
+        </w:rPr>
+      </w:pPr>
+      <w:r>
+        <w:t xml:space="preserve">Итоговая вероятность равна </w:t>
+      </w:r>
+      <w:r>
+        <w:rPr>
+          <w:lang w:val="en-US"/>
+        </w:rPr>
+        <w:t xml:space="preserve">½ * ½ = ¼ </w:t>
+      </w:r>
+    </w:p>
+    <w:p>
       <w:r>
         <w:rPr>
           <w:noProof/>
         </w:rPr>
+        <w:lastRenderedPageBreak/>
         <w:drawing>
           <wp:inline distT="0" distB="0" distL="0" distR="0" wp14:anchorId="318692A6" wp14:editId="1F89A3D6">
             <wp:extent cx="5940425" cy="1931670"/>
@@ -3258,7 +3362,7 @@
                     <pic:cNvPicPr/>
                   </pic:nvPicPr>
                   <pic:blipFill>
-                    <a:blip r:embed="rId8"/>
+                    <a:blip r:embed="rId10"/>
                     <a:stretch>
                       <a:fillRect/>
                     </a:stretch>
@@ -3281,52 +3385,6 @@
     </w:p>
     <w:p>
       <w:r>
-        <w:t>Тогда неравенство треугольника запишется как:</w:t>
-      </w:r>
-    </w:p>
-    <w:p>
-      <w:r>
-        <w:t>a + b &gt; c</w:t>
-      </w:r>
-    </w:p>
-    <w:p>
-      <w:r>
-        <w:t>a + c &gt; b</w:t>
-      </w:r>
-    </w:p>
-    <w:p>
-      <w:r>
-        <w:t>b + c &gt; a</w:t>
-      </w:r>
-    </w:p>
-    <w:p>
-      <w:r>
-        <w:t>Из первого неравенства следует, что точка B не может лежать правее середины отрезка l, т.е. c &lt;= l/2.</w:t>
-      </w:r>
-    </w:p>
-    <w:p>
-      <w:r>
-        <w:t>Из второго неравенства следует, что точка A не может лежать левее середины отрезка l, т.е. b &gt;= l/2.</w:t>
-      </w:r>
-    </w:p>
-    <w:p>
-      <w:r>
-        <w:t>Из третьего неравенства следует, что a &lt; l/2, что выполняется автоматически, так как a = c - b,  c &lt;= l/2, b &gt;= l/2.</w:t>
-      </w:r>
-    </w:p>
-    <w:p>
-      <w:r>
-        <w:t>Таким образом, вероятность того, что из трех получившихся частей отрезка можно построить треугольник, равна вероятности того, что точка B лежит правее середины отрезка, а точка A левее середины отрезка. Эта вероятность равна</w:t>
-      </w:r>
-      <w:r>
-        <w:t xml:space="preserve"> произведению вероятностей каждого из описанных событий, т.е. 0.5 * 0.5</w:t>
-      </w:r>
-      <w:r>
-        <w:t>.</w:t>
-      </w:r>
-    </w:p>
-    <w:p>
-      <w:r>
         <w:t xml:space="preserve">Ответ: вероятность равна </w:t>
       </w:r>
       <w:r>
@@ -3718,12 +3776,6 @@
           <w:color w:val="BCBEC4"/>
         </w:rPr>
         <w:br/>
-      </w:r>
-      <w:r>
-        <w:rPr>
-          <w:color w:val="BCBEC4"/>
-        </w:rPr>
-        <w:lastRenderedPageBreak/>
         <w:t xml:space="preserve">    p1 = </w:t>
       </w:r>
       <w:proofErr w:type="spellStart"/>
@@ -4152,7 +4204,7 @@
                     <pic:cNvPicPr/>
                   </pic:nvPicPr>
                   <pic:blipFill>
-                    <a:blip r:embed="rId9"/>
+                    <a:blip r:embed="rId11"/>
                     <a:stretch>
                       <a:fillRect/>
                     </a:stretch>
@@ -4326,6 +4378,7 @@
         <w:rPr>
           <w:iCs/>
         </w:rPr>
+        <w:lastRenderedPageBreak/>
         <w:t xml:space="preserve">Тогда вероятность того, что черный шар не будет извлечен при первых пятидесяти попытках будет равна </w:t>
       </w:r>
       <m:oMath>
@@ -4459,7 +4512,21 @@
         <w:rPr>
           <w:rFonts w:eastAsiaTheme="minorEastAsia"/>
         </w:rPr>
-        <w:t xml:space="preserve">там находится квадрат произведение всех чётных чисел от 2 до 100. Если разделить каждый элемент на 2, получится 50!. Вынося из скобок коэффициенты, не забудем про квадрат. В итоге имеем </w:t>
+        <w:t xml:space="preserve">там находится квадрат произведение всех чётных чисел от 2 до 100. Если разделить каждый элемент на 2, получится </w:t>
+      </w:r>
+      <w:proofErr w:type="gramStart"/>
+      <w:r>
+        <w:rPr>
+          <w:rFonts w:eastAsiaTheme="minorEastAsia"/>
+        </w:rPr>
+        <w:t>50!.</w:t>
+      </w:r>
+      <w:proofErr w:type="gramEnd"/>
+      <w:r>
+        <w:rPr>
+          <w:rFonts w:eastAsiaTheme="minorEastAsia"/>
+        </w:rPr>
+        <w:t xml:space="preserve"> Вынося из скобок коэффициенты, не забудем про квадрат. В итоге имеем </w:t>
       </w:r>
       <m:oMath>
         <m:r>
@@ -5262,13 +5329,6 @@
           <w:lang w:val="en-US"/>
         </w:rPr>
         <w:br/>
-      </w:r>
-      <w:r>
-        <w:rPr>
-          <w:color w:val="BCBEC4"/>
-          <w:lang w:val="en-US"/>
-        </w:rPr>
-        <w:lastRenderedPageBreak/>
         <w:t xml:space="preserve">            </w:t>
       </w:r>
       <w:proofErr w:type="spellStart"/>
@@ -5468,7 +5528,7 @@
                     <pic:cNvPicPr/>
                   </pic:nvPicPr>
                   <pic:blipFill>
-                    <a:blip r:embed="rId10"/>
+                    <a:blip r:embed="rId12"/>
                     <a:stretch>
                       <a:fillRect/>
                     </a:stretch>
@@ -5510,7 +5570,23 @@
           <w:b/>
           <w:bCs/>
         </w:rPr>
-        <w:t>. В электропоезд, состоящий из η вагонов, входят к(к</w:t>
+        <w:t xml:space="preserve">. В электропоезд, состоящий из η вагонов, входят </w:t>
+      </w:r>
+      <w:proofErr w:type="gramStart"/>
+      <w:r>
+        <w:rPr>
+          <w:b/>
+          <w:bCs/>
+        </w:rPr>
+        <w:t>к(</w:t>
+      </w:r>
+      <w:proofErr w:type="gramEnd"/>
+      <w:r>
+        <w:rPr>
+          <w:b/>
+          <w:bCs/>
+        </w:rPr>
+        <w:t>к</w:t>
       </w:r>
       <w:r>
         <w:rPr>
@@ -6864,6 +6940,7 @@
           <w:rFonts w:eastAsiaTheme="minorEastAsia"/>
           <w:iCs/>
         </w:rPr>
+        <w:lastRenderedPageBreak/>
         <w:t xml:space="preserve">Для простоты вычислений разложим ряд в виде явной суммы. </w:t>
       </w:r>
     </w:p>
@@ -7901,7 +7978,6 @@
           <w:rFonts w:eastAsiaTheme="minorEastAsia"/>
           <w:iCs/>
         </w:rPr>
-        <w:lastRenderedPageBreak/>
         <w:t xml:space="preserve">Переменным </w:t>
       </w:r>
       <w:r>
@@ -8043,7 +8119,25 @@
           <w:iCs/>
           <w:lang w:val="en-US"/>
         </w:rPr>
-        <w:t>1 - Sum[(-1)^(i-1)*(6!/</w:t>
+        <w:t>1 - Sum[(-</w:t>
+      </w:r>
+      <w:proofErr w:type="gramStart"/>
+      <w:r>
+        <w:rPr>
+          <w:rFonts w:eastAsiaTheme="minorEastAsia"/>
+          <w:iCs/>
+          <w:lang w:val="en-US"/>
+        </w:rPr>
+        <w:t>1)^</w:t>
+      </w:r>
+      <w:proofErr w:type="gramEnd"/>
+      <w:r>
+        <w:rPr>
+          <w:rFonts w:eastAsiaTheme="minorEastAsia"/>
+          <w:iCs/>
+          <w:lang w:val="en-US"/>
+        </w:rPr>
+        <w:t>(i-1)*(6!/</w:t>
       </w:r>
       <w:proofErr w:type="spellStart"/>
       <w:r>
@@ -8176,7 +8270,7 @@
                     <pic:cNvPicPr/>
                   </pic:nvPicPr>
                   <pic:blipFill>
-                    <a:blip r:embed="rId11"/>
+                    <a:blip r:embed="rId13"/>
                     <a:stretch>
                       <a:fillRect/>
                     </a:stretch>
@@ -8388,7 +8482,7 @@
 </file>
 
 <file path=word/styles.xml><?xml version="1.0" encoding="utf-8"?>
-<w:styles xmlns:mc="http://schemas.openxmlformats.org/markup-compatibility/2006" xmlns:r="http://schemas.openxmlformats.org/officeDocument/2006/relationships" xmlns:w="http://schemas.openxmlformats.org/wordprocessingml/2006/main" xmlns:w14="http://schemas.microsoft.com/office/word/2010/wordml" xmlns:w15="http://schemas.microsoft.com/office/word/2012/wordml" xmlns:w16cex="http://schemas.microsoft.com/office/word/2018/wordml/cex" xmlns:w16cid="http://schemas.microsoft.com/office/word/2016/wordml/cid" xmlns:w16="http://schemas.microsoft.com/office/word/2018/wordml" xmlns:w16sdtdh="http://schemas.microsoft.com/office/word/2020/wordml/sdtdatahash" xmlns:w16se="http://schemas.microsoft.com/office/word/2015/wordml/symex" mc:Ignorable="w14 w15 w16se w16cid w16 w16cex w16sdtdh">
+<w:styles xmlns:mc="http://schemas.openxmlformats.org/markup-compatibility/2006" xmlns:r="http://schemas.openxmlformats.org/officeDocument/2006/relationships" xmlns:w="http://schemas.openxmlformats.org/wordprocessingml/2006/main" xmlns:w14="http://schemas.microsoft.com/office/word/2010/wordml" xmlns:w15="http://schemas.microsoft.com/office/word/2012/wordml" xmlns:w16cex="http://schemas.microsoft.com/office/word/2018/wordml/cex" xmlns:w16cid="http://schemas.microsoft.com/office/word/2016/wordml/cid" xmlns:w16="http://schemas.microsoft.com/office/word/2018/wordml" xmlns:w16du="http://schemas.microsoft.com/office/word/2023/wordml/word16du" xmlns:w16sdtdh="http://schemas.microsoft.com/office/word/2020/wordml/sdtdatahash" xmlns:w16se="http://schemas.microsoft.com/office/word/2015/wordml/symex" mc:Ignorable="w14 w15 w16se w16cid w16 w16cex w16sdtdh w16du">
   <w:docDefaults>
     <w:rPrDefault>
       <w:rPr>

--- a/теорвер/1-5.docx
+++ b/теорвер/1-5.docx
@@ -2,6 +2,26 @@
 <file path=word/document.xml><?xml version="1.0" encoding="utf-8"?>
 <w:document xmlns:wpc="http://schemas.microsoft.com/office/word/2010/wordprocessingCanvas" xmlns:cx="http://schemas.microsoft.com/office/drawing/2014/chartex" xmlns:cx1="http://schemas.microsoft.com/office/drawing/2015/9/8/chartex" xmlns:cx2="http://schemas.microsoft.com/office/drawing/2015/10/21/chartex" xmlns:cx3="http://schemas.microsoft.com/office/drawing/2016/5/9/chartex" xmlns:cx4="http://schemas.microsoft.com/office/drawing/2016/5/10/chartex" xmlns:cx5="http://schemas.microsoft.com/office/drawing/2016/5/11/chartex" xmlns:cx6="http://schemas.microsoft.com/office/drawing/2016/5/12/chartex" xmlns:cx7="http://schemas.microsoft.com/office/drawing/2016/5/13/chartex" xmlns:cx8="http://schemas.microsoft.com/office/drawing/2016/5/14/chartex" xmlns:mc="http://schemas.openxmlformats.org/markup-compatibility/2006" xmlns:aink="http://schemas.microsoft.com/office/drawing/2016/ink" xmlns:am3d="http://schemas.microsoft.com/office/drawing/2017/model3d" xmlns:o="urn:schemas-microsoft-com:office:office" xmlns:oel="http://schemas.microsoft.com/office/2019/extlst" xmlns:r="http://schemas.openxmlformats.org/officeDocument/2006/relationships" xmlns:m="http://schemas.openxmlformats.org/officeDocument/2006/math" xmlns:v="urn:schemas-microsoft-com:vml" xmlns:wp14="http://schemas.microsoft.com/office/word/2010/wordprocessingDrawing" xmlns:wp="http://schemas.openxmlformats.org/drawingml/2006/wordprocessingDrawing" xmlns:w10="urn:schemas-microsoft-com:office:word" xmlns:w="http://schemas.openxmlformats.org/wordprocessingml/2006/main" xmlns:w14="http://schemas.microsoft.com/office/word/2010/wordml" xmlns:w15="http://schemas.microsoft.com/office/word/2012/wordml" xmlns:w16cex="http://schemas.microsoft.com/office/word/2018/wordml/cex" xmlns:w16cid="http://schemas.microsoft.com/office/word/2016/wordml/cid" xmlns:w16="http://schemas.microsoft.com/office/word/2018/wordml" xmlns:w16du="http://schemas.microsoft.com/office/word/2023/wordml/word16du" xmlns:w16sdtdh="http://schemas.microsoft.com/office/word/2020/wordml/sdtdatahash" xmlns:w16se="http://schemas.microsoft.com/office/word/2015/wordml/symex" xmlns:wpg="http://schemas.microsoft.com/office/word/2010/wordprocessingGroup" xmlns:wpi="http://schemas.microsoft.com/office/word/2010/wordprocessingInk" xmlns:wne="http://schemas.microsoft.com/office/word/2006/wordml" xmlns:wps="http://schemas.microsoft.com/office/word/2010/wordprocessingShape" mc:Ignorable="w14 w15 w16se w16cid w16 w16cex w16sdtdh w16du wp14">
   <w:body>
+    <w:p>
+      <w:pPr>
+        <w:rPr>
+          <w:b/>
+          <w:bCs/>
+          <w:i/>
+          <w:iCs/>
+          <w:lang w:val="en-US"/>
+        </w:rPr>
+      </w:pPr>
+      <w:r>
+        <w:rPr>
+          <w:b/>
+          <w:bCs/>
+          <w:i/>
+          <w:iCs/>
+        </w:rPr>
+        <w:t>Первые три задачи исправлены</w:t>
+      </w:r>
+    </w:p>
     <w:p>
       <w:pPr>
         <w:rPr>
@@ -299,15 +319,7 @@
         <w:t>, либо в одной из двух клеток над ЧК</w:t>
       </w:r>
       <w:r>
-        <w:t xml:space="preserve">, белый король – в первых двух клетках. Стоит учесть, что подобная ситуация аналогична и для правого конца диагонали, </w:t>
-      </w:r>
-      <w:proofErr w:type="gramStart"/>
-      <w:r>
-        <w:t>т.е.</w:t>
-      </w:r>
-      <w:proofErr w:type="gramEnd"/>
-      <w:r>
-        <w:t xml:space="preserve"> вероятность подобного исхода стоит умножить на 2.</w:t>
+        <w:t>, белый король – в первых двух клетках. Стоит учесть, что подобная ситуация аналогична и для правого конца диагонали, т.е. вероятность подобного исхода стоит умножить на 2.</w:t>
       </w:r>
     </w:p>
     <w:p>
@@ -532,6 +544,7 @@
       </w:pPr>
       <w:r>
         <w:rPr>
+          <w:noProof/>
           <w:lang w:val="en-US"/>
         </w:rPr>
         <w:lastRenderedPageBreak/>
@@ -593,6 +606,7 @@
       </w:pPr>
       <w:r>
         <w:rPr>
+          <w:noProof/>
           <w:lang w:val="en-US"/>
         </w:rPr>
         <w:drawing>
@@ -633,30 +647,14 @@
       </w:r>
     </w:p>
     <w:p>
-      <w:pPr>
-        <w:rPr>
-          <w:lang w:val="en-US"/>
-        </w:rPr>
-      </w:pPr>
-      <w:r>
-        <w:rPr>
-          <w:lang w:val="en-US"/>
-        </w:rPr>
-        <w:t xml:space="preserve">IV = 3 * </w:t>
-      </w:r>
-      <w:proofErr w:type="gramStart"/>
-      <w:r>
-        <w:rPr>
-          <w:lang w:val="en-US"/>
-        </w:rPr>
-        <w:t>6  *</w:t>
-      </w:r>
-      <w:proofErr w:type="gramEnd"/>
-      <w:r>
-        <w:rPr>
-          <w:lang w:val="en-US"/>
-        </w:rPr>
-        <w:t xml:space="preserve"> 1= 18</w:t>
+      <w:r>
+        <w:rPr>
+          <w:lang w:val="en-US"/>
+        </w:rPr>
+        <w:t>IV</w:t>
+      </w:r>
+      <w:r>
+        <w:t xml:space="preserve"> = 3 * 6  * 1= 18</w:t>
       </w:r>
     </w:p>
     <w:p>
@@ -713,7 +711,6 @@
       <w:r>
         <w:rPr>
           <w:rFonts w:eastAsiaTheme="minorEastAsia"/>
-          <w:lang w:val="en-US"/>
         </w:rPr>
         <w:t xml:space="preserve"> = 0,875</w:t>
       </w:r>
@@ -3270,15 +3267,7 @@
         <w:t xml:space="preserve"> </w:t>
       </w:r>
       <w:r>
-        <w:t xml:space="preserve">на отрезке. Тогда условие будет выполнятся только, если точка А будет </w:t>
-      </w:r>
-      <w:proofErr w:type="gramStart"/>
-      <w:r>
-        <w:t>находится</w:t>
-      </w:r>
-      <w:proofErr w:type="gramEnd"/>
-      <w:r>
-        <w:t xml:space="preserve"> на левой половине отрезка, т.е. длина </w:t>
+        <w:t xml:space="preserve">на отрезке. Тогда условие будет выполнятся только, если точка А будет находится на левой половине отрезка, т.е. длина </w:t>
       </w:r>
       <w:proofErr w:type="spellStart"/>
       <w:r>
@@ -3289,39 +3278,10 @@
         <w:t>. Условию равна ½</w:t>
       </w:r>
       <w:r>
-        <w:rPr>
-          <w:lang w:val="en-US"/>
-        </w:rPr>
         <w:t xml:space="preserve"> </w:t>
       </w:r>
       <w:r>
         <w:t>длины отрезка.</w:t>
-      </w:r>
-    </w:p>
-    <w:p>
-      <w:r>
-        <w:t xml:space="preserve">То же справедливо и для отрезка </w:t>
-      </w:r>
-      <w:r>
-        <w:rPr>
-          <w:lang w:val="en-US"/>
-        </w:rPr>
-        <w:t>c</w:t>
-      </w:r>
-      <w:r>
-        <w:t xml:space="preserve">, который определяется положением точки </w:t>
-      </w:r>
-      <w:r>
-        <w:rPr>
-          <w:lang w:val="en-US"/>
-        </w:rPr>
-        <w:t>B</w:t>
-      </w:r>
-      <w:r>
-        <w:t xml:space="preserve">, </w:t>
-      </w:r>
-      <w:r>
-        <w:t>которая должна находиться на правой половине отрезка. Если оба условия выполняются, то и последний отрезок соответствует неравенству.</w:t>
       </w:r>
     </w:p>
     <w:p>
@@ -3331,26 +3291,46 @@
         </w:rPr>
       </w:pPr>
       <w:r>
-        <w:t xml:space="preserve">Итоговая вероятность равна </w:t>
-      </w:r>
-      <w:r>
-        <w:rPr>
-          <w:lang w:val="en-US"/>
-        </w:rPr>
-        <w:t xml:space="preserve">½ * ½ = ¼ </w:t>
+        <w:t xml:space="preserve">То же справедливо и для отрезка </w:t>
+      </w:r>
+      <w:r>
+        <w:rPr>
+          <w:lang w:val="en-US"/>
+        </w:rPr>
+        <w:t>c</w:t>
+      </w:r>
+      <w:r>
+        <w:t xml:space="preserve">, который определяется положением точки </w:t>
+      </w:r>
+      <w:r>
+        <w:rPr>
+          <w:lang w:val="en-US"/>
+        </w:rPr>
+        <w:t>B</w:t>
+      </w:r>
+      <w:r>
+        <w:t xml:space="preserve">, </w:t>
+      </w:r>
+      <w:r>
+        <w:t>которая должна находиться на правой половине отрезка. Если оба условия выполняются, то и последний отрезок соответствует неравенству.</w:t>
       </w:r>
     </w:p>
     <w:p>
-      <w:r>
-        <w:rPr>
-          <w:noProof/>
+      <w:pPr>
+        <w:rPr>
+          <w:lang w:val="en-US"/>
+        </w:rPr>
+      </w:pPr>
+      <w:r>
+        <w:rPr>
+          <w:lang w:val="en-US"/>
         </w:rPr>
         <w:lastRenderedPageBreak/>
         <w:drawing>
-          <wp:inline distT="0" distB="0" distL="0" distR="0" wp14:anchorId="318692A6" wp14:editId="1F89A3D6">
-            <wp:extent cx="5940425" cy="1931670"/>
-            <wp:effectExtent l="0" t="0" r="3175" b="0"/>
-            <wp:docPr id="927453607" name="Рисунок 1" descr="Изображение выглядит как зарисовка, линия, диаграмма, белый&#10;&#10;Автоматически созданное описание"/>
+          <wp:inline distT="0" distB="0" distL="0" distR="0" wp14:anchorId="1A0777B8" wp14:editId="2B889660">
+            <wp:extent cx="4171950" cy="2933700"/>
+            <wp:effectExtent l="0" t="0" r="0" b="0"/>
+            <wp:docPr id="62631098" name="Рисунок 1" descr="Изображение выглядит как зарисовка, рисунок, Штриховая графика, Детское искусство&#10;&#10;Автоматически созданное описание"/>
             <wp:cNvGraphicFramePr>
               <a:graphicFrameLocks xmlns:a="http://schemas.openxmlformats.org/drawingml/2006/main" noChangeAspect="1"/>
             </wp:cNvGraphicFramePr>
@@ -3358,7 +3338,7 @@
               <a:graphicData uri="http://schemas.openxmlformats.org/drawingml/2006/picture">
                 <pic:pic xmlns:pic="http://schemas.openxmlformats.org/drawingml/2006/picture">
                   <pic:nvPicPr>
-                    <pic:cNvPr id="927453607" name="Рисунок 1" descr="Изображение выглядит как зарисовка, линия, диаграмма, белый&#10;&#10;Автоматически созданное описание"/>
+                    <pic:cNvPr id="62631098" name="Рисунок 1" descr="Изображение выглядит как зарисовка, рисунок, Штриховая графика, Детское искусство&#10;&#10;Автоматически созданное описание"/>
                     <pic:cNvPicPr/>
                   </pic:nvPicPr>
                   <pic:blipFill>
@@ -3370,7 +3350,7 @@
                   <pic:spPr>
                     <a:xfrm>
                       <a:off x="0" y="0"/>
-                      <a:ext cx="5940425" cy="1931670"/>
+                      <a:ext cx="4171950" cy="2933700"/>
                     </a:xfrm>
                     <a:prstGeom prst="rect">
                       <a:avLst/>
@@ -3383,6 +3363,23 @@
         </w:drawing>
       </w:r>
     </w:p>
+    <w:p>
+      <w:pPr>
+        <w:rPr>
+          <w:lang w:val="en-US"/>
+        </w:rPr>
+      </w:pPr>
+      <w:r>
+        <w:t xml:space="preserve">Итоговая вероятность равна </w:t>
+      </w:r>
+      <w:r>
+        <w:rPr>
+          <w:lang w:val="en-US"/>
+        </w:rPr>
+        <w:t xml:space="preserve">½ * ½ = ¼ </w:t>
+      </w:r>
+    </w:p>
+    <w:p/>
     <w:p>
       <w:r>
         <w:t xml:space="preserve">Ответ: вероятность равна </w:t>
@@ -4245,6 +4242,7 @@
           <w:i/>
           <w:iCs/>
         </w:rPr>
+        <w:lastRenderedPageBreak/>
         <w:t>4.32.</w:t>
       </w:r>
       <w:r>
@@ -4378,7 +4376,6 @@
         <w:rPr>
           <w:iCs/>
         </w:rPr>
-        <w:lastRenderedPageBreak/>
         <w:t xml:space="preserve">Тогда вероятность того, что черный шар не будет извлечен при первых пятидесяти попытках будет равна </w:t>
       </w:r>
       <m:oMath>
@@ -4512,21 +4509,7 @@
         <w:rPr>
           <w:rFonts w:eastAsiaTheme="minorEastAsia"/>
         </w:rPr>
-        <w:t xml:space="preserve">там находится квадрат произведение всех чётных чисел от 2 до 100. Если разделить каждый элемент на 2, получится </w:t>
-      </w:r>
-      <w:proofErr w:type="gramStart"/>
-      <w:r>
-        <w:rPr>
-          <w:rFonts w:eastAsiaTheme="minorEastAsia"/>
-        </w:rPr>
-        <w:t>50!.</w:t>
-      </w:r>
-      <w:proofErr w:type="gramEnd"/>
-      <w:r>
-        <w:rPr>
-          <w:rFonts w:eastAsiaTheme="minorEastAsia"/>
-        </w:rPr>
-        <w:t xml:space="preserve"> Вынося из скобок коэффициенты, не забудем про квадрат. В итоге имеем </w:t>
+        <w:t xml:space="preserve">там находится квадрат произведение всех чётных чисел от 2 до 100. Если разделить каждый элемент на 2, получится 50!. Вынося из скобок коэффициенты, не забудем про квадрат. В итоге имеем </w:t>
       </w:r>
       <m:oMath>
         <m:r>
@@ -5570,23 +5553,7 @@
           <w:b/>
           <w:bCs/>
         </w:rPr>
-        <w:t xml:space="preserve">. В электропоезд, состоящий из η вагонов, входят </w:t>
-      </w:r>
-      <w:proofErr w:type="gramStart"/>
-      <w:r>
-        <w:rPr>
-          <w:b/>
-          <w:bCs/>
-        </w:rPr>
-        <w:t>к(</w:t>
-      </w:r>
-      <w:proofErr w:type="gramEnd"/>
-      <w:r>
-        <w:rPr>
-          <w:b/>
-          <w:bCs/>
-        </w:rPr>
-        <w:t>к</w:t>
+        <w:t>. В электропоезд, состоящий из η вагонов, входят к(к</w:t>
       </w:r>
       <w:r>
         <w:rPr>
@@ -6033,6 +6000,7 @@
         <w:rPr>
           <w:rFonts w:eastAsiaTheme="minorEastAsia"/>
         </w:rPr>
+        <w:lastRenderedPageBreak/>
         <w:t>Вероятность такого события равна</w:t>
       </w:r>
       <w:r>
@@ -6940,7 +6908,6 @@
           <w:rFonts w:eastAsiaTheme="minorEastAsia"/>
           <w:iCs/>
         </w:rPr>
-        <w:lastRenderedPageBreak/>
         <w:t xml:space="preserve">Для простоты вычислений разложим ряд в виде явной суммы. </w:t>
       </w:r>
     </w:p>
@@ -8119,25 +8086,7 @@
           <w:iCs/>
           <w:lang w:val="en-US"/>
         </w:rPr>
-        <w:t>1 - Sum[(-</w:t>
-      </w:r>
-      <w:proofErr w:type="gramStart"/>
-      <w:r>
-        <w:rPr>
-          <w:rFonts w:eastAsiaTheme="minorEastAsia"/>
-          <w:iCs/>
-          <w:lang w:val="en-US"/>
-        </w:rPr>
-        <w:t>1)^</w:t>
-      </w:r>
-      <w:proofErr w:type="gramEnd"/>
-      <w:r>
-        <w:rPr>
-          <w:rFonts w:eastAsiaTheme="minorEastAsia"/>
-          <w:iCs/>
-          <w:lang w:val="en-US"/>
-        </w:rPr>
-        <w:t>(i-1)*(6!/</w:t>
+        <w:t>1 - Sum[(-1)^(i-1)*(6!/</w:t>
       </w:r>
       <w:proofErr w:type="spellStart"/>
       <w:r>
@@ -8452,6 +8401,7 @@
           <w:noProof/>
           <w:lang w:val="en-US"/>
         </w:rPr>
+        <w:lastRenderedPageBreak/>
         <w:t xml:space="preserve">Python - </w:t>
       </w:r>
       <w:r>

--- a/теорвер/1-5.docx
+++ b/теорвер/1-5.docx
@@ -9,7 +9,6 @@
           <w:bCs/>
           <w:i/>
           <w:iCs/>
-          <w:lang w:val="en-US"/>
         </w:rPr>
       </w:pPr>
       <w:r>
@@ -27,6 +26,8 @@
         <w:rPr>
           <w:b/>
           <w:bCs/>
+          <w:i/>
+          <w:lang w:val="en-US"/>
         </w:rPr>
       </w:pPr>
       <w:r>
@@ -43,142 +44,622 @@
           <w:b/>
           <w:bCs/>
         </w:rPr>
-        <w:t xml:space="preserve"> Найти случайное событие X из равенства Х + А + Х + А = В</w:t>
+        <w:t xml:space="preserve"> Найти случайное событие X из равенства </w:t>
+      </w:r>
+      <m:oMath>
+        <m:bar>
+          <m:barPr>
+            <m:pos m:val="top"/>
+            <m:ctrlPr>
+              <w:rPr>
+                <w:rFonts w:ascii="Cambria Math" w:hAnsi="Cambria Math"/>
+                <w:b/>
+                <w:bCs/>
+                <w:i/>
+              </w:rPr>
+            </m:ctrlPr>
+          </m:barPr>
+          <m:e>
+            <m:r>
+              <m:rPr>
+                <m:sty m:val="bi"/>
+              </m:rPr>
+              <w:rPr>
+                <w:rFonts w:ascii="Cambria Math" w:hAnsi="Cambria Math"/>
+                <w:lang w:val="en-US"/>
+              </w:rPr>
+              <m:t>X</m:t>
+            </m:r>
+            <m:r>
+              <m:rPr>
+                <m:sty m:val="bi"/>
+              </m:rPr>
+              <w:rPr>
+                <w:rFonts w:ascii="Cambria Math" w:hAnsi="Cambria Math"/>
+              </w:rPr>
+              <m:t>+</m:t>
+            </m:r>
+            <m:r>
+              <m:rPr>
+                <m:sty m:val="bi"/>
+              </m:rPr>
+              <w:rPr>
+                <w:rFonts w:ascii="Cambria Math" w:hAnsi="Cambria Math"/>
+                <w:lang w:val="en-US"/>
+              </w:rPr>
+              <m:t>A</m:t>
+            </m:r>
+          </m:e>
+        </m:bar>
+        <m:r>
+          <m:rPr>
+            <m:sty m:val="bi"/>
+          </m:rPr>
+          <w:rPr>
+            <w:rFonts w:ascii="Cambria Math" w:hAnsi="Cambria Math"/>
+          </w:rPr>
+          <m:t>+</m:t>
+        </m:r>
+        <m:bar>
+          <m:barPr>
+            <m:pos m:val="top"/>
+            <m:ctrlPr>
+              <w:rPr>
+                <w:rFonts w:ascii="Cambria Math" w:hAnsi="Cambria Math"/>
+                <w:b/>
+                <w:bCs/>
+                <w:i/>
+              </w:rPr>
+            </m:ctrlPr>
+          </m:barPr>
+          <m:e>
+            <m:r>
+              <m:rPr>
+                <m:sty m:val="bi"/>
+              </m:rPr>
+              <w:rPr>
+                <w:rFonts w:ascii="Cambria Math" w:hAnsi="Cambria Math"/>
+                <w:lang w:val="en-US"/>
+              </w:rPr>
+              <m:t>X</m:t>
+            </m:r>
+            <m:r>
+              <m:rPr>
+                <m:sty m:val="bi"/>
+              </m:rPr>
+              <w:rPr>
+                <w:rFonts w:ascii="Cambria Math" w:hAnsi="Cambria Math"/>
+              </w:rPr>
+              <m:t>+</m:t>
+            </m:r>
+            <m:bar>
+              <m:barPr>
+                <m:pos m:val="top"/>
+                <m:ctrlPr>
+                  <w:rPr>
+                    <w:rFonts w:ascii="Cambria Math" w:hAnsi="Cambria Math"/>
+                    <w:b/>
+                    <w:bCs/>
+                    <w:i/>
+                  </w:rPr>
+                </m:ctrlPr>
+              </m:barPr>
+              <m:e>
+                <m:r>
+                  <m:rPr>
+                    <m:sty m:val="bi"/>
+                  </m:rPr>
+                  <w:rPr>
+                    <w:rFonts w:ascii="Cambria Math" w:hAnsi="Cambria Math"/>
+                  </w:rPr>
+                  <m:t>A</m:t>
+                </m:r>
+              </m:e>
+            </m:bar>
+          </m:e>
+        </m:bar>
+        <m:r>
+          <m:rPr>
+            <m:sty m:val="bi"/>
+          </m:rPr>
+          <w:rPr>
+            <w:rFonts w:ascii="Cambria Math" w:hAnsi="Cambria Math"/>
+          </w:rPr>
+          <m:t>=</m:t>
+        </m:r>
+        <m:r>
+          <m:rPr>
+            <m:sty m:val="bi"/>
+          </m:rPr>
+          <w:rPr>
+            <w:rFonts w:ascii="Cambria Math" w:hAnsi="Cambria Math"/>
+            <w:lang w:val="en-US"/>
+          </w:rPr>
+          <m:t>B</m:t>
+        </m:r>
+      </m:oMath>
+      <w:r>
+        <w:rPr>
+          <w:b/>
+          <w:bCs/>
+          <w:i/>
+        </w:rPr>
+        <w:t xml:space="preserve">   </w:t>
       </w:r>
     </w:p>
     <w:p>
       <w:pPr>
         <w:rPr>
+          <w:rFonts w:eastAsiaTheme="minorEastAsia"/>
           <w:b/>
           <w:bCs/>
+          <w:i/>
+          <w:lang w:val="en-US"/>
         </w:rPr>
       </w:pPr>
-      <w:r>
-        <w:rPr>
-          <w:b/>
-          <w:bCs/>
-          <w:noProof/>
-        </w:rPr>
-        <w:drawing>
-          <wp:inline distT="0" distB="0" distL="0" distR="0" wp14:anchorId="58072F24" wp14:editId="26A852F8">
-            <wp:extent cx="4277322" cy="3086531"/>
-            <wp:effectExtent l="0" t="0" r="9525" b="0"/>
-            <wp:docPr id="1067427531" name="Рисунок 1" descr="Изображение выглядит как зарисовка, рисунок, графическая вставка, Штриховая графика&#10;&#10;Автоматически созданное описание"/>
-            <wp:cNvGraphicFramePr>
-              <a:graphicFrameLocks xmlns:a="http://schemas.openxmlformats.org/drawingml/2006/main" noChangeAspect="1"/>
-            </wp:cNvGraphicFramePr>
-            <a:graphic xmlns:a="http://schemas.openxmlformats.org/drawingml/2006/main">
-              <a:graphicData uri="http://schemas.openxmlformats.org/drawingml/2006/picture">
-                <pic:pic xmlns:pic="http://schemas.openxmlformats.org/drawingml/2006/picture">
-                  <pic:nvPicPr>
-                    <pic:cNvPr id="1067427531" name="Рисунок 1" descr="Изображение выглядит как зарисовка, рисунок, графическая вставка, Штриховая графика&#10;&#10;Автоматически созданное описание"/>
-                    <pic:cNvPicPr/>
-                  </pic:nvPicPr>
-                  <pic:blipFill>
-                    <a:blip r:embed="rId4"/>
-                    <a:stretch>
-                      <a:fillRect/>
-                    </a:stretch>
-                  </pic:blipFill>
-                  <pic:spPr>
-                    <a:xfrm>
-                      <a:off x="0" y="0"/>
-                      <a:ext cx="4277322" cy="3086531"/>
-                    </a:xfrm>
-                    <a:prstGeom prst="rect">
-                      <a:avLst/>
-                    </a:prstGeom>
-                  </pic:spPr>
-                </pic:pic>
-              </a:graphicData>
-            </a:graphic>
-          </wp:inline>
-        </w:drawing>
-      </w:r>
-    </w:p>
-    <w:p>
-      <w:r>
-        <w:t>Х + А + Х + А = В</w:t>
-      </w:r>
-    </w:p>
-    <w:p>
-      <w:r>
-        <w:rPr>
-          <w:lang w:val="en-US"/>
-        </w:rPr>
-        <w:t>X</w:t>
-      </w:r>
-      <w:r>
-        <w:t xml:space="preserve"> + </w:t>
-      </w:r>
-      <w:r>
-        <w:rPr>
-          <w:lang w:val="en-US"/>
-        </w:rPr>
-        <w:t>A</w:t>
-      </w:r>
-      <w:r>
-        <w:t xml:space="preserve"> = </w:t>
-      </w:r>
-      <w:r>
-        <w:rPr>
-          <w:lang w:val="en-US"/>
-        </w:rPr>
-        <w:t>B</w:t>
-      </w:r>
-    </w:p>
-    <w:p>
-      <w:r>
-        <w:rPr>
-          <w:lang w:val="en-US"/>
-        </w:rPr>
-        <w:t>X</w:t>
-      </w:r>
-      <w:r>
-        <w:t xml:space="preserve"> = </w:t>
-      </w:r>
-      <w:r>
-        <w:rPr>
-          <w:lang w:val="en-US"/>
-        </w:rPr>
-        <w:t>B</w:t>
-      </w:r>
-      <w:r>
-        <w:t xml:space="preserve"> / </w:t>
-      </w:r>
-      <w:r>
-        <w:rPr>
-          <w:lang w:val="en-US"/>
-        </w:rPr>
-        <w:t>A</w:t>
-      </w:r>
-      <w:r>
-        <w:t xml:space="preserve"> +</w:t>
-      </w:r>
-      <w:r>
-        <w:t xml:space="preserve"> </w:t>
-      </w:r>
-      <w:r>
-        <w:rPr>
-          <w:lang w:val="en-US"/>
-        </w:rPr>
-        <w:t>X</w:t>
-      </w:r>
-      <w:r>
-        <w:t xml:space="preserve"> </w:t>
-      </w:r>
-      <w:r>
-        <w:t>*</w:t>
-      </w:r>
-      <w:r>
-        <w:t xml:space="preserve"> </w:t>
-      </w:r>
-      <w:r>
-        <w:rPr>
-          <w:lang w:val="en-US"/>
-        </w:rPr>
-        <w:t>A</w:t>
-      </w:r>
+      <m:oMathPara>
+        <m:oMath>
+          <m:bar>
+            <m:barPr>
+              <m:pos m:val="top"/>
+              <m:ctrlPr>
+                <w:rPr>
+                  <w:rFonts w:ascii="Cambria Math" w:hAnsi="Cambria Math"/>
+                  <w:b/>
+                  <w:bCs/>
+                  <w:i/>
+                </w:rPr>
+              </m:ctrlPr>
+            </m:barPr>
+            <m:e>
+              <m:r>
+                <m:rPr>
+                  <m:sty m:val="bi"/>
+                </m:rPr>
+                <w:rPr>
+                  <w:rFonts w:ascii="Cambria Math" w:hAnsi="Cambria Math"/>
+                  <w:lang w:val="en-US"/>
+                </w:rPr>
+                <m:t>X</m:t>
+              </m:r>
+              <m:r>
+                <m:rPr>
+                  <m:sty m:val="bi"/>
+                </m:rPr>
+                <w:rPr>
+                  <w:rFonts w:ascii="Cambria Math" w:hAnsi="Cambria Math"/>
+                  <w:lang w:val="en-US"/>
+                </w:rPr>
+                <m:t>+</m:t>
+              </m:r>
+              <m:r>
+                <m:rPr>
+                  <m:sty m:val="bi"/>
+                </m:rPr>
+                <w:rPr>
+                  <w:rFonts w:ascii="Cambria Math" w:hAnsi="Cambria Math"/>
+                  <w:lang w:val="en-US"/>
+                </w:rPr>
+                <m:t>A</m:t>
+              </m:r>
+            </m:e>
+          </m:bar>
+          <m:r>
+            <m:rPr>
+              <m:sty m:val="bi"/>
+            </m:rPr>
+            <w:rPr>
+              <w:rFonts w:ascii="Cambria Math" w:hAnsi="Cambria Math"/>
+              <w:lang w:val="en-US"/>
+            </w:rPr>
+            <m:t>+</m:t>
+          </m:r>
+          <m:bar>
+            <m:barPr>
+              <m:pos m:val="top"/>
+              <m:ctrlPr>
+                <w:rPr>
+                  <w:rFonts w:ascii="Cambria Math" w:hAnsi="Cambria Math"/>
+                  <w:b/>
+                  <w:bCs/>
+                  <w:i/>
+                </w:rPr>
+              </m:ctrlPr>
+            </m:barPr>
+            <m:e>
+              <m:r>
+                <m:rPr>
+                  <m:sty m:val="bi"/>
+                </m:rPr>
+                <w:rPr>
+                  <w:rFonts w:ascii="Cambria Math" w:hAnsi="Cambria Math"/>
+                  <w:lang w:val="en-US"/>
+                </w:rPr>
+                <m:t>X</m:t>
+              </m:r>
+              <m:r>
+                <m:rPr>
+                  <m:sty m:val="bi"/>
+                </m:rPr>
+                <w:rPr>
+                  <w:rFonts w:ascii="Cambria Math" w:hAnsi="Cambria Math"/>
+                  <w:lang w:val="en-US"/>
+                </w:rPr>
+                <m:t>+</m:t>
+              </m:r>
+              <m:bar>
+                <m:barPr>
+                  <m:pos m:val="top"/>
+                  <m:ctrlPr>
+                    <w:rPr>
+                      <w:rFonts w:ascii="Cambria Math" w:hAnsi="Cambria Math"/>
+                      <w:b/>
+                      <w:bCs/>
+                      <w:i/>
+                    </w:rPr>
+                  </m:ctrlPr>
+                </m:barPr>
+                <m:e>
+                  <m:r>
+                    <m:rPr>
+                      <m:sty m:val="bi"/>
+                    </m:rPr>
+                    <w:rPr>
+                      <w:rFonts w:ascii="Cambria Math" w:hAnsi="Cambria Math"/>
+                    </w:rPr>
+                    <m:t>A</m:t>
+                  </m:r>
+                </m:e>
+              </m:bar>
+            </m:e>
+          </m:bar>
+          <m:r>
+            <m:rPr>
+              <m:sty m:val="bi"/>
+            </m:rPr>
+            <w:rPr>
+              <w:rFonts w:ascii="Cambria Math" w:hAnsi="Cambria Math"/>
+              <w:lang w:val="en-US"/>
+            </w:rPr>
+            <m:t>=</m:t>
+          </m:r>
+          <m:r>
+            <m:rPr>
+              <m:sty m:val="bi"/>
+            </m:rPr>
+            <w:rPr>
+              <w:rFonts w:ascii="Cambria Math" w:hAnsi="Cambria Math"/>
+              <w:lang w:val="en-US"/>
+            </w:rPr>
+            <m:t>B</m:t>
+          </m:r>
+          <m:r>
+            <m:rPr>
+              <m:sty m:val="bi"/>
+            </m:rPr>
+            <w:rPr>
+              <w:rFonts w:ascii="Cambria Math" w:hAnsi="Cambria Math"/>
+              <w:lang w:val="en-US"/>
+            </w:rPr>
+            <w:br/>
+          </m:r>
+        </m:oMath>
+        <m:oMath>
+          <m:bar>
+            <m:barPr>
+              <m:pos m:val="top"/>
+              <m:ctrlPr>
+                <w:rPr>
+                  <w:rFonts w:ascii="Cambria Math" w:hAnsi="Cambria Math"/>
+                  <w:b/>
+                  <w:bCs/>
+                  <w:i/>
+                  <w:lang w:val="en-US"/>
+                </w:rPr>
+              </m:ctrlPr>
+            </m:barPr>
+            <m:e>
+              <m:r>
+                <m:rPr>
+                  <m:sty m:val="bi"/>
+                </m:rPr>
+                <w:rPr>
+                  <w:rFonts w:ascii="Cambria Math" w:hAnsi="Cambria Math"/>
+                  <w:lang w:val="en-US"/>
+                </w:rPr>
+                <m:t>X</m:t>
+              </m:r>
+            </m:e>
+          </m:bar>
+          <m:r>
+            <m:rPr>
+              <m:sty m:val="bi"/>
+            </m:rPr>
+            <w:rPr>
+              <w:rFonts w:ascii="Cambria Math" w:hAnsi="Cambria Math"/>
+              <w:lang w:val="en-US"/>
+            </w:rPr>
+            <m:t>*</m:t>
+          </m:r>
+          <m:bar>
+            <m:barPr>
+              <m:pos m:val="top"/>
+              <m:ctrlPr>
+                <w:rPr>
+                  <w:rFonts w:ascii="Cambria Math" w:hAnsi="Cambria Math"/>
+                  <w:b/>
+                  <w:bCs/>
+                  <w:i/>
+                  <w:lang w:val="en-US"/>
+                </w:rPr>
+              </m:ctrlPr>
+            </m:barPr>
+            <m:e>
+              <m:r>
+                <m:rPr>
+                  <m:sty m:val="bi"/>
+                </m:rPr>
+                <w:rPr>
+                  <w:rFonts w:ascii="Cambria Math" w:hAnsi="Cambria Math"/>
+                  <w:lang w:val="en-US"/>
+                </w:rPr>
+                <m:t>A</m:t>
+              </m:r>
+            </m:e>
+          </m:bar>
+          <m:r>
+            <m:rPr>
+              <m:sty m:val="bi"/>
+            </m:rPr>
+            <w:rPr>
+              <w:rFonts w:ascii="Cambria Math" w:hAnsi="Cambria Math"/>
+              <w:lang w:val="en-US"/>
+            </w:rPr>
+            <m:t>+</m:t>
+          </m:r>
+          <m:bar>
+            <m:barPr>
+              <m:pos m:val="top"/>
+              <m:ctrlPr>
+                <w:rPr>
+                  <w:rFonts w:ascii="Cambria Math" w:hAnsi="Cambria Math"/>
+                  <w:b/>
+                  <w:bCs/>
+                  <w:i/>
+                  <w:lang w:val="en-US"/>
+                </w:rPr>
+              </m:ctrlPr>
+            </m:barPr>
+            <m:e>
+              <m:r>
+                <m:rPr>
+                  <m:sty m:val="bi"/>
+                </m:rPr>
+                <w:rPr>
+                  <w:rFonts w:ascii="Cambria Math" w:hAnsi="Cambria Math"/>
+                  <w:lang w:val="en-US"/>
+                </w:rPr>
+                <m:t>X</m:t>
+              </m:r>
+            </m:e>
+          </m:bar>
+          <m:r>
+            <m:rPr>
+              <m:sty m:val="bi"/>
+            </m:rPr>
+            <w:rPr>
+              <w:rFonts w:ascii="Cambria Math" w:hAnsi="Cambria Math"/>
+              <w:lang w:val="en-US"/>
+            </w:rPr>
+            <m:t>*A=B</m:t>
+          </m:r>
+          <m:r>
+            <m:rPr>
+              <m:sty m:val="bi"/>
+            </m:rPr>
+            <w:rPr>
+              <w:rFonts w:ascii="Cambria Math" w:hAnsi="Cambria Math"/>
+              <w:lang w:val="en-US"/>
+            </w:rPr>
+            <w:br/>
+          </m:r>
+        </m:oMath>
+        <m:oMath>
+          <m:bar>
+            <m:barPr>
+              <m:pos m:val="top"/>
+              <m:ctrlPr>
+                <w:rPr>
+                  <w:rFonts w:ascii="Cambria Math" w:hAnsi="Cambria Math"/>
+                  <w:b/>
+                  <w:bCs/>
+                  <w:i/>
+                  <w:lang w:val="en-US"/>
+                </w:rPr>
+              </m:ctrlPr>
+            </m:barPr>
+            <m:e>
+              <m:r>
+                <m:rPr>
+                  <m:sty m:val="bi"/>
+                </m:rPr>
+                <w:rPr>
+                  <w:rFonts w:ascii="Cambria Math" w:hAnsi="Cambria Math"/>
+                  <w:lang w:val="en-US"/>
+                </w:rPr>
+                <m:t>X</m:t>
+              </m:r>
+            </m:e>
+          </m:bar>
+          <m:r>
+            <m:rPr>
+              <m:sty m:val="bi"/>
+            </m:rPr>
+            <w:rPr>
+              <w:rFonts w:ascii="Cambria Math" w:hAnsi="Cambria Math"/>
+              <w:lang w:val="en-US"/>
+            </w:rPr>
+            <m:t>*</m:t>
+          </m:r>
+          <m:d>
+            <m:dPr>
+              <m:ctrlPr>
+                <w:rPr>
+                  <w:rFonts w:ascii="Cambria Math" w:hAnsi="Cambria Math"/>
+                  <w:b/>
+                  <w:bCs/>
+                  <w:i/>
+                  <w:lang w:val="en-US"/>
+                </w:rPr>
+              </m:ctrlPr>
+            </m:dPr>
+            <m:e>
+              <m:r>
+                <m:rPr>
+                  <m:sty m:val="bi"/>
+                </m:rPr>
+                <w:rPr>
+                  <w:rFonts w:ascii="Cambria Math" w:hAnsi="Cambria Math"/>
+                  <w:lang w:val="en-US"/>
+                </w:rPr>
+                <m:t>A+</m:t>
+              </m:r>
+              <m:bar>
+                <m:barPr>
+                  <m:pos m:val="top"/>
+                  <m:ctrlPr>
+                    <w:rPr>
+                      <w:rFonts w:ascii="Cambria Math" w:hAnsi="Cambria Math"/>
+                      <w:b/>
+                      <w:bCs/>
+                      <w:i/>
+                      <w:lang w:val="en-US"/>
+                    </w:rPr>
+                  </m:ctrlPr>
+                </m:barPr>
+                <m:e>
+                  <m:r>
+                    <m:rPr>
+                      <m:sty m:val="bi"/>
+                    </m:rPr>
+                    <w:rPr>
+                      <w:rFonts w:ascii="Cambria Math" w:hAnsi="Cambria Math"/>
+                      <w:lang w:val="en-US"/>
+                    </w:rPr>
+                    <m:t>A</m:t>
+                  </m:r>
+                </m:e>
+              </m:bar>
+            </m:e>
+          </m:d>
+          <m:r>
+            <m:rPr>
+              <m:sty m:val="bi"/>
+            </m:rPr>
+            <w:rPr>
+              <w:rFonts w:ascii="Cambria Math" w:hAnsi="Cambria Math"/>
+              <w:lang w:val="en-US"/>
+            </w:rPr>
+            <m:t>=B</m:t>
+          </m:r>
+          <m:r>
+            <m:rPr>
+              <m:sty m:val="bi"/>
+            </m:rPr>
+            <w:rPr>
+              <w:rFonts w:ascii="Cambria Math" w:hAnsi="Cambria Math"/>
+              <w:lang w:val="en-US"/>
+            </w:rPr>
+            <w:br/>
+          </m:r>
+        </m:oMath>
+        <m:oMath>
+          <m:bar>
+            <m:barPr>
+              <m:pos m:val="top"/>
+              <m:ctrlPr>
+                <w:rPr>
+                  <w:rFonts w:ascii="Cambria Math" w:hAnsi="Cambria Math"/>
+                  <w:b/>
+                  <w:bCs/>
+                  <w:i/>
+                  <w:lang w:val="en-US"/>
+                </w:rPr>
+              </m:ctrlPr>
+            </m:barPr>
+            <m:e>
+              <m:r>
+                <m:rPr>
+                  <m:sty m:val="bi"/>
+                </m:rPr>
+                <w:rPr>
+                  <w:rFonts w:ascii="Cambria Math" w:hAnsi="Cambria Math"/>
+                  <w:lang w:val="en-US"/>
+                </w:rPr>
+                <m:t>X</m:t>
+              </m:r>
+            </m:e>
+          </m:bar>
+          <m:r>
+            <m:rPr>
+              <m:sty m:val="bi"/>
+            </m:rPr>
+            <w:rPr>
+              <w:rFonts w:ascii="Cambria Math" w:hAnsi="Cambria Math"/>
+              <w:lang w:val="en-US"/>
+            </w:rPr>
+            <m:t>=B</m:t>
+          </m:r>
+          <m:r>
+            <m:rPr>
+              <m:sty m:val="bi"/>
+            </m:rPr>
+            <w:rPr>
+              <w:rFonts w:ascii="Cambria Math" w:hAnsi="Cambria Math"/>
+              <w:lang w:val="en-US"/>
+            </w:rPr>
+            <w:br/>
+          </m:r>
+        </m:oMath>
+        <m:oMath>
+          <m:r>
+            <m:rPr>
+              <m:sty m:val="bi"/>
+            </m:rPr>
+            <w:rPr>
+              <w:rFonts w:ascii="Cambria Math" w:eastAsiaTheme="minorEastAsia" w:hAnsi="Cambria Math"/>
+              <w:lang w:val="en-US"/>
+            </w:rPr>
+            <m:t>X=</m:t>
+          </m:r>
+          <m:bar>
+            <m:barPr>
+              <m:pos m:val="top"/>
+              <m:ctrlPr>
+                <w:rPr>
+                  <w:rFonts w:ascii="Cambria Math" w:hAnsi="Cambria Math"/>
+                  <w:b/>
+                  <w:bCs/>
+                  <w:i/>
+                  <w:lang w:val="en-US"/>
+                </w:rPr>
+              </m:ctrlPr>
+            </m:barPr>
+            <m:e>
+              <m:r>
+                <m:rPr>
+                  <m:sty m:val="bi"/>
+                </m:rPr>
+                <w:rPr>
+                  <w:rFonts w:ascii="Cambria Math" w:hAnsi="Cambria Math"/>
+                  <w:lang w:val="en-US"/>
+                </w:rPr>
+                <m:t>B</m:t>
+              </m:r>
+            </m:e>
+          </m:bar>
+        </m:oMath>
+      </m:oMathPara>
     </w:p>
     <w:p>
       <w:pPr>
@@ -289,7 +770,7 @@
                     <pic:cNvPicPr/>
                   </pic:nvPicPr>
                   <pic:blipFill>
-                    <a:blip r:embed="rId5"/>
+                    <a:blip r:embed="rId4"/>
                     <a:stretch>
                       <a:fillRect/>
                     </a:stretch>
@@ -312,14 +793,21 @@
     </w:p>
     <w:p>
       <w:r>
-        <w:lastRenderedPageBreak/>
         <w:t>Чёрный король находится в левом углу, ферзь в любой клетке первой горизонтали, кроме соседствующей с чёрным королём</w:t>
       </w:r>
       <w:r>
         <w:t>, либо в одной из двух клеток над ЧК</w:t>
       </w:r>
       <w:r>
-        <w:t>, белый король – в первых двух клетках. Стоит учесть, что подобная ситуация аналогична и для правого конца диагонали, т.е. вероятность подобного исхода стоит умножить на 2.</w:t>
+        <w:t xml:space="preserve">, белый король – в первых двух клетках. Стоит учесть, что подобная ситуация аналогична и для правого конца диагонали, </w:t>
+      </w:r>
+      <w:proofErr w:type="gramStart"/>
+      <w:r>
+        <w:t>т.е.</w:t>
+      </w:r>
+      <w:proofErr w:type="gramEnd"/>
+      <w:r>
+        <w:t xml:space="preserve"> вероятность подобного исхода стоит умножить на 2.</w:t>
       </w:r>
     </w:p>
     <w:p>
@@ -409,7 +897,7 @@
                     <pic:cNvPicPr/>
                   </pic:nvPicPr>
                   <pic:blipFill>
-                    <a:blip r:embed="rId6"/>
+                    <a:blip r:embed="rId5"/>
                     <a:stretch>
                       <a:fillRect/>
                     </a:stretch>
@@ -547,7 +1035,6 @@
           <w:noProof/>
           <w:lang w:val="en-US"/>
         </w:rPr>
-        <w:lastRenderedPageBreak/>
         <w:drawing>
           <wp:inline distT="0" distB="0" distL="0" distR="0" wp14:anchorId="7D121ABC" wp14:editId="58A01718">
             <wp:extent cx="5940425" cy="2367915"/>
@@ -564,7 +1051,7 @@
                     <pic:cNvPicPr/>
                   </pic:nvPicPr>
                   <pic:blipFill>
-                    <a:blip r:embed="rId7"/>
+                    <a:blip r:embed="rId6"/>
                     <a:stretch>
                       <a:fillRect/>
                     </a:stretch>
@@ -609,6 +1096,7 @@
           <w:noProof/>
           <w:lang w:val="en-US"/>
         </w:rPr>
+        <w:lastRenderedPageBreak/>
         <w:drawing>
           <wp:inline distT="0" distB="0" distL="0" distR="0" wp14:anchorId="56F90D8C" wp14:editId="7DEE0A57">
             <wp:extent cx="5940425" cy="2454910"/>
@@ -625,7 +1113,7 @@
                     <pic:cNvPicPr/>
                   </pic:nvPicPr>
                   <pic:blipFill>
-                    <a:blip r:embed="rId8"/>
+                    <a:blip r:embed="rId7"/>
                     <a:stretch>
                       <a:fillRect/>
                     </a:stretch>
@@ -654,7 +1142,15 @@
         <w:t>IV</w:t>
       </w:r>
       <w:r>
-        <w:t xml:space="preserve"> = 3 * 6  * 1= 18</w:t>
+        <w:t xml:space="preserve"> = 3 * </w:t>
+      </w:r>
+      <w:proofErr w:type="gramStart"/>
+      <w:r>
+        <w:t>6  *</w:t>
+      </w:r>
+      <w:proofErr w:type="gramEnd"/>
+      <w:r>
+        <w:t xml:space="preserve"> 1= 18</w:t>
       </w:r>
     </w:p>
     <w:p>
@@ -1976,12 +2472,6 @@
           <w:color w:val="7A7E85"/>
         </w:rPr>
         <w:br/>
-      </w:r>
-      <w:r>
-        <w:rPr>
-          <w:color w:val="7A7E85"/>
-        </w:rPr>
-        <w:lastRenderedPageBreak/>
         <w:t xml:space="preserve">            </w:t>
       </w:r>
       <w:r>
@@ -3039,6 +3529,7 @@
           <w:color w:val="8888C6"/>
           <w:lang w:val="en-US"/>
         </w:rPr>
+        <w:lastRenderedPageBreak/>
         <w:t>print</w:t>
       </w:r>
       <w:r>
@@ -3149,7 +3640,7 @@
                     <pic:cNvPicPr/>
                   </pic:nvPicPr>
                   <pic:blipFill>
-                    <a:blip r:embed="rId9"/>
+                    <a:blip r:embed="rId8"/>
                     <a:stretch>
                       <a:fillRect/>
                     </a:stretch>
@@ -3235,102 +3726,16 @@
         <w:t xml:space="preserve"> на этом отрезке. Определить вероятность того, что из трех получившихся частей одного отрезка можно построить треугольник.</w:t>
       </w:r>
     </w:p>
-    <w:p/>
     <w:p>
       <w:r>
-        <w:t>Для того, чтобы из трех отрезков можно было построить треугольник, необходимо выполнение неравенства треугольника: сумма длин любых двух отрезков должна быть больше длины третьего отрезка.</w:t>
-      </w:r>
-    </w:p>
-    <w:p>
-      <w:r>
-        <w:t xml:space="preserve">Пусть первый отрезок </w:t>
-      </w:r>
-      <w:r>
-        <w:rPr>
-          <w:lang w:val="en-US"/>
-        </w:rPr>
-        <w:t>b</w:t>
-      </w:r>
-      <w:r>
-        <w:t xml:space="preserve"> </w:t>
-      </w:r>
-      <w:r>
-        <w:t xml:space="preserve">определяется положением точки </w:t>
-      </w:r>
-      <w:r>
-        <w:rPr>
-          <w:lang w:val="en-US"/>
-        </w:rPr>
-        <w:t>A</w:t>
-      </w:r>
-      <w:r>
-        <w:t xml:space="preserve"> </w:t>
-      </w:r>
-      <w:r>
-        <w:t xml:space="preserve">на отрезке. Тогда условие будет выполнятся только, если точка А будет находится на левой половине отрезка, т.е. длина </w:t>
-      </w:r>
-      <w:proofErr w:type="spellStart"/>
-      <w:r>
-        <w:t>удовл</w:t>
-      </w:r>
-      <w:proofErr w:type="spellEnd"/>
-      <w:r>
-        <w:t>. Условию равна ½</w:t>
-      </w:r>
-      <w:r>
-        <w:t xml:space="preserve"> </w:t>
-      </w:r>
-      <w:r>
-        <w:t>длины отрезка.</w:t>
-      </w:r>
-    </w:p>
-    <w:p>
-      <w:pPr>
-        <w:rPr>
-          <w:lang w:val="en-US"/>
-        </w:rPr>
-      </w:pPr>
-      <w:r>
-        <w:t xml:space="preserve">То же справедливо и для отрезка </w:t>
-      </w:r>
-      <w:r>
-        <w:rPr>
-          <w:lang w:val="en-US"/>
-        </w:rPr>
-        <w:t>c</w:t>
-      </w:r>
-      <w:r>
-        <w:t xml:space="preserve">, который определяется положением точки </w:t>
-      </w:r>
-      <w:r>
-        <w:rPr>
-          <w:lang w:val="en-US"/>
-        </w:rPr>
-        <w:t>B</w:t>
-      </w:r>
-      <w:r>
-        <w:t xml:space="preserve">, </w:t>
-      </w:r>
-      <w:r>
-        <w:t>которая должна находиться на правой половине отрезка. Если оба условия выполняются, то и последний отрезок соответствует неравенству.</w:t>
-      </w:r>
-    </w:p>
-    <w:p>
-      <w:pPr>
-        <w:rPr>
-          <w:lang w:val="en-US"/>
-        </w:rPr>
-      </w:pPr>
-      <w:r>
-        <w:rPr>
-          <w:lang w:val="en-US"/>
-        </w:rPr>
-        <w:lastRenderedPageBreak/>
+        <w:rPr>
+          <w:lang w:val="en-US"/>
+        </w:rPr>
         <w:drawing>
-          <wp:inline distT="0" distB="0" distL="0" distR="0" wp14:anchorId="1A0777B8" wp14:editId="2B889660">
-            <wp:extent cx="4171950" cy="2933700"/>
-            <wp:effectExtent l="0" t="0" r="0" b="0"/>
-            <wp:docPr id="62631098" name="Рисунок 1" descr="Изображение выглядит как зарисовка, рисунок, Штриховая графика, Детское искусство&#10;&#10;Автоматически созданное описание"/>
+          <wp:inline distT="0" distB="0" distL="0" distR="0" wp14:anchorId="3AD4E5B2" wp14:editId="147CAA3E">
+            <wp:extent cx="4191585" cy="2943636"/>
+            <wp:effectExtent l="0" t="0" r="0" b="9525"/>
+            <wp:docPr id="1372703500" name="Рисунок 1" descr="Изображение выглядит как линия, зарисовка&#10;&#10;Автоматически созданное описание"/>
             <wp:cNvGraphicFramePr>
               <a:graphicFrameLocks xmlns:a="http://schemas.openxmlformats.org/drawingml/2006/main" noChangeAspect="1"/>
             </wp:cNvGraphicFramePr>
@@ -3338,7 +3743,378 @@
               <a:graphicData uri="http://schemas.openxmlformats.org/drawingml/2006/picture">
                 <pic:pic xmlns:pic="http://schemas.openxmlformats.org/drawingml/2006/picture">
                   <pic:nvPicPr>
-                    <pic:cNvPr id="62631098" name="Рисунок 1" descr="Изображение выглядит как зарисовка, рисунок, Штриховая графика, Детское искусство&#10;&#10;Автоматически созданное описание"/>
+                    <pic:cNvPr id="1372703500" name="Рисунок 1" descr="Изображение выглядит как линия, зарисовка&#10;&#10;Автоматически созданное описание"/>
+                    <pic:cNvPicPr/>
+                  </pic:nvPicPr>
+                  <pic:blipFill>
+                    <a:blip r:embed="rId9"/>
+                    <a:stretch>
+                      <a:fillRect/>
+                    </a:stretch>
+                  </pic:blipFill>
+                  <pic:spPr>
+                    <a:xfrm>
+                      <a:off x="0" y="0"/>
+                      <a:ext cx="4191585" cy="2943636"/>
+                    </a:xfrm>
+                    <a:prstGeom prst="rect">
+                      <a:avLst/>
+                    </a:prstGeom>
+                  </pic:spPr>
+                </pic:pic>
+              </a:graphicData>
+            </a:graphic>
+          </wp:inline>
+        </w:drawing>
+      </w:r>
+    </w:p>
+    <w:p>
+      <w:pPr>
+        <w:rPr>
+          <w:lang w:val="en-US"/>
+        </w:rPr>
+      </w:pPr>
+      <w:r>
+        <w:t xml:space="preserve">Для выполнения </w:t>
+      </w:r>
+      <w:r>
+        <w:t>условия необходимо, чтобы левая точка находилась на левой половине отрезка, а правая – на правой, при этом расстояние между ними должно быть меньше половины отрезка.</w:t>
+      </w:r>
+    </w:p>
+    <w:p>
+      <w:r>
+        <w:t>Построим график, на котором отметим штрихами области, соответствующие условиям.</w:t>
+      </w:r>
+    </w:p>
+    <w:p>
+      <w:r>
+        <w:t>Область, в которой выполняются все три условия равна 1</w:t>
+      </w:r>
+      <w:r>
+        <w:t xml:space="preserve">/8 </w:t>
+      </w:r>
+      <w:r>
+        <w:t>общей площади.</w:t>
+      </w:r>
+    </w:p>
+    <w:p>
+      <w:pPr>
+        <w:rPr>
+          <w:rFonts w:eastAsiaTheme="minorEastAsia"/>
+          <w:lang w:val="en-US"/>
+        </w:rPr>
+      </w:pPr>
+      <w:r>
+        <w:t xml:space="preserve">Следует отметить, что существует симметричный исход, но в нём </w:t>
+      </w:r>
+      <w:proofErr w:type="gramStart"/>
+      <w:r>
+        <w:rPr>
+          <w:lang w:val="en-US"/>
+        </w:rPr>
+        <w:t>x</w:t>
+      </w:r>
+      <w:r>
+        <w:t xml:space="preserve"> &gt;</w:t>
+      </w:r>
+      <w:proofErr w:type="gramEnd"/>
+      <w:r>
+        <w:t>= 0.5</w:t>
+      </w:r>
+      <w:r>
+        <w:rPr>
+          <w:lang w:val="en-US"/>
+        </w:rPr>
+        <w:t>l</w:t>
+      </w:r>
+      <w:r>
+        <w:t xml:space="preserve">, </w:t>
+      </w:r>
+      <w:r>
+        <w:rPr>
+          <w:lang w:val="en-US"/>
+        </w:rPr>
+        <w:t>a</w:t>
+      </w:r>
+      <w:r>
+        <w:t xml:space="preserve"> </w:t>
+      </w:r>
+      <w:r>
+        <w:rPr>
+          <w:lang w:val="en-US"/>
+        </w:rPr>
+        <w:t>y</w:t>
+      </w:r>
+      <w:r>
+        <w:t xml:space="preserve"> &lt;=0.5</w:t>
+      </w:r>
+      <w:r>
+        <w:rPr>
+          <w:lang w:val="en-US"/>
+        </w:rPr>
+        <w:t>l</w:t>
+      </w:r>
+      <w:r>
+        <w:t xml:space="preserve">, </w:t>
+      </w:r>
+      <w:r>
+        <w:t xml:space="preserve">т.е. </w:t>
+      </w:r>
+      <w:r>
+        <w:t xml:space="preserve">итоговая вероятность равна </w:t>
+      </w:r>
+      <m:oMath>
+        <m:f>
+          <m:fPr>
+            <m:ctrlPr>
+              <w:rPr>
+                <w:rFonts w:ascii="Cambria Math" w:hAnsi="Cambria Math"/>
+                <w:i/>
+              </w:rPr>
+            </m:ctrlPr>
+          </m:fPr>
+          <m:num>
+            <m:r>
+              <w:rPr>
+                <w:rFonts w:ascii="Cambria Math" w:hAnsi="Cambria Math"/>
+              </w:rPr>
+              <m:t>1</m:t>
+            </m:r>
+          </m:num>
+          <m:den>
+            <m:r>
+              <w:rPr>
+                <w:rFonts w:ascii="Cambria Math" w:hAnsi="Cambria Math"/>
+              </w:rPr>
+              <m:t>8</m:t>
+            </m:r>
+          </m:den>
+        </m:f>
+        <m:r>
+          <w:rPr>
+            <w:rFonts w:ascii="Cambria Math" w:hAnsi="Cambria Math"/>
+          </w:rPr>
+          <m:t>+</m:t>
+        </m:r>
+        <m:f>
+          <m:fPr>
+            <m:ctrlPr>
+              <w:rPr>
+                <w:rFonts w:ascii="Cambria Math" w:hAnsi="Cambria Math"/>
+                <w:i/>
+                <w:lang w:val="en-US"/>
+              </w:rPr>
+            </m:ctrlPr>
+          </m:fPr>
+          <m:num>
+            <m:r>
+              <w:rPr>
+                <w:rFonts w:ascii="Cambria Math" w:hAnsi="Cambria Math"/>
+              </w:rPr>
+              <m:t>1</m:t>
+            </m:r>
+          </m:num>
+          <m:den>
+            <m:r>
+              <w:rPr>
+                <w:rFonts w:ascii="Cambria Math" w:hAnsi="Cambria Math"/>
+              </w:rPr>
+              <m:t>8</m:t>
+            </m:r>
+          </m:den>
+        </m:f>
+        <m:r>
+          <w:rPr>
+            <w:rFonts w:ascii="Cambria Math" w:hAnsi="Cambria Math"/>
+          </w:rPr>
+          <m:t>=</m:t>
+        </m:r>
+        <m:f>
+          <m:fPr>
+            <m:ctrlPr>
+              <w:rPr>
+                <w:rFonts w:ascii="Cambria Math" w:hAnsi="Cambria Math"/>
+                <w:i/>
+                <w:lang w:val="en-US"/>
+              </w:rPr>
+            </m:ctrlPr>
+          </m:fPr>
+          <m:num>
+            <m:r>
+              <w:rPr>
+                <w:rFonts w:ascii="Cambria Math" w:hAnsi="Cambria Math"/>
+              </w:rPr>
+              <m:t>1</m:t>
+            </m:r>
+          </m:num>
+          <m:den>
+            <m:r>
+              <w:rPr>
+                <w:rFonts w:ascii="Cambria Math" w:hAnsi="Cambria Math"/>
+              </w:rPr>
+              <m:t>4</m:t>
+            </m:r>
+          </m:den>
+        </m:f>
+      </m:oMath>
+    </w:p>
+    <w:p>
+      <w:pPr>
+        <w:rPr>
+          <w:rFonts w:eastAsiaTheme="minorEastAsia"/>
+          <w:lang w:val="en-US"/>
+        </w:rPr>
+      </w:pPr>
+    </w:p>
+    <w:p>
+      <w:pPr>
+        <w:rPr>
+          <w:rFonts w:eastAsiaTheme="minorEastAsia"/>
+          <w:lang w:val="en-US"/>
+        </w:rPr>
+      </w:pPr>
+    </w:p>
+    <w:p>
+      <w:pPr>
+        <w:rPr>
+          <w:rFonts w:eastAsiaTheme="minorEastAsia"/>
+          <w:lang w:val="en-US"/>
+        </w:rPr>
+      </w:pPr>
+    </w:p>
+    <w:p>
+      <w:pPr>
+        <w:rPr>
+          <w:rFonts w:eastAsiaTheme="minorEastAsia"/>
+          <w:lang w:val="en-US"/>
+        </w:rPr>
+      </w:pPr>
+    </w:p>
+    <w:p>
+      <w:pPr>
+        <w:rPr>
+          <w:rFonts w:eastAsiaTheme="minorEastAsia"/>
+          <w:lang w:val="en-US"/>
+        </w:rPr>
+      </w:pPr>
+    </w:p>
+    <w:p>
+      <w:pPr>
+        <w:rPr>
+          <w:rFonts w:eastAsiaTheme="minorEastAsia"/>
+          <w:lang w:val="en-US"/>
+        </w:rPr>
+      </w:pPr>
+    </w:p>
+    <w:p>
+      <w:pPr>
+        <w:rPr>
+          <w:rFonts w:eastAsiaTheme="minorEastAsia"/>
+          <w:lang w:val="en-US"/>
+        </w:rPr>
+      </w:pPr>
+    </w:p>
+    <w:p>
+      <w:pPr>
+        <w:rPr>
+          <w:rFonts w:eastAsiaTheme="minorEastAsia"/>
+          <w:lang w:val="en-US"/>
+        </w:rPr>
+      </w:pPr>
+      <w:r>
+        <w:rPr>
+          <w:rFonts w:eastAsiaTheme="minorEastAsia"/>
+        </w:rPr>
+        <w:lastRenderedPageBreak/>
+        <w:br/>
+      </w:r>
+      <w:r>
+        <w:rPr>
+          <w:rFonts w:eastAsiaTheme="minorEastAsia"/>
+        </w:rPr>
+        <w:t>Случай 1</w:t>
+      </w:r>
+      <w:r>
+        <w:rPr>
+          <w:rFonts w:eastAsiaTheme="minorEastAsia"/>
+        </w:rPr>
+        <w:t>:</w:t>
+      </w:r>
+    </w:p>
+    <w:p>
+      <w:pPr>
+        <w:rPr>
+          <w:rFonts w:eastAsiaTheme="minorEastAsia"/>
+          <w:lang w:val="en-US"/>
+        </w:rPr>
+      </w:pPr>
+      <m:oMathPara>
+        <m:oMath>
+          <m:r>
+            <w:rPr>
+              <w:rFonts w:ascii="Cambria Math" w:eastAsiaTheme="minorEastAsia" w:hAnsi="Cambria Math"/>
+              <w:lang w:val="en-US"/>
+            </w:rPr>
+            <m:t>x≤0.5</m:t>
+          </m:r>
+          <m:r>
+            <w:rPr>
+              <w:rFonts w:ascii="Cambria Math" w:eastAsiaTheme="minorEastAsia" w:hAnsi="Cambria Math"/>
+              <w:lang w:val="en-US"/>
+            </w:rPr>
+            <w:br/>
+          </m:r>
+        </m:oMath>
+        <m:oMath>
+          <m:r>
+            <w:rPr>
+              <w:rFonts w:ascii="Cambria Math" w:eastAsiaTheme="minorEastAsia" w:hAnsi="Cambria Math"/>
+              <w:lang w:val="en-US"/>
+            </w:rPr>
+            <m:t>y≥0.5</m:t>
+          </m:r>
+          <m:r>
+            <w:rPr>
+              <w:rFonts w:ascii="Cambria Math" w:eastAsiaTheme="minorEastAsia" w:hAnsi="Cambria Math"/>
+              <w:lang w:val="en-US"/>
+            </w:rPr>
+            <w:br/>
+          </m:r>
+        </m:oMath>
+        <m:oMath>
+          <m:r>
+            <w:rPr>
+              <w:rFonts w:ascii="Cambria Math" w:eastAsiaTheme="minorEastAsia" w:hAnsi="Cambria Math"/>
+              <w:lang w:val="en-US"/>
+            </w:rPr>
+            <m:t>y-x≤0.5</m:t>
+          </m:r>
+        </m:oMath>
+      </m:oMathPara>
+    </w:p>
+    <w:p>
+      <w:pPr>
+        <w:rPr>
+          <w:lang w:val="en-US"/>
+        </w:rPr>
+      </w:pPr>
+      <w:r>
+        <w:t xml:space="preserve"> </w:t>
+      </w:r>
+      <w:r>
+        <w:drawing>
+          <wp:inline distT="0" distB="0" distL="0" distR="0" wp14:anchorId="7948F481" wp14:editId="66766BF1">
+            <wp:extent cx="2540357" cy="2524125"/>
+            <wp:effectExtent l="0" t="0" r="0" b="0"/>
+            <wp:docPr id="2020235662" name="Рисунок 1" descr="Изображение выглядит как снимок экрана, линия, прямоугольный, Прямоугольник&#10;&#10;Автоматически созданное описание"/>
+            <wp:cNvGraphicFramePr>
+              <a:graphicFrameLocks xmlns:a="http://schemas.openxmlformats.org/drawingml/2006/main" noChangeAspect="1"/>
+            </wp:cNvGraphicFramePr>
+            <a:graphic xmlns:a="http://schemas.openxmlformats.org/drawingml/2006/main">
+              <a:graphicData uri="http://schemas.openxmlformats.org/drawingml/2006/picture">
+                <pic:pic xmlns:pic="http://schemas.openxmlformats.org/drawingml/2006/picture">
+                  <pic:nvPicPr>
+                    <pic:cNvPr id="2020235662" name="Рисунок 1" descr="Изображение выглядит как снимок экрана, линия, прямоугольный, Прямоугольник&#10;&#10;Автоматически созданное описание"/>
                     <pic:cNvPicPr/>
                   </pic:nvPicPr>
                   <pic:blipFill>
@@ -3350,7 +4126,7 @@
                   <pic:spPr>
                     <a:xfrm>
                       <a:off x="0" y="0"/>
-                      <a:ext cx="4171950" cy="2933700"/>
+                      <a:ext cx="2547995" cy="2531714"/>
                     </a:xfrm>
                     <a:prstGeom prst="rect">
                       <a:avLst/>
@@ -3370,15 +4146,109 @@
         </w:rPr>
       </w:pPr>
       <w:r>
-        <w:t xml:space="preserve">Итоговая вероятность равна </w:t>
-      </w:r>
-      <w:r>
-        <w:rPr>
-          <w:lang w:val="en-US"/>
-        </w:rPr>
-        <w:t xml:space="preserve">½ * ½ = ¼ </w:t>
+        <w:t>Случай 2</w:t>
+      </w:r>
+      <w:r>
+        <w:rPr>
+          <w:lang w:val="en-US"/>
+        </w:rPr>
+        <w:t>:</w:t>
       </w:r>
     </w:p>
+    <w:p>
+      <w:pPr>
+        <w:rPr>
+          <w:rFonts w:eastAsiaTheme="minorEastAsia"/>
+          <w:lang w:val="en-US"/>
+        </w:rPr>
+      </w:pPr>
+      <m:oMathPara>
+        <m:oMath>
+          <m:r>
+            <w:rPr>
+              <w:rFonts w:ascii="Cambria Math" w:hAnsi="Cambria Math"/>
+              <w:lang w:val="en-US"/>
+            </w:rPr>
+            <m:t>x≥0.5</m:t>
+          </m:r>
+          <m:r>
+            <w:rPr>
+              <w:rFonts w:ascii="Cambria Math" w:hAnsi="Cambria Math"/>
+              <w:lang w:val="en-US"/>
+            </w:rPr>
+            <w:br/>
+          </m:r>
+        </m:oMath>
+        <m:oMath>
+          <m:r>
+            <w:rPr>
+              <w:rFonts w:ascii="Cambria Math" w:hAnsi="Cambria Math"/>
+              <w:lang w:val="en-US"/>
+            </w:rPr>
+            <m:t>y≤0.5</m:t>
+          </m:r>
+          <m:r>
+            <w:rPr>
+              <w:rFonts w:ascii="Cambria Math" w:hAnsi="Cambria Math"/>
+              <w:lang w:val="en-US"/>
+            </w:rPr>
+            <w:br/>
+          </m:r>
+        </m:oMath>
+        <m:oMath>
+          <m:r>
+            <w:rPr>
+              <w:rFonts w:ascii="Cambria Math" w:eastAsiaTheme="minorEastAsia" w:hAnsi="Cambria Math"/>
+              <w:lang w:val="en-US"/>
+            </w:rPr>
+            <m:t>x-y≤0.5</m:t>
+          </m:r>
+        </m:oMath>
+      </m:oMathPara>
+    </w:p>
+    <w:p>
+      <w:r>
+        <w:drawing>
+          <wp:inline distT="0" distB="0" distL="0" distR="0" wp14:anchorId="466528F6" wp14:editId="31E14F9E">
+            <wp:extent cx="2667372" cy="2781688"/>
+            <wp:effectExtent l="0" t="0" r="0" b="0"/>
+            <wp:docPr id="904636798" name="Рисунок 1" descr="Изображение выглядит как линия, диаграмма, График, прямоугольный&#10;&#10;Автоматически созданное описание"/>
+            <wp:cNvGraphicFramePr>
+              <a:graphicFrameLocks xmlns:a="http://schemas.openxmlformats.org/drawingml/2006/main" noChangeAspect="1"/>
+            </wp:cNvGraphicFramePr>
+            <a:graphic xmlns:a="http://schemas.openxmlformats.org/drawingml/2006/main">
+              <a:graphicData uri="http://schemas.openxmlformats.org/drawingml/2006/picture">
+                <pic:pic xmlns:pic="http://schemas.openxmlformats.org/drawingml/2006/picture">
+                  <pic:nvPicPr>
+                    <pic:cNvPr id="904636798" name="Рисунок 1" descr="Изображение выглядит как линия, диаграмма, График, прямоугольный&#10;&#10;Автоматически созданное описание"/>
+                    <pic:cNvPicPr/>
+                  </pic:nvPicPr>
+                  <pic:blipFill>
+                    <a:blip r:embed="rId11"/>
+                    <a:stretch>
+                      <a:fillRect/>
+                    </a:stretch>
+                  </pic:blipFill>
+                  <pic:spPr>
+                    <a:xfrm>
+                      <a:off x="0" y="0"/>
+                      <a:ext cx="2667372" cy="2781688"/>
+                    </a:xfrm>
+                    <a:prstGeom prst="rect">
+                      <a:avLst/>
+                    </a:prstGeom>
+                  </pic:spPr>
+                </pic:pic>
+              </a:graphicData>
+            </a:graphic>
+          </wp:inline>
+        </w:drawing>
+      </w:r>
+      <w:r>
+        <w:t xml:space="preserve"> </w:t>
+      </w:r>
+    </w:p>
+    <w:p/>
     <w:p/>
     <w:p>
       <w:r>
@@ -3492,6 +4362,7 @@
         <w:rPr>
           <w:color w:val="BCBEC4"/>
         </w:rPr>
+        <w:lastRenderedPageBreak/>
         <w:t>len</w:t>
       </w:r>
       <w:proofErr w:type="spellEnd"/>
@@ -4201,7 +5072,7 @@
                     <pic:cNvPicPr/>
                   </pic:nvPicPr>
                   <pic:blipFill>
-                    <a:blip r:embed="rId11"/>
+                    <a:blip r:embed="rId12"/>
                     <a:stretch>
                       <a:fillRect/>
                     </a:stretch>
@@ -4242,7 +5113,6 @@
           <w:i/>
           <w:iCs/>
         </w:rPr>
-        <w:lastRenderedPageBreak/>
         <w:t>4.32.</w:t>
       </w:r>
       <w:r>
@@ -4509,7 +5379,21 @@
         <w:rPr>
           <w:rFonts w:eastAsiaTheme="minorEastAsia"/>
         </w:rPr>
-        <w:t xml:space="preserve">там находится квадрат произведение всех чётных чисел от 2 до 100. Если разделить каждый элемент на 2, получится 50!. Вынося из скобок коэффициенты, не забудем про квадрат. В итоге имеем </w:t>
+        <w:t xml:space="preserve">там находится квадрат произведение всех чётных чисел от 2 до 100. Если разделить каждый элемент на 2, получится </w:t>
+      </w:r>
+      <w:proofErr w:type="gramStart"/>
+      <w:r>
+        <w:rPr>
+          <w:rFonts w:eastAsiaTheme="minorEastAsia"/>
+        </w:rPr>
+        <w:t>50!.</w:t>
+      </w:r>
+      <w:proofErr w:type="gramEnd"/>
+      <w:r>
+        <w:rPr>
+          <w:rFonts w:eastAsiaTheme="minorEastAsia"/>
+        </w:rPr>
+        <w:t xml:space="preserve"> Вынося из скобок коэффициенты, не забудем про квадрат. В итоге имеем </w:t>
       </w:r>
       <m:oMath>
         <m:r>
@@ -4933,6 +5817,13 @@
           <w:lang w:val="en-US"/>
         </w:rPr>
         <w:br/>
+      </w:r>
+      <w:r>
+        <w:rPr>
+          <w:color w:val="BCBEC4"/>
+          <w:lang w:val="en-US"/>
+        </w:rPr>
+        <w:lastRenderedPageBreak/>
         <w:t xml:space="preserve">    </w:t>
       </w:r>
       <w:r>
@@ -5511,7 +6402,7 @@
                     <pic:cNvPicPr/>
                   </pic:nvPicPr>
                   <pic:blipFill>
-                    <a:blip r:embed="rId12"/>
+                    <a:blip r:embed="rId13"/>
                     <a:stretch>
                       <a:fillRect/>
                     </a:stretch>
@@ -5553,7 +6444,23 @@
           <w:b/>
           <w:bCs/>
         </w:rPr>
-        <w:t>. В электропоезд, состоящий из η вагонов, входят к(к</w:t>
+        <w:t xml:space="preserve">. В электропоезд, состоящий из η вагонов, входят </w:t>
+      </w:r>
+      <w:proofErr w:type="gramStart"/>
+      <w:r>
+        <w:rPr>
+          <w:b/>
+          <w:bCs/>
+        </w:rPr>
+        <w:t>к(</w:t>
+      </w:r>
+      <w:proofErr w:type="gramEnd"/>
+      <w:r>
+        <w:rPr>
+          <w:b/>
+          <w:bCs/>
+        </w:rPr>
+        <w:t>к</w:t>
       </w:r>
       <w:r>
         <w:rPr>
@@ -6000,7 +6907,6 @@
         <w:rPr>
           <w:rFonts w:eastAsiaTheme="minorEastAsia"/>
         </w:rPr>
-        <w:lastRenderedPageBreak/>
         <w:t>Вероятность такого события равна</w:t>
       </w:r>
       <w:r>
@@ -7857,6 +8763,7 @@
           <w:color w:val="2AACB8"/>
           <w:lang w:val="en-US"/>
         </w:rPr>
+        <w:lastRenderedPageBreak/>
         <w:br/>
         <w:t xml:space="preserve">    </w:t>
       </w:r>
@@ -8086,7 +8993,25 @@
           <w:iCs/>
           <w:lang w:val="en-US"/>
         </w:rPr>
-        <w:t>1 - Sum[(-1)^(i-1)*(6!/</w:t>
+        <w:t>1 - Sum[(-</w:t>
+      </w:r>
+      <w:proofErr w:type="gramStart"/>
+      <w:r>
+        <w:rPr>
+          <w:rFonts w:eastAsiaTheme="minorEastAsia"/>
+          <w:iCs/>
+          <w:lang w:val="en-US"/>
+        </w:rPr>
+        <w:t>1)^</w:t>
+      </w:r>
+      <w:proofErr w:type="gramEnd"/>
+      <w:r>
+        <w:rPr>
+          <w:rFonts w:eastAsiaTheme="minorEastAsia"/>
+          <w:iCs/>
+          <w:lang w:val="en-US"/>
+        </w:rPr>
+        <w:t>(i-1)*(6!/</w:t>
       </w:r>
       <w:proofErr w:type="spellStart"/>
       <w:r>
@@ -8219,7 +9144,7 @@
                     <pic:cNvPicPr/>
                   </pic:nvPicPr>
                   <pic:blipFill>
-                    <a:blip r:embed="rId13"/>
+                    <a:blip r:embed="rId14"/>
                     <a:stretch>
                       <a:fillRect/>
                     </a:stretch>
@@ -8401,7 +9326,6 @@
           <w:noProof/>
           <w:lang w:val="en-US"/>
         </w:rPr>
-        <w:lastRenderedPageBreak/>
         <w:t xml:space="preserve">Python - </w:t>
       </w:r>
       <w:r>
